--- a/HealthApp-Substore-Automation-Selenium-PL2.docx
+++ b/HealthApp-Substore-Automation-Selenium-PL2.docx
@@ -6,21 +6,28 @@
       <w:pPr>
         <w:pStyle w:val="Title"/>
         <w:ind w:left="0"/>
+        <w:rPr>
+          <w:smallCaps/>
+          <w:color w:val="FFFFFF"/>
+          <w:spacing w:val="-2"/>
+          <w:u w:val="single"/>
+        </w:rPr>
       </w:pPr>
       <w:r>
         <w:rPr>
           <w:noProof/>
+          <w:u w:val="single"/>
         </w:rPr>
         <mc:AlternateContent>
           <mc:Choice Requires="wpg">
             <w:drawing>
-              <wp:anchor distT="0" distB="0" distL="0" distR="0" simplePos="0" relativeHeight="487592960" behindDoc="1" locked="0" layoutInCell="1" allowOverlap="1" wp14:anchorId="05BB91B1" wp14:editId="6BDCFCB8">
+              <wp:anchor distT="0" distB="0" distL="0" distR="0" simplePos="0" relativeHeight="487592960" behindDoc="1" locked="0" layoutInCell="1" allowOverlap="1" wp14:anchorId="05BB91B1" wp14:editId="1CB6D188">
                 <wp:simplePos x="0" y="0"/>
                 <wp:positionH relativeFrom="page">
                   <wp:posOffset>0</wp:posOffset>
                 </wp:positionH>
                 <wp:positionV relativeFrom="page">
-                  <wp:posOffset>0</wp:posOffset>
+                  <wp:posOffset>2</wp:posOffset>
                 </wp:positionV>
                 <wp:extent cx="7543927" cy="10674985"/>
                 <wp:effectExtent l="0" t="0" r="0" b="0"/>
@@ -199,14 +206,14 @@
           </mc:Choice>
           <mc:Fallback>
             <w:pict>
-              <v:group w14:anchorId="18D30589" id="Group 1" o:spid="_x0000_s1026" style="position:absolute;margin-left:0;margin-top:0;width:594pt;height:840.55pt;z-index:-15723520;mso-wrap-distance-left:0;mso-wrap-distance-right:0;mso-position-horizontal-relative:page;mso-position-vertical-relative:page;mso-width-relative:margin;mso-height-relative:margin" coordorigin="95,95" coordsize="75439,106749" o:gfxdata="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">
-                <v:shape id="Graphic 2" o:spid="_x0000_s1027" style="position:absolute;left:46724;top:95;width:28810;height:106750;visibility:visible;mso-wrap-style:square;v-text-anchor:top" coordsize="2880995,10674985" o:gfxdata="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" path="m2880614,l,,,10674985r2880614,l2880614,xe" fillcolor="#f60d40" stroked="f">
+              <v:group w14:anchorId="2E1B0601" id="Group 1" o:spid="_x0000_s1026" style="position:absolute;margin-left:0;margin-top:0;width:594pt;height:840.55pt;z-index:-15723520;mso-wrap-distance-left:0;mso-wrap-distance-right:0;mso-position-horizontal-relative:page;mso-position-vertical-relative:page;mso-width-relative:margin;mso-height-relative:margin" coordorigin="95,95" coordsize="75439,106749" o:gfxdata="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">
+                <v:shape id="Graphic 2" o:spid="_x0000_s1027" style="position:absolute;left:46724;top:95;width:28810;height:106750;visibility:visible;mso-wrap-style:square;v-text-anchor:top" coordsize="2880995,10674985" o:gfxdata="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" path="m2880614,l,,,10674985r2880614,l2880614,xe" fillcolor="#f60d40" stroked="f">
                   <v:path arrowok="t"/>
                 </v:shape>
-                <v:shape id="Graphic 3" o:spid="_x0000_s1028" style="position:absolute;left:95;top:95;width:71190;height:24955;visibility:visible;mso-wrap-style:square;v-text-anchor:top" coordsize="7118984,1748155" o:gfxdata="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" path="m,1748154r7118984,l7118984,,,,,1748154xe" fillcolor="#c00000" stroked="f">
+                <v:shape id="Graphic 3" o:spid="_x0000_s1028" style="position:absolute;left:95;top:95;width:71190;height:24955;visibility:visible;mso-wrap-style:square;v-text-anchor:top" coordsize="7118984,1748155" o:gfxdata="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" path="m,1748154r7118984,l7118984,,,,,1748154xe" fillcolor="#c00000" stroked="f">
                   <v:path arrowok="t"/>
                 </v:shape>
-                <v:shape id="Graphic 4" o:spid="_x0000_s1029" style="position:absolute;left:95;top:95;width:71190;height:25050;visibility:visible;mso-wrap-style:square;v-text-anchor:top" coordsize="7118984,1748155" o:gfxdata="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" path="m,1748154r7118984,l7118984,em,l,1748154e" filled="f" strokeweight="1.5pt">
+                <v:shape id="Graphic 4" o:spid="_x0000_s1029" style="position:absolute;left:95;top:95;width:71190;height:25050;visibility:visible;mso-wrap-style:square;v-text-anchor:top" coordsize="7118984,1748155" o:gfxdata="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" path="m,1748154r7118984,l7118984,em,l,1748154e" filled="f" strokeweight="1.5pt">
                   <v:path arrowok="t"/>
                 </v:shape>
                 <w10:wrap anchorx="page" anchory="page"/>
@@ -221,6 +228,7 @@
           <w:smallCaps/>
           <w:color w:val="FFFFFF"/>
           <w:spacing w:val="-2"/>
+          <w:u w:val="single"/>
         </w:rPr>
         <w:t>HealthApp</w:t>
       </w:r>
@@ -230,6 +238,7 @@
           <w:smallCaps/>
           <w:color w:val="FFFFFF"/>
           <w:spacing w:val="-2"/>
+          <w:u w:val="single"/>
         </w:rPr>
         <w:t xml:space="preserve"> </w:t>
       </w:r>
@@ -238,32 +247,36 @@
           <w:smallCaps/>
           <w:color w:val="FFFFFF"/>
           <w:spacing w:val="-2"/>
+          <w:u w:val="single"/>
         </w:rPr>
         <w:t>Automation</w:t>
       </w:r>
+    </w:p>
+    <w:p>
+      <w:pPr>
+        <w:pStyle w:val="Title"/>
+        <w:ind w:left="0"/>
+        <w:rPr>
+          <w:u w:val="single"/>
+        </w:rPr>
+      </w:pPr>
+      <w:proofErr w:type="spellStart"/>
       <w:r>
         <w:rPr>
           <w:smallCaps/>
           <w:color w:val="FFFFFF"/>
           <w:spacing w:val="-2"/>
-        </w:rPr>
-        <w:t>-</w:t>
-      </w:r>
-      <w:proofErr w:type="spellStart"/>
+          <w:u w:val="single"/>
+        </w:rPr>
+        <w:t>Substore</w:t>
+      </w:r>
+      <w:proofErr w:type="spellEnd"/>
       <w:r>
         <w:rPr>
           <w:smallCaps/>
           <w:color w:val="FFFFFF"/>
           <w:spacing w:val="-2"/>
-        </w:rPr>
-        <w:t>Substore</w:t>
-      </w:r>
-      <w:proofErr w:type="spellEnd"/>
-      <w:r>
-        <w:rPr>
-          <w:smallCaps/>
-          <w:color w:val="FFFFFF"/>
-          <w:spacing w:val="-2"/>
+          <w:u w:val="single"/>
         </w:rPr>
         <w:t xml:space="preserve"> Module</w:t>
       </w:r>
@@ -601,11 +614,19 @@
     <w:p>
       <w:pPr>
         <w:pStyle w:val="TOCHeading"/>
+        <w:rPr>
+          <w:color w:val="000000" w:themeColor="text1"/>
+          <w:u w:val="single"/>
+        </w:rPr>
       </w:pPr>
       <w:bookmarkStart w:id="0" w:name="_bookmark0"/>
       <w:bookmarkStart w:id="1" w:name="_Hlk160605730"/>
       <w:bookmarkEnd w:id="0"/>
       <w:r>
+        <w:rPr>
+          <w:color w:val="000000" w:themeColor="text1"/>
+          <w:u w:val="single"/>
+        </w:rPr>
         <w:lastRenderedPageBreak/>
         <w:t>Pre-requisite:</w:t>
       </w:r>
@@ -616,7 +637,37 @@
         <w:pStyle w:val="BodyText"/>
       </w:pPr>
       <w:r>
-        <w:t>As soon as you import project in eclipse, update the project using maven update option as below. This is to resolve issue if any maven dependency not downloaded properly:</w:t>
+        <w:t xml:space="preserve">As soon as you import </w:t>
+      </w:r>
+      <w:r>
+        <w:t xml:space="preserve">the </w:t>
+      </w:r>
+      <w:r>
+        <w:t xml:space="preserve">project in </w:t>
+      </w:r>
+      <w:r>
+        <w:t>E</w:t>
+      </w:r>
+      <w:r>
+        <w:t xml:space="preserve">clipse, update the project using </w:t>
+      </w:r>
+      <w:r>
+        <w:t xml:space="preserve">the </w:t>
+      </w:r>
+      <w:r>
+        <w:t xml:space="preserve">maven update option as below. This is to resolve </w:t>
+      </w:r>
+      <w:r>
+        <w:t xml:space="preserve">the </w:t>
+      </w:r>
+      <w:r>
+        <w:t xml:space="preserve">issue if any </w:t>
+      </w:r>
+      <w:r>
+        <w:t>M</w:t>
+      </w:r>
+      <w:r>
+        <w:t>aven dependency not downloaded properly:</w:t>
       </w:r>
     </w:p>
     <w:p>
@@ -633,26 +684,42 @@
         </w:numPr>
       </w:pPr>
       <w:r>
-        <w:t xml:space="preserve">Right click on </w:t>
-      </w:r>
-      <w:proofErr w:type="gramStart"/>
-      <w:r>
-        <w:t>project :</w:t>
-      </w:r>
-      <w:proofErr w:type="gramEnd"/>
-      <w:r>
-        <w:t xml:space="preserve"> Go to “Maven” : Select “Update Project”</w:t>
+        <w:t>Right</w:t>
+      </w:r>
+      <w:r>
+        <w:t>-</w:t>
+      </w:r>
+      <w:r>
+        <w:t xml:space="preserve">click on </w:t>
+      </w:r>
+      <w:r>
+        <w:t xml:space="preserve">the </w:t>
+      </w:r>
+      <w:r>
+        <w:t xml:space="preserve">project: Go to “Maven” </w:t>
+      </w:r>
+      <w:r>
+        <w:t>and s</w:t>
+      </w:r>
+      <w:r>
+        <w:t>elect “Update Project”</w:t>
       </w:r>
     </w:p>
     <w:p>
+      <w:pPr>
+        <w:pStyle w:val="BodyText"/>
+        <w:ind w:left="720"/>
+      </w:pPr>
+    </w:p>
+    <w:p>
       <w:r>
         <w:rPr>
           <w:noProof/>
         </w:rPr>
         <w:drawing>
-          <wp:inline distT="0" distB="0" distL="0" distR="0" wp14:anchorId="5913686E" wp14:editId="5DD306FF">
-            <wp:extent cx="6394450" cy="3599180"/>
-            <wp:effectExtent l="0" t="0" r="6350" b="1270"/>
+          <wp:inline distT="0" distB="0" distL="0" distR="0" wp14:anchorId="5913686E" wp14:editId="65EB2D1C">
+            <wp:extent cx="6051600" cy="3693600"/>
+            <wp:effectExtent l="12700" t="12700" r="6350" b="15240"/>
             <wp:docPr id="1132789786" name="Picture 1"/>
             <wp:cNvGraphicFramePr>
               <a:graphicFrameLocks xmlns:a="http://schemas.openxmlformats.org/drawingml/2006/main" noChangeAspect="1"/>
@@ -666,7 +733,7 @@
                       <a:picLocks noChangeAspect="1" noChangeArrowheads="1"/>
                     </pic:cNvPicPr>
                   </pic:nvPicPr>
-                  <pic:blipFill>
+                  <pic:blipFill rotWithShape="1">
                     <a:blip r:embed="rId8">
                       <a:extLst>
                         <a:ext uri="{28A0092B-C50C-407E-A947-70E740481C1C}">
@@ -674,23 +741,28 @@
                         </a:ext>
                       </a:extLst>
                     </a:blip>
-                    <a:srcRect/>
-                    <a:stretch>
-                      <a:fillRect/>
-                    </a:stretch>
+                    <a:srcRect r="30636" b="24772"/>
+                    <a:stretch/>
                   </pic:blipFill>
                   <pic:spPr bwMode="auto">
                     <a:xfrm>
                       <a:off x="0" y="0"/>
-                      <a:ext cx="6394450" cy="3599180"/>
+                      <a:ext cx="6051600" cy="3693600"/>
                     </a:xfrm>
                     <a:prstGeom prst="rect">
                       <a:avLst/>
                     </a:prstGeom>
                     <a:noFill/>
-                    <a:ln>
-                      <a:noFill/>
+                    <a:ln w="12700">
+                      <a:solidFill>
+                        <a:schemeClr val="tx1"/>
+                      </a:solidFill>
                     </a:ln>
+                    <a:extLst>
+                      <a:ext uri="{53640926-AAD7-44D8-BBD7-CCE9431645EC}">
+                        <a14:shadowObscured xmlns:a14="http://schemas.microsoft.com/office/drawing/2010/main"/>
+                      </a:ext>
+                    </a:extLst>
                   </pic:spPr>
                 </pic:pic>
               </a:graphicData>
@@ -720,19 +792,19 @@
     <w:p>
       <w:pPr>
         <w:pStyle w:val="ListParagraph"/>
-        <w:ind w:left="720" w:firstLine="0"/>
+        <w:ind w:left="0" w:firstLine="0"/>
       </w:pPr>
       <w:r>
         <w:rPr>
           <w:noProof/>
         </w:rPr>
         <w:drawing>
-          <wp:inline distT="0" distB="0" distL="0" distR="0" wp14:anchorId="2AE2709F" wp14:editId="6B6A3B6E">
-            <wp:extent cx="6394450" cy="3599180"/>
-            <wp:effectExtent l="0" t="0" r="6350" b="1270"/>
+          <wp:inline distT="0" distB="0" distL="0" distR="0" wp14:anchorId="2AE2709F" wp14:editId="37832C09">
+            <wp:extent cx="6030000" cy="3164400"/>
+            <wp:effectExtent l="12700" t="12700" r="15240" b="10795"/>
             <wp:docPr id="731496187" name="Picture 2"/>
             <wp:cNvGraphicFramePr>
-              <a:graphicFrameLocks xmlns:a="http://schemas.openxmlformats.org/drawingml/2006/main" noChangeAspect="1"/>
+              <a:graphicFrameLocks xmlns:a="http://schemas.openxmlformats.org/drawingml/2006/main"/>
             </wp:cNvGraphicFramePr>
             <a:graphic xmlns:a="http://schemas.openxmlformats.org/drawingml/2006/main">
               <a:graphicData uri="http://schemas.openxmlformats.org/drawingml/2006/picture">
@@ -743,7 +815,7 @@
                       <a:picLocks noChangeAspect="1" noChangeArrowheads="1"/>
                     </pic:cNvPicPr>
                   </pic:nvPicPr>
-                  <pic:blipFill>
+                  <pic:blipFill rotWithShape="1">
                     <a:blip r:embed="rId9">
                       <a:extLst>
                         <a:ext uri="{28A0092B-C50C-407E-A947-70E740481C1C}">
@@ -751,23 +823,28 @@
                         </a:ext>
                       </a:extLst>
                     </a:blip>
-                    <a:srcRect/>
-                    <a:stretch>
-                      <a:fillRect/>
-                    </a:stretch>
+                    <a:srcRect r="23734" b="8815"/>
+                    <a:stretch/>
                   </pic:blipFill>
                   <pic:spPr bwMode="auto">
                     <a:xfrm>
                       <a:off x="0" y="0"/>
-                      <a:ext cx="6394450" cy="3599180"/>
+                      <a:ext cx="6030000" cy="3164400"/>
                     </a:xfrm>
                     <a:prstGeom prst="rect">
                       <a:avLst/>
                     </a:prstGeom>
                     <a:noFill/>
-                    <a:ln>
-                      <a:noFill/>
+                    <a:ln w="12700">
+                      <a:solidFill>
+                        <a:schemeClr val="tx1"/>
+                      </a:solidFill>
                     </a:ln>
+                    <a:extLst>
+                      <a:ext uri="{53640926-AAD7-44D8-BBD7-CCE9431645EC}">
+                        <a14:shadowObscured xmlns:a14="http://schemas.microsoft.com/office/drawing/2010/main"/>
+                      </a:ext>
+                    </a:extLst>
                   </pic:spPr>
                 </pic:pic>
               </a:graphicData>
@@ -780,12 +857,24 @@
     <w:p>
       <w:pPr>
         <w:pStyle w:val="TOCHeading"/>
-      </w:pPr>
-      <w:r>
+        <w:rPr>
+          <w:color w:val="000000" w:themeColor="text1"/>
+          <w:u w:val="single"/>
+        </w:rPr>
+      </w:pPr>
+      <w:r>
+        <w:rPr>
+          <w:color w:val="000000" w:themeColor="text1"/>
+          <w:u w:val="single"/>
+        </w:rPr>
         <w:lastRenderedPageBreak/>
         <w:t>Template Code Structure:</w:t>
       </w:r>
       <w:r>
+        <w:rPr>
+          <w:color w:val="000000" w:themeColor="text1"/>
+          <w:u w:val="single"/>
+        </w:rPr>
         <w:t xml:space="preserve"> </w:t>
       </w:r>
     </w:p>
@@ -796,14 +885,38 @@
           <w:ilvl w:val="0"/>
           <w:numId w:val="15"/>
         </w:numPr>
-      </w:pPr>
-      <w:r>
+        <w:rPr>
+          <w:rFonts w:ascii="Carlito" w:eastAsia="Carlito" w:hAnsi="Carlito" w:cs="Carlito"/>
+          <w:color w:val="auto"/>
+          <w:sz w:val="22"/>
+          <w:szCs w:val="22"/>
+        </w:rPr>
+      </w:pPr>
+      <w:r>
+        <w:rPr>
+          <w:rFonts w:ascii="Carlito" w:eastAsia="Carlito" w:hAnsi="Carlito" w:cs="Carlito"/>
+          <w:color w:val="auto"/>
+          <w:sz w:val="22"/>
+          <w:szCs w:val="22"/>
+        </w:rPr>
         <w:t>Below are the p</w:t>
       </w:r>
       <w:r>
-        <w:t>ackages and files you will be required to work upon</w:t>
-      </w:r>
-      <w:r>
+        <w:rPr>
+          <w:rFonts w:ascii="Carlito" w:eastAsia="Carlito" w:hAnsi="Carlito" w:cs="Carlito"/>
+          <w:color w:val="auto"/>
+          <w:sz w:val="22"/>
+          <w:szCs w:val="22"/>
+        </w:rPr>
+        <w:t>ackages and files you will be required to work on</w:t>
+      </w:r>
+      <w:r>
+        <w:rPr>
+          <w:rFonts w:ascii="Carlito" w:eastAsia="Carlito" w:hAnsi="Carlito" w:cs="Carlito"/>
+          <w:color w:val="auto"/>
+          <w:sz w:val="22"/>
+          <w:szCs w:val="22"/>
+        </w:rPr>
         <w:t xml:space="preserve">. </w:t>
       </w:r>
     </w:p>
@@ -814,11 +927,29 @@
           <w:ilvl w:val="0"/>
           <w:numId w:val="15"/>
         </w:numPr>
-      </w:pPr>
-      <w:r>
+        <w:rPr>
+          <w:rFonts w:ascii="Carlito" w:eastAsia="Carlito" w:hAnsi="Carlito" w:cs="Carlito"/>
+          <w:color w:val="auto"/>
+          <w:sz w:val="22"/>
+          <w:szCs w:val="22"/>
+        </w:rPr>
+      </w:pPr>
+      <w:r>
+        <w:rPr>
+          <w:rFonts w:ascii="Carlito" w:eastAsia="Carlito" w:hAnsi="Carlito" w:cs="Carlito"/>
+          <w:color w:val="auto"/>
+          <w:sz w:val="22"/>
+          <w:szCs w:val="22"/>
+        </w:rPr>
         <w:t>Other Files and packages you can ignore</w:t>
       </w:r>
       <w:r>
+        <w:rPr>
+          <w:rFonts w:ascii="Carlito" w:eastAsia="Carlito" w:hAnsi="Carlito" w:cs="Carlito"/>
+          <w:color w:val="auto"/>
+          <w:sz w:val="22"/>
+          <w:szCs w:val="22"/>
+        </w:rPr>
         <w:t>.</w:t>
       </w:r>
     </w:p>
@@ -829,9 +960,39 @@
           <w:ilvl w:val="0"/>
           <w:numId w:val="15"/>
         </w:numPr>
-      </w:pPr>
-      <w:r>
-        <w:t>In other Files and packages do not do any changes. It would affect your evaluation.</w:t>
+        <w:rPr>
+          <w:rFonts w:ascii="Carlito" w:eastAsia="Carlito" w:hAnsi="Carlito" w:cs="Carlito"/>
+          <w:color w:val="auto"/>
+          <w:sz w:val="22"/>
+          <w:szCs w:val="22"/>
+        </w:rPr>
+      </w:pPr>
+      <w:r>
+        <w:rPr>
+          <w:rFonts w:ascii="Carlito" w:eastAsia="Carlito" w:hAnsi="Carlito" w:cs="Carlito"/>
+          <w:color w:val="auto"/>
+          <w:sz w:val="22"/>
+          <w:szCs w:val="22"/>
+        </w:rPr>
+        <w:t xml:space="preserve">In other Files and packages do not </w:t>
+      </w:r>
+      <w:r>
+        <w:rPr>
+          <w:rFonts w:ascii="Carlito" w:eastAsia="Carlito" w:hAnsi="Carlito" w:cs="Carlito"/>
+          <w:color w:val="auto"/>
+          <w:sz w:val="22"/>
+          <w:szCs w:val="22"/>
+        </w:rPr>
+        <w:t>make</w:t>
+      </w:r>
+      <w:r>
+        <w:rPr>
+          <w:rFonts w:ascii="Carlito" w:eastAsia="Carlito" w:hAnsi="Carlito" w:cs="Carlito"/>
+          <w:color w:val="auto"/>
+          <w:sz w:val="22"/>
+          <w:szCs w:val="22"/>
+        </w:rPr>
+        <w:t xml:space="preserve"> any changes. It would affect your evaluation.</w:t>
       </w:r>
     </w:p>
     <w:p>
@@ -841,781 +1002,39 @@
           <w:ilvl w:val="0"/>
           <w:numId w:val="15"/>
         </w:numPr>
-      </w:pPr>
-      <w:r>
-        <w:t>You are not required to work in “Test” Folder. Files there are non-editable. Editing those files and trying to save them will throw error and would affect your evaluation.</w:t>
-      </w:r>
-    </w:p>
-    <w:p>
-      <w:pPr>
-        <w:ind w:left="360"/>
-      </w:pPr>
-    </w:p>
-    <w:p>
-      <w:pPr>
-        <w:pStyle w:val="TOCHeading"/>
-      </w:pPr>
-    </w:p>
-    <w:tbl>
-      <w:tblPr>
-        <w:tblStyle w:val="TableGrid"/>
-        <w:tblW w:w="0" w:type="auto"/>
-        <w:tblLook w:val="04A0" w:firstRow="1" w:lastRow="0" w:firstColumn="1" w:lastColumn="0" w:noHBand="0" w:noVBand="1"/>
-      </w:tblPr>
-      <w:tblGrid>
-        <w:gridCol w:w="3348"/>
-        <w:gridCol w:w="3367"/>
-        <w:gridCol w:w="3345"/>
-      </w:tblGrid>
-      <w:tr>
-        <w:tc>
-          <w:tcPr>
-            <w:tcW w:w="3348" w:type="dxa"/>
-            <w:tcBorders>
-              <w:top w:val="single" w:sz="4" w:space="0" w:color="auto"/>
-              <w:left w:val="single" w:sz="4" w:space="0" w:color="auto"/>
-              <w:bottom w:val="single" w:sz="4" w:space="0" w:color="auto"/>
-              <w:right w:val="single" w:sz="4" w:space="0" w:color="auto"/>
-            </w:tcBorders>
-            <w:hideMark/>
-          </w:tcPr>
-          <w:p>
-            <w:pPr>
-              <w:rPr>
-                <w:b/>
-                <w:bCs/>
-              </w:rPr>
-            </w:pPr>
-            <w:bookmarkStart w:id="2" w:name="_Hlk167734970"/>
-            <w:r>
-              <w:rPr>
-                <w:b/>
-                <w:bCs/>
-              </w:rPr>
-              <w:t>Package</w:t>
-            </w:r>
-          </w:p>
-        </w:tc>
-        <w:tc>
-          <w:tcPr>
-            <w:tcW w:w="3367" w:type="dxa"/>
-            <w:tcBorders>
-              <w:top w:val="single" w:sz="4" w:space="0" w:color="auto"/>
-              <w:left w:val="single" w:sz="4" w:space="0" w:color="auto"/>
-              <w:bottom w:val="single" w:sz="4" w:space="0" w:color="auto"/>
-              <w:right w:val="single" w:sz="4" w:space="0" w:color="auto"/>
-            </w:tcBorders>
-            <w:hideMark/>
-          </w:tcPr>
-          <w:p>
-            <w:pPr>
-              <w:rPr>
-                <w:b/>
-                <w:bCs/>
-              </w:rPr>
-            </w:pPr>
-            <w:r>
-              <w:rPr>
-                <w:b/>
-                <w:bCs/>
-              </w:rPr>
-              <w:t>Class/File</w:t>
-            </w:r>
-          </w:p>
-        </w:tc>
-        <w:tc>
-          <w:tcPr>
-            <w:tcW w:w="3345" w:type="dxa"/>
-            <w:tcBorders>
-              <w:top w:val="single" w:sz="4" w:space="0" w:color="auto"/>
-              <w:left w:val="single" w:sz="4" w:space="0" w:color="auto"/>
-              <w:bottom w:val="single" w:sz="4" w:space="0" w:color="auto"/>
-              <w:right w:val="single" w:sz="4" w:space="0" w:color="auto"/>
-            </w:tcBorders>
-            <w:hideMark/>
-          </w:tcPr>
-          <w:p>
-            <w:pPr>
-              <w:rPr>
-                <w:b/>
-                <w:bCs/>
-              </w:rPr>
-            </w:pPr>
-            <w:r>
-              <w:rPr>
-                <w:b/>
-                <w:bCs/>
-              </w:rPr>
-              <w:t>Description</w:t>
-            </w:r>
-          </w:p>
-        </w:tc>
-      </w:tr>
-      <w:tr>
-        <w:tc>
-          <w:tcPr>
-            <w:tcW w:w="3348" w:type="dxa"/>
-            <w:tcBorders>
-              <w:top w:val="single" w:sz="4" w:space="0" w:color="auto"/>
-              <w:left w:val="single" w:sz="4" w:space="0" w:color="auto"/>
-              <w:bottom w:val="single" w:sz="4" w:space="0" w:color="auto"/>
-              <w:right w:val="single" w:sz="4" w:space="0" w:color="auto"/>
-            </w:tcBorders>
-          </w:tcPr>
-          <w:p>
-            <w:proofErr w:type="spellStart"/>
-            <w:r>
-              <w:t>src</w:t>
-            </w:r>
-            <w:proofErr w:type="spellEnd"/>
-            <w:r>
-              <w:t>/main/java/</w:t>
-            </w:r>
-            <w:proofErr w:type="spellStart"/>
-            <w:r>
-              <w:t>coreUtilities</w:t>
-            </w:r>
-            <w:proofErr w:type="spellEnd"/>
-            <w:r>
-              <w:t>/utils/</w:t>
-            </w:r>
-          </w:p>
-        </w:tc>
-        <w:tc>
-          <w:tcPr>
-            <w:tcW w:w="3367" w:type="dxa"/>
-            <w:tcBorders>
-              <w:top w:val="single" w:sz="4" w:space="0" w:color="auto"/>
-              <w:left w:val="single" w:sz="4" w:space="0" w:color="auto"/>
-              <w:bottom w:val="single" w:sz="4" w:space="0" w:color="auto"/>
-              <w:right w:val="single" w:sz="4" w:space="0" w:color="auto"/>
-            </w:tcBorders>
-          </w:tcPr>
-          <w:p>
-            <w:r>
-              <w:t>FileOperations.java</w:t>
-            </w:r>
-          </w:p>
-        </w:tc>
-        <w:tc>
-          <w:tcPr>
-            <w:tcW w:w="3345" w:type="dxa"/>
-            <w:tcBorders>
-              <w:top w:val="single" w:sz="4" w:space="0" w:color="auto"/>
-              <w:left w:val="single" w:sz="4" w:space="0" w:color="auto"/>
-              <w:bottom w:val="single" w:sz="4" w:space="0" w:color="auto"/>
-              <w:right w:val="single" w:sz="4" w:space="0" w:color="auto"/>
-            </w:tcBorders>
-          </w:tcPr>
-          <w:p>
-            <w:pPr>
-              <w:pStyle w:val="ListParagraph"/>
-              <w:numPr>
-                <w:ilvl w:val="0"/>
-                <w:numId w:val="13"/>
-              </w:numPr>
-            </w:pPr>
-            <w:r>
-              <w:t xml:space="preserve">Contains methods to read from </w:t>
-            </w:r>
-            <w:r>
-              <w:t>excel</w:t>
-            </w:r>
-            <w:r>
-              <w:t xml:space="preserve"> file.</w:t>
-            </w:r>
-          </w:p>
-          <w:p>
-            <w:pPr>
-              <w:pStyle w:val="ListParagraph"/>
-              <w:numPr>
-                <w:ilvl w:val="0"/>
-                <w:numId w:val="13"/>
-              </w:numPr>
-            </w:pPr>
-            <w:r>
-              <w:t>Method is in templated form.</w:t>
-            </w:r>
-          </w:p>
-          <w:p>
-            <w:pPr>
-              <w:pStyle w:val="ListParagraph"/>
-              <w:numPr>
-                <w:ilvl w:val="0"/>
-                <w:numId w:val="13"/>
-              </w:numPr>
-            </w:pPr>
-            <w:r>
-              <w:rPr>
-                <w:b/>
-                <w:bCs/>
-              </w:rPr>
-              <w:t>You will be required to implement these methods as very first activity, because even URL to navigate to, is read using these methods.</w:t>
-            </w:r>
-          </w:p>
-        </w:tc>
-      </w:tr>
-      <w:tr>
-        <w:tc>
-          <w:tcPr>
-            <w:tcW w:w="3348" w:type="dxa"/>
-            <w:tcBorders>
-              <w:top w:val="single" w:sz="4" w:space="0" w:color="auto"/>
-              <w:left w:val="single" w:sz="4" w:space="0" w:color="auto"/>
-              <w:bottom w:val="single" w:sz="4" w:space="0" w:color="auto"/>
-              <w:right w:val="single" w:sz="4" w:space="0" w:color="auto"/>
-            </w:tcBorders>
-            <w:hideMark/>
-          </w:tcPr>
-          <w:p>
-            <w:r>
-              <w:t>/</w:t>
-            </w:r>
-            <w:proofErr w:type="spellStart"/>
-            <w:r>
-              <w:t>src</w:t>
-            </w:r>
-            <w:proofErr w:type="spellEnd"/>
-            <w:r>
-              <w:t>/main/java/pages</w:t>
-            </w:r>
-          </w:p>
-        </w:tc>
-        <w:tc>
-          <w:tcPr>
-            <w:tcW w:w="3367" w:type="dxa"/>
-            <w:tcBorders>
-              <w:top w:val="single" w:sz="4" w:space="0" w:color="auto"/>
-              <w:left w:val="single" w:sz="4" w:space="0" w:color="auto"/>
-              <w:bottom w:val="single" w:sz="4" w:space="0" w:color="auto"/>
-              <w:right w:val="single" w:sz="4" w:space="0" w:color="auto"/>
-            </w:tcBorders>
-            <w:hideMark/>
-          </w:tcPr>
-          <w:p>
-            <w:r>
-              <w:t>substore_page.java</w:t>
-            </w:r>
-          </w:p>
-        </w:tc>
-        <w:tc>
-          <w:tcPr>
-            <w:tcW w:w="3345" w:type="dxa"/>
-            <w:tcBorders>
-              <w:top w:val="single" w:sz="4" w:space="0" w:color="auto"/>
-              <w:left w:val="single" w:sz="4" w:space="0" w:color="auto"/>
-              <w:bottom w:val="single" w:sz="4" w:space="0" w:color="auto"/>
-              <w:right w:val="single" w:sz="4" w:space="0" w:color="auto"/>
-            </w:tcBorders>
-            <w:hideMark/>
-          </w:tcPr>
-          <w:p>
-            <w:pPr>
-              <w:pStyle w:val="ListParagraph"/>
-              <w:numPr>
-                <w:ilvl w:val="0"/>
-                <w:numId w:val="11"/>
-              </w:numPr>
-            </w:pPr>
-            <w:r>
-              <w:t>All core activities (mentioned in list above) to be performed here.</w:t>
-            </w:r>
-          </w:p>
-          <w:p>
-            <w:pPr>
-              <w:pStyle w:val="ListParagraph"/>
-              <w:numPr>
-                <w:ilvl w:val="0"/>
-                <w:numId w:val="11"/>
-              </w:numPr>
-            </w:pPr>
-            <w:r>
-              <w:t>The comments associated with each templated method here describe the expectation.</w:t>
-            </w:r>
-          </w:p>
-          <w:p>
-            <w:pPr>
-              <w:pStyle w:val="ListParagraph"/>
-              <w:numPr>
-                <w:ilvl w:val="0"/>
-                <w:numId w:val="11"/>
-              </w:numPr>
-            </w:pPr>
-            <w:r>
-              <w:t xml:space="preserve">You can define locators and </w:t>
-            </w:r>
-            <w:proofErr w:type="spellStart"/>
-            <w:r>
-              <w:t>xpath</w:t>
-            </w:r>
-            <w:proofErr w:type="spellEnd"/>
-            <w:r>
-              <w:t xml:space="preserve"> here.</w:t>
-            </w:r>
-          </w:p>
-          <w:p>
-            <w:pPr>
-              <w:pStyle w:val="ListParagraph"/>
-              <w:numPr>
-                <w:ilvl w:val="0"/>
-                <w:numId w:val="11"/>
-              </w:numPr>
-            </w:pPr>
-            <w:r>
-              <w:t>Declare any variable/object you need to share data/status between different methods.</w:t>
-            </w:r>
-          </w:p>
-          <w:p>
-            <w:pPr>
-              <w:pStyle w:val="ListParagraph"/>
-              <w:numPr>
-                <w:ilvl w:val="0"/>
-                <w:numId w:val="11"/>
-              </w:numPr>
-            </w:pPr>
-            <w:r>
-              <w:t>Do not modify the signature of methods declared here.</w:t>
-            </w:r>
-          </w:p>
-          <w:p>
-            <w:pPr>
-              <w:pStyle w:val="ListParagraph"/>
-              <w:numPr>
-                <w:ilvl w:val="0"/>
-                <w:numId w:val="11"/>
-              </w:numPr>
-            </w:pPr>
-            <w:r>
-              <w:t xml:space="preserve">You can create additional supportive common methods in </w:t>
-            </w:r>
-            <w:proofErr w:type="spellStart"/>
-            <w:r>
-              <w:t>CommonEvents</w:t>
-            </w:r>
-            <w:proofErr w:type="spellEnd"/>
-            <w:r>
-              <w:t xml:space="preserve"> class.</w:t>
-            </w:r>
-          </w:p>
-        </w:tc>
-      </w:tr>
-      <w:tr>
-        <w:tc>
-          <w:tcPr>
-            <w:tcW w:w="3348" w:type="dxa"/>
-            <w:tcBorders>
-              <w:top w:val="single" w:sz="4" w:space="0" w:color="auto"/>
-              <w:left w:val="single" w:sz="4" w:space="0" w:color="auto"/>
-              <w:bottom w:val="single" w:sz="4" w:space="0" w:color="auto"/>
-              <w:right w:val="single" w:sz="4" w:space="0" w:color="auto"/>
-            </w:tcBorders>
-            <w:hideMark/>
-          </w:tcPr>
-          <w:p>
-            <w:r>
-              <w:t>/</w:t>
-            </w:r>
-            <w:proofErr w:type="spellStart"/>
-            <w:r>
-              <w:t>src</w:t>
-            </w:r>
-            <w:proofErr w:type="spellEnd"/>
-            <w:r>
-              <w:t>/main/resources/</w:t>
-            </w:r>
-          </w:p>
-        </w:tc>
-        <w:tc>
-          <w:tcPr>
-            <w:tcW w:w="3367" w:type="dxa"/>
-            <w:tcBorders>
-              <w:top w:val="single" w:sz="4" w:space="0" w:color="auto"/>
-              <w:left w:val="single" w:sz="4" w:space="0" w:color="auto"/>
-              <w:bottom w:val="single" w:sz="4" w:space="0" w:color="auto"/>
-              <w:right w:val="single" w:sz="4" w:space="0" w:color="auto"/>
-            </w:tcBorders>
-            <w:hideMark/>
-          </w:tcPr>
-          <w:p>
-            <w:r>
-              <w:t>Config.</w:t>
-            </w:r>
-            <w:r>
-              <w:t>xlsx</w:t>
-            </w:r>
-          </w:p>
-        </w:tc>
-        <w:tc>
-          <w:tcPr>
-            <w:tcW w:w="3345" w:type="dxa"/>
-            <w:tcBorders>
-              <w:top w:val="single" w:sz="4" w:space="0" w:color="auto"/>
-              <w:left w:val="single" w:sz="4" w:space="0" w:color="auto"/>
-              <w:bottom w:val="single" w:sz="4" w:space="0" w:color="auto"/>
-              <w:right w:val="single" w:sz="4" w:space="0" w:color="auto"/>
-            </w:tcBorders>
-            <w:hideMark/>
-          </w:tcPr>
-          <w:p>
-            <w:r>
-              <w:t xml:space="preserve">URL to navigate to. Already URL is </w:t>
-            </w:r>
-            <w:r>
-              <w:lastRenderedPageBreak/>
-              <w:t>defined here</w:t>
-            </w:r>
-          </w:p>
-        </w:tc>
-      </w:tr>
-      <w:tr>
-        <w:tc>
-          <w:tcPr>
-            <w:tcW w:w="3348" w:type="dxa"/>
-            <w:tcBorders>
-              <w:top w:val="single" w:sz="4" w:space="0" w:color="auto"/>
-              <w:left w:val="single" w:sz="4" w:space="0" w:color="auto"/>
-              <w:bottom w:val="single" w:sz="4" w:space="0" w:color="auto"/>
-              <w:right w:val="single" w:sz="4" w:space="0" w:color="auto"/>
-            </w:tcBorders>
-          </w:tcPr>
-          <w:p/>
-        </w:tc>
-        <w:tc>
-          <w:tcPr>
-            <w:tcW w:w="3367" w:type="dxa"/>
-            <w:tcBorders>
-              <w:top w:val="single" w:sz="4" w:space="0" w:color="auto"/>
-              <w:left w:val="single" w:sz="4" w:space="0" w:color="auto"/>
-              <w:bottom w:val="single" w:sz="4" w:space="0" w:color="auto"/>
-              <w:right w:val="single" w:sz="4" w:space="0" w:color="auto"/>
-            </w:tcBorders>
-            <w:hideMark/>
-          </w:tcPr>
-          <w:p>
-            <w:r>
-              <w:t>expected_data.</w:t>
-            </w:r>
-            <w:r>
-              <w:t>xlsx</w:t>
-            </w:r>
-          </w:p>
-        </w:tc>
-        <w:tc>
-          <w:tcPr>
-            <w:tcW w:w="3345" w:type="dxa"/>
-            <w:tcBorders>
-              <w:top w:val="single" w:sz="4" w:space="0" w:color="auto"/>
-              <w:left w:val="single" w:sz="4" w:space="0" w:color="auto"/>
-              <w:bottom w:val="single" w:sz="4" w:space="0" w:color="auto"/>
-              <w:right w:val="single" w:sz="4" w:space="0" w:color="auto"/>
-            </w:tcBorders>
-            <w:hideMark/>
-          </w:tcPr>
-          <w:p>
-            <w:r>
-              <w:t>Contains data to fill in form</w:t>
-            </w:r>
-          </w:p>
-        </w:tc>
-      </w:tr>
-      <w:tr>
-        <w:tc>
-          <w:tcPr>
-            <w:tcW w:w="3348" w:type="dxa"/>
-            <w:tcBorders>
-              <w:top w:val="single" w:sz="4" w:space="0" w:color="auto"/>
-              <w:left w:val="single" w:sz="4" w:space="0" w:color="auto"/>
-              <w:bottom w:val="single" w:sz="4" w:space="0" w:color="auto"/>
-              <w:right w:val="single" w:sz="4" w:space="0" w:color="auto"/>
-            </w:tcBorders>
-            <w:hideMark/>
-          </w:tcPr>
-          <w:p>
-            <w:r>
-              <w:t>/</w:t>
-            </w:r>
-            <w:proofErr w:type="spellStart"/>
-            <w:r>
-              <w:t>src</w:t>
-            </w:r>
-            <w:proofErr w:type="spellEnd"/>
-            <w:r>
-              <w:t>/main/java/</w:t>
-            </w:r>
-            <w:proofErr w:type="spellStart"/>
-            <w:r>
-              <w:t>coreUtilities</w:t>
-            </w:r>
-            <w:proofErr w:type="spellEnd"/>
-            <w:r>
-              <w:t>/utils</w:t>
-            </w:r>
-          </w:p>
-        </w:tc>
-        <w:tc>
-          <w:tcPr>
-            <w:tcW w:w="3367" w:type="dxa"/>
-            <w:tcBorders>
-              <w:top w:val="single" w:sz="4" w:space="0" w:color="auto"/>
-              <w:left w:val="single" w:sz="4" w:space="0" w:color="auto"/>
-              <w:bottom w:val="single" w:sz="4" w:space="0" w:color="auto"/>
-              <w:right w:val="single" w:sz="4" w:space="0" w:color="auto"/>
-            </w:tcBorders>
-            <w:hideMark/>
-          </w:tcPr>
-          <w:p>
-            <w:r>
-              <w:t>CommonEvents.java</w:t>
-            </w:r>
-          </w:p>
-        </w:tc>
-        <w:tc>
-          <w:tcPr>
-            <w:tcW w:w="3345" w:type="dxa"/>
-            <w:tcBorders>
-              <w:top w:val="single" w:sz="4" w:space="0" w:color="auto"/>
-              <w:left w:val="single" w:sz="4" w:space="0" w:color="auto"/>
-              <w:bottom w:val="single" w:sz="4" w:space="0" w:color="auto"/>
-              <w:right w:val="single" w:sz="4" w:space="0" w:color="auto"/>
-            </w:tcBorders>
-            <w:hideMark/>
-          </w:tcPr>
-          <w:p>
-            <w:pPr>
-              <w:pStyle w:val="ListParagraph"/>
-              <w:numPr>
-                <w:ilvl w:val="0"/>
-                <w:numId w:val="12"/>
-              </w:numPr>
-            </w:pPr>
-            <w:r>
-              <w:t>Contains all common activities.</w:t>
-            </w:r>
-          </w:p>
-          <w:p>
-            <w:pPr>
-              <w:pStyle w:val="ListParagraph"/>
-              <w:numPr>
-                <w:ilvl w:val="0"/>
-                <w:numId w:val="12"/>
-              </w:numPr>
-            </w:pPr>
-            <w:r>
-              <w:t>Certain templated common method declared here.</w:t>
-            </w:r>
-          </w:p>
-          <w:p>
-            <w:pPr>
-              <w:pStyle w:val="ListParagraph"/>
-              <w:numPr>
-                <w:ilvl w:val="0"/>
-                <w:numId w:val="12"/>
-              </w:numPr>
-            </w:pPr>
-            <w:r>
-              <w:t>You implement them as per your need.</w:t>
-            </w:r>
-          </w:p>
-          <w:p>
-            <w:pPr>
-              <w:pStyle w:val="ListParagraph"/>
-              <w:numPr>
-                <w:ilvl w:val="0"/>
-                <w:numId w:val="12"/>
-              </w:numPr>
-            </w:pPr>
-            <w:r>
-              <w:t>You can add any additional method for common activity here</w:t>
-            </w:r>
-          </w:p>
-        </w:tc>
-      </w:tr>
-      <w:tr>
-        <w:tc>
-          <w:tcPr>
-            <w:tcW w:w="3348" w:type="dxa"/>
-            <w:tcBorders>
-              <w:top w:val="single" w:sz="4" w:space="0" w:color="auto"/>
-              <w:left w:val="single" w:sz="4" w:space="0" w:color="auto"/>
-              <w:bottom w:val="single" w:sz="4" w:space="0" w:color="auto"/>
-              <w:right w:val="single" w:sz="4" w:space="0" w:color="auto"/>
-            </w:tcBorders>
-          </w:tcPr>
-          <w:p/>
-        </w:tc>
-        <w:tc>
-          <w:tcPr>
-            <w:tcW w:w="3367" w:type="dxa"/>
-            <w:tcBorders>
-              <w:top w:val="single" w:sz="4" w:space="0" w:color="auto"/>
-              <w:left w:val="single" w:sz="4" w:space="0" w:color="auto"/>
-              <w:bottom w:val="single" w:sz="4" w:space="0" w:color="auto"/>
-              <w:right w:val="single" w:sz="4" w:space="0" w:color="auto"/>
-            </w:tcBorders>
-          </w:tcPr>
-          <w:p>
-            <w:r>
-              <w:t>Testng.xml</w:t>
-            </w:r>
-            <w:r>
-              <w:tab/>
-            </w:r>
-          </w:p>
-        </w:tc>
-        <w:tc>
-          <w:tcPr>
-            <w:tcW w:w="3345" w:type="dxa"/>
-            <w:tcBorders>
-              <w:top w:val="single" w:sz="4" w:space="0" w:color="auto"/>
-              <w:left w:val="single" w:sz="4" w:space="0" w:color="auto"/>
-              <w:bottom w:val="single" w:sz="4" w:space="0" w:color="auto"/>
-              <w:right w:val="single" w:sz="4" w:space="0" w:color="auto"/>
-            </w:tcBorders>
-          </w:tcPr>
-          <w:p>
-            <w:r>
-              <w:t>Execution needs to kick started from TestNG xml</w:t>
-            </w:r>
-          </w:p>
-        </w:tc>
-      </w:tr>
-      <w:bookmarkEnd w:id="2"/>
-    </w:tbl>
-    <w:p/>
-    <w:p>
-      <w:pPr>
-        <w:pStyle w:val="TOCHeading"/>
-        <w:rPr>
-          <w:sz w:val="24"/>
-        </w:rPr>
-      </w:pPr>
-    </w:p>
-    <w:p>
-      <w:pPr>
-        <w:pStyle w:val="TOCHeading"/>
-      </w:pPr>
-      <w:r>
-        <w:rPr>
-          <w:sz w:val="24"/>
-        </w:rPr>
-        <w:t>PROBLEM STATEMENT</w:t>
-      </w:r>
-    </w:p>
-    <w:p>
-      <w:pPr>
-        <w:pStyle w:val="BodyText"/>
-        <w:spacing w:before="213"/>
-        <w:ind w:left="340"/>
-      </w:pPr>
-      <w:r>
-        <w:t>Need</w:t>
-      </w:r>
-      <w:r>
-        <w:rPr>
-          <w:spacing w:val="-4"/>
-        </w:rPr>
-        <w:t xml:space="preserve"> </w:t>
-      </w:r>
-      <w:r>
-        <w:t>to</w:t>
-      </w:r>
-      <w:r>
-        <w:rPr>
-          <w:spacing w:val="-3"/>
-        </w:rPr>
-        <w:t xml:space="preserve"> </w:t>
-      </w:r>
-      <w:r>
-        <w:t>automate</w:t>
-      </w:r>
-      <w:r>
-        <w:rPr>
-          <w:spacing w:val="-5"/>
-        </w:rPr>
-        <w:t xml:space="preserve"> </w:t>
-      </w:r>
-      <w:r>
-        <w:t>the</w:t>
-      </w:r>
-      <w:r>
-        <w:rPr>
-          <w:spacing w:val="-4"/>
-        </w:rPr>
-        <w:t xml:space="preserve"> </w:t>
-      </w:r>
-      <w:r>
-        <w:t>following</w:t>
-      </w:r>
-      <w:r>
-        <w:rPr>
-          <w:spacing w:val="-5"/>
-        </w:rPr>
-        <w:t xml:space="preserve"> </w:t>
-      </w:r>
-      <w:r>
-        <w:t>activities</w:t>
-      </w:r>
-      <w:r>
-        <w:rPr>
-          <w:spacing w:val="-7"/>
-        </w:rPr>
-        <w:t xml:space="preserve"> </w:t>
-      </w:r>
-      <w:r>
-        <w:t>using</w:t>
-      </w:r>
-      <w:r>
-        <w:rPr>
-          <w:spacing w:val="-4"/>
-        </w:rPr>
-        <w:t xml:space="preserve"> </w:t>
-      </w:r>
-      <w:r>
-        <w:t>Selenium</w:t>
-      </w:r>
-      <w:r>
-        <w:rPr>
-          <w:spacing w:val="-3"/>
-        </w:rPr>
-        <w:t xml:space="preserve"> </w:t>
-      </w:r>
-      <w:r>
-        <w:t>+</w:t>
-      </w:r>
-      <w:r>
-        <w:rPr>
-          <w:spacing w:val="-3"/>
-        </w:rPr>
-        <w:t xml:space="preserve"> </w:t>
-      </w:r>
-      <w:r>
-        <w:rPr>
-          <w:spacing w:val="-4"/>
-        </w:rPr>
-        <w:t>Java.</w:t>
-      </w:r>
-    </w:p>
-    <w:p>
-      <w:pPr>
-        <w:pStyle w:val="TOCHeading"/>
-        <w:rPr>
-          <w:sz w:val="24"/>
-        </w:rPr>
-      </w:pPr>
-      <w:bookmarkStart w:id="3" w:name="_bookmark1"/>
-      <w:bookmarkEnd w:id="3"/>
-      <w:r>
-        <w:rPr>
-          <w:sz w:val="36"/>
-          <w:szCs w:val="36"/>
-        </w:rPr>
-        <w:t>Key Activities to implement</w:t>
-      </w:r>
-      <w:r>
-        <w:rPr>
-          <w:sz w:val="24"/>
-        </w:rPr>
-        <w:t>:</w:t>
+        <w:rPr>
+          <w:rFonts w:ascii="Carlito" w:eastAsia="Carlito" w:hAnsi="Carlito" w:cs="Carlito"/>
+          <w:color w:val="auto"/>
+          <w:sz w:val="22"/>
+          <w:szCs w:val="22"/>
+        </w:rPr>
+      </w:pPr>
+      <w:r>
+        <w:rPr>
+          <w:rFonts w:ascii="Carlito" w:eastAsia="Carlito" w:hAnsi="Carlito" w:cs="Carlito"/>
+          <w:color w:val="auto"/>
+          <w:sz w:val="22"/>
+          <w:szCs w:val="22"/>
+        </w:rPr>
+        <w:t xml:space="preserve">You are not required to work in </w:t>
+      </w:r>
+      <w:r>
+        <w:rPr>
+          <w:rFonts w:ascii="Carlito" w:eastAsia="Carlito" w:hAnsi="Carlito" w:cs="Carlito"/>
+          <w:color w:val="auto"/>
+          <w:sz w:val="22"/>
+          <w:szCs w:val="22"/>
+        </w:rPr>
+        <w:t>the “Test” Folder. The files there are non-editable. Editing those files and trying to save them will throw errors an</w:t>
+      </w:r>
+      <w:r>
+        <w:rPr>
+          <w:rFonts w:ascii="Carlito" w:eastAsia="Carlito" w:hAnsi="Carlito" w:cs="Carlito"/>
+          <w:color w:val="auto"/>
+          <w:sz w:val="22"/>
+          <w:szCs w:val="22"/>
+        </w:rPr>
+        <w:t>d affect your evaluation.</w:t>
       </w:r>
     </w:p>
     <w:p/>
@@ -1626,10 +1045,782 @@
         <w:tblLook w:val="04A0" w:firstRow="1" w:lastRow="0" w:firstColumn="1" w:lastColumn="0" w:noHBand="0" w:noVBand="1"/>
       </w:tblPr>
       <w:tblGrid>
-        <w:gridCol w:w="524"/>
-        <w:gridCol w:w="3544"/>
-        <w:gridCol w:w="1686"/>
-        <w:gridCol w:w="4306"/>
+        <w:gridCol w:w="3348"/>
+        <w:gridCol w:w="2459"/>
+        <w:gridCol w:w="4253"/>
+      </w:tblGrid>
+      <w:tr>
+        <w:tc>
+          <w:tcPr>
+            <w:tcW w:w="3348" w:type="dxa"/>
+            <w:tcBorders>
+              <w:top w:val="single" w:sz="4" w:space="0" w:color="auto"/>
+              <w:left w:val="single" w:sz="4" w:space="0" w:color="auto"/>
+              <w:bottom w:val="single" w:sz="4" w:space="0" w:color="auto"/>
+              <w:right w:val="single" w:sz="4" w:space="0" w:color="auto"/>
+            </w:tcBorders>
+            <w:hideMark/>
+          </w:tcPr>
+          <w:p>
+            <w:pPr>
+              <w:rPr>
+                <w:b/>
+                <w:bCs/>
+              </w:rPr>
+            </w:pPr>
+            <w:bookmarkStart w:id="2" w:name="_Hlk167734970"/>
+            <w:r>
+              <w:rPr>
+                <w:b/>
+                <w:bCs/>
+              </w:rPr>
+              <w:t>Package</w:t>
+            </w:r>
+          </w:p>
+        </w:tc>
+        <w:tc>
+          <w:tcPr>
+            <w:tcW w:w="2459" w:type="dxa"/>
+            <w:tcBorders>
+              <w:top w:val="single" w:sz="4" w:space="0" w:color="auto"/>
+              <w:left w:val="single" w:sz="4" w:space="0" w:color="auto"/>
+              <w:bottom w:val="single" w:sz="4" w:space="0" w:color="auto"/>
+              <w:right w:val="single" w:sz="4" w:space="0" w:color="auto"/>
+            </w:tcBorders>
+            <w:hideMark/>
+          </w:tcPr>
+          <w:p>
+            <w:pPr>
+              <w:rPr>
+                <w:b/>
+                <w:bCs/>
+              </w:rPr>
+            </w:pPr>
+            <w:r>
+              <w:rPr>
+                <w:b/>
+                <w:bCs/>
+              </w:rPr>
+              <w:t>Class/File</w:t>
+            </w:r>
+          </w:p>
+        </w:tc>
+        <w:tc>
+          <w:tcPr>
+            <w:tcW w:w="4253" w:type="dxa"/>
+            <w:tcBorders>
+              <w:top w:val="single" w:sz="4" w:space="0" w:color="auto"/>
+              <w:left w:val="single" w:sz="4" w:space="0" w:color="auto"/>
+              <w:bottom w:val="single" w:sz="4" w:space="0" w:color="auto"/>
+              <w:right w:val="single" w:sz="4" w:space="0" w:color="auto"/>
+            </w:tcBorders>
+            <w:hideMark/>
+          </w:tcPr>
+          <w:p>
+            <w:pPr>
+              <w:rPr>
+                <w:b/>
+                <w:bCs/>
+              </w:rPr>
+            </w:pPr>
+            <w:r>
+              <w:rPr>
+                <w:b/>
+                <w:bCs/>
+              </w:rPr>
+              <w:t>Description</w:t>
+            </w:r>
+          </w:p>
+        </w:tc>
+      </w:tr>
+      <w:tr>
+        <w:tc>
+          <w:tcPr>
+            <w:tcW w:w="3348" w:type="dxa"/>
+            <w:tcBorders>
+              <w:top w:val="single" w:sz="4" w:space="0" w:color="auto"/>
+              <w:left w:val="single" w:sz="4" w:space="0" w:color="auto"/>
+              <w:bottom w:val="single" w:sz="4" w:space="0" w:color="auto"/>
+              <w:right w:val="single" w:sz="4" w:space="0" w:color="auto"/>
+            </w:tcBorders>
+          </w:tcPr>
+          <w:p>
+            <w:proofErr w:type="spellStart"/>
+            <w:r>
+              <w:t>src</w:t>
+            </w:r>
+            <w:proofErr w:type="spellEnd"/>
+            <w:r>
+              <w:t>/main/java/</w:t>
+            </w:r>
+            <w:proofErr w:type="spellStart"/>
+            <w:r>
+              <w:t>coreUtilities</w:t>
+            </w:r>
+            <w:proofErr w:type="spellEnd"/>
+            <w:r>
+              <w:t>/utils/</w:t>
+            </w:r>
+          </w:p>
+        </w:tc>
+        <w:tc>
+          <w:tcPr>
+            <w:tcW w:w="2459" w:type="dxa"/>
+            <w:tcBorders>
+              <w:top w:val="single" w:sz="4" w:space="0" w:color="auto"/>
+              <w:left w:val="single" w:sz="4" w:space="0" w:color="auto"/>
+              <w:bottom w:val="single" w:sz="4" w:space="0" w:color="auto"/>
+              <w:right w:val="single" w:sz="4" w:space="0" w:color="auto"/>
+            </w:tcBorders>
+          </w:tcPr>
+          <w:p>
+            <w:r>
+              <w:t>FileOperations.java</w:t>
+            </w:r>
+          </w:p>
+        </w:tc>
+        <w:tc>
+          <w:tcPr>
+            <w:tcW w:w="4253" w:type="dxa"/>
+            <w:tcBorders>
+              <w:top w:val="single" w:sz="4" w:space="0" w:color="auto"/>
+              <w:left w:val="single" w:sz="4" w:space="0" w:color="auto"/>
+              <w:bottom w:val="single" w:sz="4" w:space="0" w:color="auto"/>
+              <w:right w:val="single" w:sz="4" w:space="0" w:color="auto"/>
+            </w:tcBorders>
+          </w:tcPr>
+          <w:p>
+            <w:pPr>
+              <w:pStyle w:val="ListParagraph"/>
+              <w:numPr>
+                <w:ilvl w:val="0"/>
+                <w:numId w:val="13"/>
+              </w:numPr>
+            </w:pPr>
+            <w:r>
+              <w:t xml:space="preserve">Contains methods to read from </w:t>
+            </w:r>
+            <w:r>
+              <w:t>excel</w:t>
+            </w:r>
+            <w:r>
+              <w:t xml:space="preserve"> file.</w:t>
+            </w:r>
+          </w:p>
+          <w:p>
+            <w:pPr>
+              <w:pStyle w:val="ListParagraph"/>
+              <w:numPr>
+                <w:ilvl w:val="0"/>
+                <w:numId w:val="13"/>
+              </w:numPr>
+            </w:pPr>
+            <w:r>
+              <w:t>Method is in templated form.</w:t>
+            </w:r>
+          </w:p>
+          <w:p>
+            <w:pPr>
+              <w:pStyle w:val="ListParagraph"/>
+              <w:numPr>
+                <w:ilvl w:val="0"/>
+                <w:numId w:val="13"/>
+              </w:numPr>
+            </w:pPr>
+            <w:r>
+              <w:rPr>
+                <w:b/>
+                <w:bCs/>
+              </w:rPr>
+              <w:t>You will be required to implement these methods as very first activity, because even URL to navigate to, is read using these methods.</w:t>
+            </w:r>
+          </w:p>
+        </w:tc>
+      </w:tr>
+      <w:tr>
+        <w:tc>
+          <w:tcPr>
+            <w:tcW w:w="3348" w:type="dxa"/>
+            <w:tcBorders>
+              <w:top w:val="single" w:sz="4" w:space="0" w:color="auto"/>
+              <w:left w:val="single" w:sz="4" w:space="0" w:color="auto"/>
+              <w:bottom w:val="single" w:sz="4" w:space="0" w:color="auto"/>
+              <w:right w:val="single" w:sz="4" w:space="0" w:color="auto"/>
+            </w:tcBorders>
+            <w:hideMark/>
+          </w:tcPr>
+          <w:p>
+            <w:r>
+              <w:t>/</w:t>
+            </w:r>
+            <w:proofErr w:type="spellStart"/>
+            <w:r>
+              <w:t>src</w:t>
+            </w:r>
+            <w:proofErr w:type="spellEnd"/>
+            <w:r>
+              <w:t>/main/java/pages</w:t>
+            </w:r>
+          </w:p>
+        </w:tc>
+        <w:tc>
+          <w:tcPr>
+            <w:tcW w:w="2459" w:type="dxa"/>
+            <w:tcBorders>
+              <w:top w:val="single" w:sz="4" w:space="0" w:color="auto"/>
+              <w:left w:val="single" w:sz="4" w:space="0" w:color="auto"/>
+              <w:bottom w:val="single" w:sz="4" w:space="0" w:color="auto"/>
+              <w:right w:val="single" w:sz="4" w:space="0" w:color="auto"/>
+            </w:tcBorders>
+            <w:hideMark/>
+          </w:tcPr>
+          <w:p>
+            <w:r>
+              <w:t>substore_page.java</w:t>
+            </w:r>
+          </w:p>
+        </w:tc>
+        <w:tc>
+          <w:tcPr>
+            <w:tcW w:w="4253" w:type="dxa"/>
+            <w:tcBorders>
+              <w:top w:val="single" w:sz="4" w:space="0" w:color="auto"/>
+              <w:left w:val="single" w:sz="4" w:space="0" w:color="auto"/>
+              <w:bottom w:val="single" w:sz="4" w:space="0" w:color="auto"/>
+              <w:right w:val="single" w:sz="4" w:space="0" w:color="auto"/>
+            </w:tcBorders>
+            <w:hideMark/>
+          </w:tcPr>
+          <w:p>
+            <w:pPr>
+              <w:pStyle w:val="ListParagraph"/>
+              <w:numPr>
+                <w:ilvl w:val="0"/>
+                <w:numId w:val="11"/>
+              </w:numPr>
+            </w:pPr>
+            <w:r>
+              <w:t>All core activities (mentioned in list above) to be performed here.</w:t>
+            </w:r>
+          </w:p>
+          <w:p>
+            <w:pPr>
+              <w:pStyle w:val="ListParagraph"/>
+              <w:numPr>
+                <w:ilvl w:val="0"/>
+                <w:numId w:val="11"/>
+              </w:numPr>
+            </w:pPr>
+            <w:r>
+              <w:t>The comments associated with each templated method here describe the expectation.</w:t>
+            </w:r>
+          </w:p>
+          <w:p>
+            <w:pPr>
+              <w:pStyle w:val="ListParagraph"/>
+              <w:numPr>
+                <w:ilvl w:val="0"/>
+                <w:numId w:val="11"/>
+              </w:numPr>
+            </w:pPr>
+            <w:r>
+              <w:t xml:space="preserve">You can define locators and </w:t>
+            </w:r>
+            <w:proofErr w:type="spellStart"/>
+            <w:r>
+              <w:t>xpath</w:t>
+            </w:r>
+            <w:proofErr w:type="spellEnd"/>
+            <w:r>
+              <w:t xml:space="preserve"> here.</w:t>
+            </w:r>
+          </w:p>
+          <w:p>
+            <w:pPr>
+              <w:pStyle w:val="ListParagraph"/>
+              <w:numPr>
+                <w:ilvl w:val="0"/>
+                <w:numId w:val="11"/>
+              </w:numPr>
+            </w:pPr>
+            <w:r>
+              <w:t>Declare any variable/object you need to share data/status between different methods.</w:t>
+            </w:r>
+          </w:p>
+          <w:p>
+            <w:pPr>
+              <w:pStyle w:val="ListParagraph"/>
+              <w:numPr>
+                <w:ilvl w:val="0"/>
+                <w:numId w:val="11"/>
+              </w:numPr>
+            </w:pPr>
+            <w:r>
+              <w:t>Do not modify the signature of methods declared here.</w:t>
+            </w:r>
+          </w:p>
+          <w:p>
+            <w:pPr>
+              <w:pStyle w:val="ListParagraph"/>
+              <w:numPr>
+                <w:ilvl w:val="0"/>
+                <w:numId w:val="11"/>
+              </w:numPr>
+            </w:pPr>
+            <w:r>
+              <w:t xml:space="preserve">You can create additional supportive common methods in </w:t>
+            </w:r>
+            <w:proofErr w:type="spellStart"/>
+            <w:r>
+              <w:t>CommonEvents</w:t>
+            </w:r>
+            <w:proofErr w:type="spellEnd"/>
+            <w:r>
+              <w:t xml:space="preserve"> class.</w:t>
+            </w:r>
+          </w:p>
+        </w:tc>
+      </w:tr>
+      <w:tr>
+        <w:tc>
+          <w:tcPr>
+            <w:tcW w:w="3348" w:type="dxa"/>
+            <w:tcBorders>
+              <w:top w:val="single" w:sz="4" w:space="0" w:color="auto"/>
+              <w:left w:val="single" w:sz="4" w:space="0" w:color="auto"/>
+              <w:bottom w:val="single" w:sz="4" w:space="0" w:color="auto"/>
+              <w:right w:val="single" w:sz="4" w:space="0" w:color="auto"/>
+            </w:tcBorders>
+            <w:hideMark/>
+          </w:tcPr>
+          <w:p>
+            <w:r>
+              <w:t>/</w:t>
+            </w:r>
+            <w:proofErr w:type="spellStart"/>
+            <w:r>
+              <w:t>src</w:t>
+            </w:r>
+            <w:proofErr w:type="spellEnd"/>
+            <w:r>
+              <w:t>/main/resources/</w:t>
+            </w:r>
+          </w:p>
+        </w:tc>
+        <w:tc>
+          <w:tcPr>
+            <w:tcW w:w="2459" w:type="dxa"/>
+            <w:tcBorders>
+              <w:top w:val="single" w:sz="4" w:space="0" w:color="auto"/>
+              <w:left w:val="single" w:sz="4" w:space="0" w:color="auto"/>
+              <w:bottom w:val="single" w:sz="4" w:space="0" w:color="auto"/>
+              <w:right w:val="single" w:sz="4" w:space="0" w:color="auto"/>
+            </w:tcBorders>
+            <w:hideMark/>
+          </w:tcPr>
+          <w:p>
+            <w:r>
+              <w:t>Config.</w:t>
+            </w:r>
+            <w:r>
+              <w:t>xlsx</w:t>
+            </w:r>
+          </w:p>
+        </w:tc>
+        <w:tc>
+          <w:tcPr>
+            <w:tcW w:w="4253" w:type="dxa"/>
+            <w:tcBorders>
+              <w:top w:val="single" w:sz="4" w:space="0" w:color="auto"/>
+              <w:left w:val="single" w:sz="4" w:space="0" w:color="auto"/>
+              <w:bottom w:val="single" w:sz="4" w:space="0" w:color="auto"/>
+              <w:right w:val="single" w:sz="4" w:space="0" w:color="auto"/>
+            </w:tcBorders>
+            <w:hideMark/>
+          </w:tcPr>
+          <w:p>
+            <w:r>
+              <w:t>URL to navigate to. Already URL is defined here</w:t>
+            </w:r>
+          </w:p>
+        </w:tc>
+      </w:tr>
+      <w:tr>
+        <w:tc>
+          <w:tcPr>
+            <w:tcW w:w="3348" w:type="dxa"/>
+            <w:tcBorders>
+              <w:top w:val="single" w:sz="4" w:space="0" w:color="auto"/>
+              <w:left w:val="single" w:sz="4" w:space="0" w:color="auto"/>
+              <w:bottom w:val="single" w:sz="4" w:space="0" w:color="auto"/>
+              <w:right w:val="single" w:sz="4" w:space="0" w:color="auto"/>
+            </w:tcBorders>
+          </w:tcPr>
+          <w:p/>
+        </w:tc>
+        <w:tc>
+          <w:tcPr>
+            <w:tcW w:w="2459" w:type="dxa"/>
+            <w:tcBorders>
+              <w:top w:val="single" w:sz="4" w:space="0" w:color="auto"/>
+              <w:left w:val="single" w:sz="4" w:space="0" w:color="auto"/>
+              <w:bottom w:val="single" w:sz="4" w:space="0" w:color="auto"/>
+              <w:right w:val="single" w:sz="4" w:space="0" w:color="auto"/>
+            </w:tcBorders>
+            <w:hideMark/>
+          </w:tcPr>
+          <w:p>
+            <w:r>
+              <w:t>expected_data.</w:t>
+            </w:r>
+            <w:r>
+              <w:t>xlsx</w:t>
+            </w:r>
+          </w:p>
+        </w:tc>
+        <w:tc>
+          <w:tcPr>
+            <w:tcW w:w="4253" w:type="dxa"/>
+            <w:tcBorders>
+              <w:top w:val="single" w:sz="4" w:space="0" w:color="auto"/>
+              <w:left w:val="single" w:sz="4" w:space="0" w:color="auto"/>
+              <w:bottom w:val="single" w:sz="4" w:space="0" w:color="auto"/>
+              <w:right w:val="single" w:sz="4" w:space="0" w:color="auto"/>
+            </w:tcBorders>
+            <w:hideMark/>
+          </w:tcPr>
+          <w:p>
+            <w:r>
+              <w:t>Contains data to fill in form</w:t>
+            </w:r>
+          </w:p>
+        </w:tc>
+      </w:tr>
+      <w:tr>
+        <w:tc>
+          <w:tcPr>
+            <w:tcW w:w="3348" w:type="dxa"/>
+            <w:tcBorders>
+              <w:top w:val="single" w:sz="4" w:space="0" w:color="auto"/>
+              <w:left w:val="single" w:sz="4" w:space="0" w:color="auto"/>
+              <w:bottom w:val="single" w:sz="4" w:space="0" w:color="auto"/>
+              <w:right w:val="single" w:sz="4" w:space="0" w:color="auto"/>
+            </w:tcBorders>
+            <w:hideMark/>
+          </w:tcPr>
+          <w:p>
+            <w:r>
+              <w:t>/</w:t>
+            </w:r>
+            <w:proofErr w:type="spellStart"/>
+            <w:r>
+              <w:t>src</w:t>
+            </w:r>
+            <w:proofErr w:type="spellEnd"/>
+            <w:r>
+              <w:t>/main/java/</w:t>
+            </w:r>
+            <w:proofErr w:type="spellStart"/>
+            <w:r>
+              <w:t>coreUtilities</w:t>
+            </w:r>
+            <w:proofErr w:type="spellEnd"/>
+            <w:r>
+              <w:t>/utils</w:t>
+            </w:r>
+          </w:p>
+        </w:tc>
+        <w:tc>
+          <w:tcPr>
+            <w:tcW w:w="2459" w:type="dxa"/>
+            <w:tcBorders>
+              <w:top w:val="single" w:sz="4" w:space="0" w:color="auto"/>
+              <w:left w:val="single" w:sz="4" w:space="0" w:color="auto"/>
+              <w:bottom w:val="single" w:sz="4" w:space="0" w:color="auto"/>
+              <w:right w:val="single" w:sz="4" w:space="0" w:color="auto"/>
+            </w:tcBorders>
+            <w:hideMark/>
+          </w:tcPr>
+          <w:p>
+            <w:r>
+              <w:t>CommonEvents.java</w:t>
+            </w:r>
+          </w:p>
+        </w:tc>
+        <w:tc>
+          <w:tcPr>
+            <w:tcW w:w="4253" w:type="dxa"/>
+            <w:tcBorders>
+              <w:top w:val="single" w:sz="4" w:space="0" w:color="auto"/>
+              <w:left w:val="single" w:sz="4" w:space="0" w:color="auto"/>
+              <w:bottom w:val="single" w:sz="4" w:space="0" w:color="auto"/>
+              <w:right w:val="single" w:sz="4" w:space="0" w:color="auto"/>
+            </w:tcBorders>
+            <w:hideMark/>
+          </w:tcPr>
+          <w:p>
+            <w:pPr>
+              <w:pStyle w:val="ListParagraph"/>
+              <w:numPr>
+                <w:ilvl w:val="0"/>
+                <w:numId w:val="12"/>
+              </w:numPr>
+            </w:pPr>
+            <w:r>
+              <w:t>Contains all common activities.</w:t>
+            </w:r>
+          </w:p>
+          <w:p>
+            <w:pPr>
+              <w:pStyle w:val="ListParagraph"/>
+              <w:numPr>
+                <w:ilvl w:val="0"/>
+                <w:numId w:val="12"/>
+              </w:numPr>
+            </w:pPr>
+            <w:r>
+              <w:t>Certain templated common method declared here.</w:t>
+            </w:r>
+          </w:p>
+          <w:p>
+            <w:pPr>
+              <w:pStyle w:val="ListParagraph"/>
+              <w:numPr>
+                <w:ilvl w:val="0"/>
+                <w:numId w:val="12"/>
+              </w:numPr>
+            </w:pPr>
+            <w:r>
+              <w:t>You implement them as per your need.</w:t>
+            </w:r>
+          </w:p>
+          <w:p>
+            <w:pPr>
+              <w:pStyle w:val="ListParagraph"/>
+              <w:numPr>
+                <w:ilvl w:val="0"/>
+                <w:numId w:val="12"/>
+              </w:numPr>
+            </w:pPr>
+            <w:r>
+              <w:t>You can add any additional method for common activity here</w:t>
+            </w:r>
+          </w:p>
+        </w:tc>
+      </w:tr>
+      <w:tr>
+        <w:tc>
+          <w:tcPr>
+            <w:tcW w:w="3348" w:type="dxa"/>
+            <w:tcBorders>
+              <w:top w:val="single" w:sz="4" w:space="0" w:color="auto"/>
+              <w:left w:val="single" w:sz="4" w:space="0" w:color="auto"/>
+              <w:bottom w:val="single" w:sz="4" w:space="0" w:color="auto"/>
+              <w:right w:val="single" w:sz="4" w:space="0" w:color="auto"/>
+            </w:tcBorders>
+          </w:tcPr>
+          <w:p/>
+        </w:tc>
+        <w:tc>
+          <w:tcPr>
+            <w:tcW w:w="2459" w:type="dxa"/>
+            <w:tcBorders>
+              <w:top w:val="single" w:sz="4" w:space="0" w:color="auto"/>
+              <w:left w:val="single" w:sz="4" w:space="0" w:color="auto"/>
+              <w:bottom w:val="single" w:sz="4" w:space="0" w:color="auto"/>
+              <w:right w:val="single" w:sz="4" w:space="0" w:color="auto"/>
+            </w:tcBorders>
+          </w:tcPr>
+          <w:p>
+            <w:r>
+              <w:t>Testng.xml</w:t>
+            </w:r>
+            <w:r>
+              <w:tab/>
+            </w:r>
+          </w:p>
+        </w:tc>
+        <w:tc>
+          <w:tcPr>
+            <w:tcW w:w="4253" w:type="dxa"/>
+            <w:tcBorders>
+              <w:top w:val="single" w:sz="4" w:space="0" w:color="auto"/>
+              <w:left w:val="single" w:sz="4" w:space="0" w:color="auto"/>
+              <w:bottom w:val="single" w:sz="4" w:space="0" w:color="auto"/>
+              <w:right w:val="single" w:sz="4" w:space="0" w:color="auto"/>
+            </w:tcBorders>
+          </w:tcPr>
+          <w:p>
+            <w:r>
+              <w:t>Execution needs to kick started from TestNG xml</w:t>
+            </w:r>
+          </w:p>
+        </w:tc>
+      </w:tr>
+    </w:tbl>
+    <w:bookmarkEnd w:id="2"/>
+    <w:p>
+      <w:pPr>
+        <w:pStyle w:val="TOCHeading"/>
+        <w:rPr>
+          <w:color w:val="000000" w:themeColor="text1"/>
+          <w:u w:val="single"/>
+        </w:rPr>
+      </w:pPr>
+      <w:r>
+        <w:rPr>
+          <w:color w:val="000000" w:themeColor="text1"/>
+          <w:u w:val="single"/>
+        </w:rPr>
+        <w:t>PROBLEM STATEMENT</w:t>
+      </w:r>
+      <w:r>
+        <w:rPr>
+          <w:color w:val="000000" w:themeColor="text1"/>
+          <w:u w:val="single"/>
+        </w:rPr>
+        <w:t>:</w:t>
+      </w:r>
+    </w:p>
+    <w:p>
+      <w:pPr>
+        <w:pStyle w:val="BodyText"/>
+        <w:spacing w:before="213"/>
+        <w:ind w:left="340"/>
+      </w:pPr>
+      <w:r>
+        <w:t>Need</w:t>
+      </w:r>
+      <w:r>
+        <w:rPr>
+          <w:spacing w:val="-4"/>
+        </w:rPr>
+        <w:t xml:space="preserve"> </w:t>
+      </w:r>
+      <w:r>
+        <w:t>to</w:t>
+      </w:r>
+      <w:r>
+        <w:rPr>
+          <w:spacing w:val="-3"/>
+        </w:rPr>
+        <w:t xml:space="preserve"> </w:t>
+      </w:r>
+      <w:r>
+        <w:t>automate</w:t>
+      </w:r>
+      <w:r>
+        <w:rPr>
+          <w:spacing w:val="-5"/>
+        </w:rPr>
+        <w:t xml:space="preserve"> </w:t>
+      </w:r>
+      <w:r>
+        <w:t>the</w:t>
+      </w:r>
+      <w:r>
+        <w:rPr>
+          <w:spacing w:val="-4"/>
+        </w:rPr>
+        <w:t xml:space="preserve"> </w:t>
+      </w:r>
+      <w:r>
+        <w:t>following</w:t>
+      </w:r>
+      <w:r>
+        <w:rPr>
+          <w:spacing w:val="-5"/>
+        </w:rPr>
+        <w:t xml:space="preserve"> </w:t>
+      </w:r>
+      <w:r>
+        <w:t>activities</w:t>
+      </w:r>
+      <w:r>
+        <w:rPr>
+          <w:spacing w:val="-7"/>
+        </w:rPr>
+        <w:t xml:space="preserve"> </w:t>
+      </w:r>
+      <w:r>
+        <w:t>using</w:t>
+      </w:r>
+      <w:r>
+        <w:rPr>
+          <w:spacing w:val="-4"/>
+        </w:rPr>
+        <w:t xml:space="preserve"> </w:t>
+      </w:r>
+      <w:r>
+        <w:t>Selenium</w:t>
+      </w:r>
+      <w:r>
+        <w:rPr>
+          <w:spacing w:val="-3"/>
+        </w:rPr>
+        <w:t xml:space="preserve"> </w:t>
+      </w:r>
+      <w:r>
+        <w:t>+</w:t>
+      </w:r>
+      <w:r>
+        <w:rPr>
+          <w:spacing w:val="-3"/>
+        </w:rPr>
+        <w:t xml:space="preserve"> </w:t>
+      </w:r>
+      <w:r>
+        <w:rPr>
+          <w:spacing w:val="-4"/>
+        </w:rPr>
+        <w:t>Java.</w:t>
+      </w:r>
+    </w:p>
+    <w:p>
+      <w:pPr>
+        <w:pStyle w:val="TOCHeading"/>
+        <w:rPr>
+          <w:sz w:val="36"/>
+          <w:szCs w:val="36"/>
+        </w:rPr>
+      </w:pPr>
+      <w:bookmarkStart w:id="3" w:name="_bookmark1"/>
+      <w:bookmarkEnd w:id="3"/>
+    </w:p>
+    <w:p>
+      <w:pPr>
+        <w:pStyle w:val="TOCHeading"/>
+        <w:rPr>
+          <w:sz w:val="24"/>
+        </w:rPr>
+      </w:pPr>
+      <w:r>
+        <w:rPr>
+          <w:color w:val="000000" w:themeColor="text1"/>
+          <w:u w:val="single"/>
+        </w:rPr>
+        <w:t>Key Activities to implement</w:t>
+      </w:r>
+      <w:r>
+        <w:rPr>
+          <w:sz w:val="24"/>
+        </w:rPr>
+        <w:t>:</w:t>
+      </w:r>
+    </w:p>
+    <w:p/>
+    <w:p/>
+    <w:tbl>
+      <w:tblPr>
+        <w:tblStyle w:val="TableGrid"/>
+        <w:tblW w:w="0" w:type="auto"/>
+        <w:tblLook w:val="04A0" w:firstRow="1" w:lastRow="0" w:firstColumn="1" w:lastColumn="0" w:noHBand="0" w:noVBand="1"/>
+      </w:tblPr>
+      <w:tblGrid>
+        <w:gridCol w:w="480"/>
+        <w:gridCol w:w="2502"/>
+        <w:gridCol w:w="3817"/>
+        <w:gridCol w:w="3261"/>
       </w:tblGrid>
       <w:tr>
         <w:trPr>
@@ -1637,7 +1828,7 @@
         </w:trPr>
         <w:tc>
           <w:tcPr>
-            <w:tcW w:w="464" w:type="dxa"/>
+            <w:tcW w:w="473" w:type="dxa"/>
             <w:hideMark/>
           </w:tcPr>
           <w:p>
@@ -1645,6 +1836,8 @@
               <w:rPr>
                 <w:b/>
                 <w:bCs/>
+                <w:sz w:val="18"/>
+                <w:szCs w:val="18"/>
                 <w:lang w:val="en-IN"/>
               </w:rPr>
             </w:pPr>
@@ -1653,6 +1846,8 @@
               <w:rPr>
                 <w:b/>
                 <w:bCs/>
+                <w:sz w:val="18"/>
+                <w:szCs w:val="18"/>
                 <w:lang w:val="en-IN"/>
               </w:rPr>
               <w:t>Sl</w:t>
@@ -1662,6 +1857,8 @@
               <w:rPr>
                 <w:b/>
                 <w:bCs/>
+                <w:sz w:val="18"/>
+                <w:szCs w:val="18"/>
                 <w:lang w:val="en-IN"/>
               </w:rPr>
               <w:t xml:space="preserve"> No.</w:t>
@@ -1670,7 +1867,7 @@
         </w:tc>
         <w:tc>
           <w:tcPr>
-            <w:tcW w:w="3701" w:type="dxa"/>
+            <w:tcW w:w="2502" w:type="dxa"/>
             <w:hideMark/>
           </w:tcPr>
           <w:p>
@@ -1678,6 +1875,8 @@
               <w:rPr>
                 <w:b/>
                 <w:bCs/>
+                <w:sz w:val="18"/>
+                <w:szCs w:val="18"/>
                 <w:lang w:val="en-IN"/>
               </w:rPr>
             </w:pPr>
@@ -1685,6 +1884,8 @@
               <w:rPr>
                 <w:b/>
                 <w:bCs/>
+                <w:sz w:val="18"/>
+                <w:szCs w:val="18"/>
                 <w:lang w:val="en-IN"/>
               </w:rPr>
               <w:t>Summary</w:t>
@@ -1693,7 +1894,7 @@
         </w:tc>
         <w:tc>
           <w:tcPr>
-            <w:tcW w:w="1396" w:type="dxa"/>
+            <w:tcW w:w="3824" w:type="dxa"/>
             <w:hideMark/>
           </w:tcPr>
           <w:p>
@@ -1701,6 +1902,8 @@
               <w:rPr>
                 <w:b/>
                 <w:bCs/>
+                <w:sz w:val="18"/>
+                <w:szCs w:val="18"/>
                 <w:lang w:val="en-IN"/>
               </w:rPr>
             </w:pPr>
@@ -1708,6 +1911,8 @@
               <w:rPr>
                 <w:b/>
                 <w:bCs/>
+                <w:sz w:val="18"/>
+                <w:szCs w:val="18"/>
                 <w:lang w:val="en-IN"/>
               </w:rPr>
               <w:t>Action</w:t>
@@ -1716,7 +1921,7 @@
         </w:tc>
         <w:tc>
           <w:tcPr>
-            <w:tcW w:w="4499" w:type="dxa"/>
+            <w:tcW w:w="3261" w:type="dxa"/>
             <w:hideMark/>
           </w:tcPr>
           <w:p>
@@ -1724,6 +1929,8 @@
               <w:rPr>
                 <w:b/>
                 <w:bCs/>
+                <w:sz w:val="18"/>
+                <w:szCs w:val="18"/>
                 <w:lang w:val="en-IN"/>
               </w:rPr>
             </w:pPr>
@@ -1731,6 +1938,8 @@
               <w:rPr>
                 <w:b/>
                 <w:bCs/>
+                <w:sz w:val="18"/>
+                <w:szCs w:val="18"/>
                 <w:lang w:val="en-IN"/>
               </w:rPr>
               <w:t>Expected Result</w:t>
@@ -1744,21 +1953,21 @@
         </w:trPr>
         <w:tc>
           <w:tcPr>
-            <w:tcW w:w="464" w:type="dxa"/>
+            <w:tcW w:w="473" w:type="dxa"/>
             <w:hideMark/>
           </w:tcPr>
           <w:p>
             <w:pPr>
               <w:rPr>
-                <w:b/>
-                <w:bCs/>
-                <w:lang w:val="en-IN"/>
-              </w:rPr>
-            </w:pPr>
-            <w:r>
-              <w:rPr>
-                <w:b/>
-                <w:bCs/>
+                <w:sz w:val="18"/>
+                <w:szCs w:val="18"/>
+                <w:lang w:val="en-IN"/>
+              </w:rPr>
+            </w:pPr>
+            <w:r>
+              <w:rPr>
+                <w:sz w:val="18"/>
+                <w:szCs w:val="18"/>
                 <w:lang w:val="en-IN"/>
               </w:rPr>
               <w:t>1</w:t>
@@ -1767,124 +1976,164 @@
         </w:tc>
         <w:tc>
           <w:tcPr>
-            <w:tcW w:w="3701" w:type="dxa"/>
+            <w:tcW w:w="2502" w:type="dxa"/>
             <w:hideMark/>
           </w:tcPr>
           <w:p>
             <w:pPr>
               <w:rPr>
-                <w:lang w:val="en-IN"/>
-              </w:rPr>
-            </w:pPr>
-            <w:r>
-              <w:rPr>
-                <w:lang w:val="en-IN"/>
-              </w:rPr>
-              <w:t xml:space="preserve">Verify the </w:t>
+                <w:sz w:val="18"/>
+                <w:szCs w:val="18"/>
+                <w:lang w:val="en-IN"/>
+              </w:rPr>
+            </w:pPr>
+            <w:r>
+              <w:rPr>
+                <w:sz w:val="18"/>
+                <w:szCs w:val="18"/>
+                <w:lang w:val="en-IN"/>
+              </w:rPr>
+              <w:t>Verify the SubStore module is present or not</w:t>
+            </w:r>
+          </w:p>
+        </w:tc>
+        <w:tc>
+          <w:tcPr>
+            <w:tcW w:w="3824" w:type="dxa"/>
+            <w:hideMark/>
+          </w:tcPr>
+          <w:p>
+            <w:pPr>
+              <w:rPr>
+                <w:sz w:val="18"/>
+                <w:szCs w:val="18"/>
+                <w:lang w:val="en-IN"/>
+              </w:rPr>
+            </w:pPr>
+            <w:r>
+              <w:rPr>
+                <w:sz w:val="18"/>
+                <w:szCs w:val="18"/>
+                <w:lang w:val="en-IN"/>
+              </w:rPr>
+              <w:t xml:space="preserve">1.  go to </w:t>
+            </w:r>
+            <w:r>
+              <w:rPr>
+                <w:sz w:val="18"/>
+                <w:szCs w:val="18"/>
+                <w:lang w:val="en-IN"/>
+              </w:rPr>
+              <w:t>URL</w:t>
+            </w:r>
+            <w:r>
+              <w:rPr>
+                <w:sz w:val="18"/>
+                <w:szCs w:val="18"/>
+                <w:lang w:val="en-IN"/>
+              </w:rPr>
+              <w:t xml:space="preserve"> : https://healthapp.yaksha.com/</w:t>
+            </w:r>
+          </w:p>
+          <w:p>
+            <w:pPr>
+              <w:rPr>
+                <w:sz w:val="18"/>
+                <w:szCs w:val="18"/>
+                <w:lang w:val="en-IN"/>
+              </w:rPr>
+            </w:pPr>
+            <w:r>
+              <w:rPr>
+                <w:sz w:val="18"/>
+                <w:szCs w:val="18"/>
+                <w:lang w:val="en-IN"/>
+              </w:rPr>
+              <w:t>2. login as valid credential (username : admin , password : pass123) and click on "</w:t>
             </w:r>
             <w:proofErr w:type="spellStart"/>
             <w:r>
               <w:rPr>
-                <w:lang w:val="en-IN"/>
-              </w:rPr>
-              <w:t>SubStore</w:t>
+                <w:sz w:val="18"/>
+                <w:szCs w:val="18"/>
+                <w:lang w:val="en-IN"/>
+              </w:rPr>
+              <w:t>SignIn</w:t>
             </w:r>
             <w:proofErr w:type="spellEnd"/>
             <w:r>
               <w:rPr>
-                <w:lang w:val="en-IN"/>
-              </w:rPr>
-              <w:t xml:space="preserve"> module is present or not</w:t>
-            </w:r>
-          </w:p>
-        </w:tc>
-        <w:tc>
-          <w:tcPr>
-            <w:tcW w:w="1396" w:type="dxa"/>
+                <w:sz w:val="18"/>
+                <w:szCs w:val="18"/>
+                <w:lang w:val="en-IN"/>
+              </w:rPr>
+              <w:t>" Button</w:t>
+            </w:r>
+          </w:p>
+          <w:p>
+            <w:pPr>
+              <w:rPr>
+                <w:sz w:val="18"/>
+                <w:szCs w:val="18"/>
+                <w:lang w:val="en-IN"/>
+              </w:rPr>
+            </w:pPr>
+            <w:r>
+              <w:rPr>
+                <w:sz w:val="18"/>
+                <w:szCs w:val="18"/>
+                <w:lang w:val="en-IN"/>
+              </w:rPr>
+              <w:t>3. Scroll down menu till SubStore</w:t>
+            </w:r>
+          </w:p>
+          <w:p>
+            <w:pPr>
+              <w:rPr>
+                <w:sz w:val="18"/>
+                <w:szCs w:val="18"/>
+                <w:lang w:val="en-IN"/>
+              </w:rPr>
+            </w:pPr>
+            <w:r>
+              <w:rPr>
+                <w:sz w:val="18"/>
+                <w:szCs w:val="18"/>
+                <w:lang w:val="en-IN"/>
+              </w:rPr>
+              <w:t>4. Click on the SubStore</w:t>
+            </w:r>
+          </w:p>
+          <w:p>
+            <w:pPr>
+              <w:rPr>
+                <w:sz w:val="18"/>
+                <w:szCs w:val="18"/>
+                <w:lang w:val="en-IN"/>
+              </w:rPr>
+            </w:pPr>
+          </w:p>
+        </w:tc>
+        <w:tc>
+          <w:tcPr>
+            <w:tcW w:w="3261" w:type="dxa"/>
             <w:hideMark/>
           </w:tcPr>
           <w:p>
             <w:pPr>
               <w:rPr>
-                <w:lang w:val="en-IN"/>
-              </w:rPr>
-            </w:pPr>
-            <w:r>
-              <w:rPr>
-                <w:lang w:val="en-IN"/>
-              </w:rPr>
-              <w:t xml:space="preserve">1. Login in the </w:t>
-            </w:r>
-            <w:proofErr w:type="spellStart"/>
-            <w:r>
-              <w:rPr>
-                <w:lang w:val="en-IN"/>
-              </w:rPr>
-              <w:t>healthapp</w:t>
-            </w:r>
-            <w:proofErr w:type="spellEnd"/>
-            <w:r>
-              <w:rPr>
-                <w:lang w:val="en-IN"/>
-              </w:rPr>
-              <w:t xml:space="preserve"> application</w:t>
-            </w:r>
-            <w:r>
-              <w:rPr>
-                <w:lang w:val="en-IN"/>
-              </w:rPr>
-              <w:br/>
-              <w:t xml:space="preserve">2. Scroll down menu till </w:t>
-            </w:r>
-            <w:proofErr w:type="spellStart"/>
-            <w:r>
-              <w:rPr>
-                <w:lang w:val="en-IN"/>
-              </w:rPr>
-              <w:t>SubStore</w:t>
-            </w:r>
-            <w:proofErr w:type="spellEnd"/>
-            <w:r>
-              <w:rPr>
-                <w:lang w:val="en-IN"/>
-              </w:rPr>
-              <w:br/>
-              <w:t xml:space="preserve">3. Click on the </w:t>
-            </w:r>
-            <w:proofErr w:type="spellStart"/>
-            <w:r>
-              <w:rPr>
-                <w:lang w:val="en-IN"/>
-              </w:rPr>
-              <w:t>SubStore</w:t>
-            </w:r>
-            <w:proofErr w:type="spellEnd"/>
-          </w:p>
-        </w:tc>
-        <w:tc>
-          <w:tcPr>
-            <w:tcW w:w="4499" w:type="dxa"/>
-            <w:hideMark/>
-          </w:tcPr>
-          <w:p>
-            <w:pPr>
-              <w:rPr>
-                <w:lang w:val="en-IN"/>
-              </w:rPr>
-            </w:pPr>
-            <w:proofErr w:type="spellStart"/>
-            <w:r>
-              <w:rPr>
-                <w:lang w:val="en-IN"/>
-              </w:rPr>
-              <w:t>SubStore</w:t>
-            </w:r>
-            <w:proofErr w:type="spellEnd"/>
-            <w:r>
-              <w:rPr>
-                <w:lang w:val="en-IN"/>
-              </w:rPr>
-              <w:t xml:space="preserve"> module should be present</w:t>
+                <w:sz w:val="18"/>
+                <w:szCs w:val="18"/>
+                <w:lang w:val="en-IN"/>
+              </w:rPr>
+            </w:pPr>
+            <w:r>
+              <w:rPr>
+                <w:sz w:val="18"/>
+                <w:szCs w:val="18"/>
+                <w:lang w:val="en-IN"/>
+              </w:rPr>
+              <w:t>SubStore module should be present</w:t>
             </w:r>
           </w:p>
         </w:tc>
@@ -1895,21 +2144,21 @@
         </w:trPr>
         <w:tc>
           <w:tcPr>
-            <w:tcW w:w="464" w:type="dxa"/>
+            <w:tcW w:w="473" w:type="dxa"/>
             <w:hideMark/>
           </w:tcPr>
           <w:p>
             <w:pPr>
               <w:rPr>
-                <w:b/>
-                <w:bCs/>
-                <w:lang w:val="en-IN"/>
-              </w:rPr>
-            </w:pPr>
-            <w:r>
-              <w:rPr>
-                <w:b/>
-                <w:bCs/>
+                <w:sz w:val="18"/>
+                <w:szCs w:val="18"/>
+                <w:lang w:val="en-IN"/>
+              </w:rPr>
+            </w:pPr>
+            <w:r>
+              <w:rPr>
+                <w:sz w:val="18"/>
+                <w:szCs w:val="18"/>
                 <w:lang w:val="en-IN"/>
               </w:rPr>
               <w:t>2</w:t>
@@ -1918,31 +2167,29 @@
         </w:tc>
         <w:tc>
           <w:tcPr>
-            <w:tcW w:w="3701" w:type="dxa"/>
+            <w:tcW w:w="2502" w:type="dxa"/>
             <w:hideMark/>
           </w:tcPr>
           <w:p>
             <w:pPr>
               <w:rPr>
-                <w:lang w:val="en-IN"/>
-              </w:rPr>
-            </w:pPr>
-            <w:r>
-              <w:rPr>
-                <w:lang w:val="en-IN"/>
-              </w:rPr>
-              <w:t xml:space="preserve">Verify the sub-module buttons present in  Select your </w:t>
-            </w:r>
-            <w:proofErr w:type="spellStart"/>
-            <w:r>
-              <w:rPr>
-                <w:lang w:val="en-IN"/>
-              </w:rPr>
-              <w:t>Substore</w:t>
-            </w:r>
-            <w:proofErr w:type="spellEnd"/>
-            <w:r>
-              <w:rPr>
+                <w:sz w:val="18"/>
+                <w:szCs w:val="18"/>
+                <w:lang w:val="en-IN"/>
+              </w:rPr>
+            </w:pPr>
+            <w:r>
+              <w:rPr>
+                <w:sz w:val="18"/>
+                <w:szCs w:val="18"/>
+                <w:lang w:val="en-IN"/>
+              </w:rPr>
+              <w:t>Verify the sub-module buttons present in  Select your Substore</w:t>
+            </w:r>
+            <w:r>
+              <w:rPr>
+                <w:sz w:val="18"/>
+                <w:szCs w:val="18"/>
                 <w:lang w:val="en-IN"/>
               </w:rPr>
               <w:br/>
@@ -1952,130 +2199,90 @@
         </w:tc>
         <w:tc>
           <w:tcPr>
-            <w:tcW w:w="1396" w:type="dxa"/>
+            <w:tcW w:w="3824" w:type="dxa"/>
             <w:hideMark/>
           </w:tcPr>
           <w:p>
             <w:pPr>
               <w:rPr>
-                <w:lang w:val="en-IN"/>
-              </w:rPr>
-            </w:pPr>
-            <w:r>
-              <w:rPr>
-                <w:lang w:val="en-IN"/>
-              </w:rPr>
-              <w:t xml:space="preserve">1. Login in the </w:t>
-            </w:r>
-            <w:proofErr w:type="spellStart"/>
-            <w:r>
-              <w:rPr>
-                <w:lang w:val="en-IN"/>
-              </w:rPr>
-              <w:t>healthapp</w:t>
-            </w:r>
-            <w:proofErr w:type="spellEnd"/>
-            <w:r>
-              <w:rPr>
-                <w:lang w:val="en-IN"/>
-              </w:rPr>
-              <w:t xml:space="preserve"> application</w:t>
-            </w:r>
-            <w:r>
-              <w:rPr>
-                <w:lang w:val="en-IN"/>
-              </w:rPr>
-              <w:br/>
-              <w:t xml:space="preserve">2. Click on the </w:t>
-            </w:r>
-            <w:proofErr w:type="spellStart"/>
-            <w:r>
-              <w:rPr>
-                <w:lang w:val="en-IN"/>
-              </w:rPr>
-              <w:t>substore</w:t>
-            </w:r>
-            <w:proofErr w:type="spellEnd"/>
-            <w:r>
-              <w:rPr>
+                <w:sz w:val="18"/>
+                <w:szCs w:val="18"/>
+                <w:lang w:val="en-IN"/>
+              </w:rPr>
+            </w:pPr>
+            <w:r>
+              <w:rPr>
+                <w:sz w:val="18"/>
+                <w:szCs w:val="18"/>
+                <w:lang w:val="en-IN"/>
+              </w:rPr>
+              <w:t>1. Login in the healthapp application</w:t>
+            </w:r>
+            <w:r>
+              <w:rPr>
+                <w:sz w:val="18"/>
+                <w:szCs w:val="18"/>
+                <w:lang w:val="en-IN"/>
+              </w:rPr>
+              <w:br/>
+              <w:t xml:space="preserve">2. Click on the substore </w:t>
+            </w:r>
+            <w:r>
+              <w:rPr>
+                <w:sz w:val="18"/>
+                <w:szCs w:val="18"/>
+                <w:lang w:val="en-IN"/>
+              </w:rPr>
+              <w:br/>
+              <w:t xml:space="preserve">3. "Select your Substore" pop up </w:t>
+            </w:r>
+          </w:p>
+        </w:tc>
+        <w:tc>
+          <w:tcPr>
+            <w:tcW w:w="3261" w:type="dxa"/>
+            <w:hideMark/>
+          </w:tcPr>
+          <w:p>
+            <w:pPr>
+              <w:rPr>
+                <w:sz w:val="18"/>
+                <w:szCs w:val="18"/>
+                <w:lang w:val="en-IN"/>
+              </w:rPr>
+            </w:pPr>
+            <w:r>
+              <w:rPr>
+                <w:sz w:val="18"/>
+                <w:szCs w:val="18"/>
+                <w:lang w:val="en-IN"/>
+              </w:rPr>
+              <w:t>Expected value that should be present in "Select your Substore" modal</w:t>
+            </w:r>
+            <w:r>
+              <w:rPr>
+                <w:sz w:val="18"/>
+                <w:szCs w:val="18"/>
+                <w:lang w:val="en-IN"/>
+              </w:rPr>
+              <w:br/>
+              <w:t>Expected sub-modals button:  Accounts,</w:t>
+            </w:r>
+            <w:r>
+              <w:rPr>
+                <w:sz w:val="18"/>
+                <w:szCs w:val="18"/>
                 <w:lang w:val="en-IN"/>
               </w:rPr>
               <w:t xml:space="preserve"> </w:t>
             </w:r>
             <w:r>
               <w:rPr>
-                <w:lang w:val="en-IN"/>
-              </w:rPr>
-              <w:br/>
-              <w:t xml:space="preserve">3. "Select your </w:t>
-            </w:r>
-            <w:proofErr w:type="spellStart"/>
-            <w:r>
-              <w:rPr>
-                <w:lang w:val="en-IN"/>
-              </w:rPr>
-              <w:t>Substore</w:t>
-            </w:r>
-            <w:proofErr w:type="spellEnd"/>
-            <w:r>
-              <w:rPr>
-                <w:lang w:val="en-IN"/>
-              </w:rPr>
-              <w:t xml:space="preserve">" pop up </w:t>
-            </w:r>
-          </w:p>
-        </w:tc>
-        <w:tc>
-          <w:tcPr>
-            <w:tcW w:w="4499" w:type="dxa"/>
-            <w:hideMark/>
-          </w:tcPr>
-          <w:p>
-            <w:pPr>
-              <w:rPr>
-                <w:lang w:val="en-IN"/>
-              </w:rPr>
-            </w:pPr>
-            <w:r>
-              <w:rPr>
-                <w:lang w:val="en-IN"/>
-              </w:rPr>
-              <w:t xml:space="preserve">Expected value that should be present in "Select your </w:t>
-            </w:r>
-            <w:proofErr w:type="spellStart"/>
-            <w:r>
-              <w:rPr>
-                <w:lang w:val="en-IN"/>
-              </w:rPr>
-              <w:t>Substore</w:t>
-            </w:r>
-            <w:proofErr w:type="spellEnd"/>
-            <w:r>
-              <w:rPr>
-                <w:lang w:val="en-IN"/>
-              </w:rPr>
-              <w:t>" modal</w:t>
-            </w:r>
-            <w:r>
-              <w:rPr>
-                <w:lang w:val="en-IN"/>
-              </w:rPr>
-              <w:br/>
-              <w:t xml:space="preserve">Expected sub-modals button:  </w:t>
-            </w:r>
-            <w:proofErr w:type="spellStart"/>
-            <w:r>
-              <w:rPr>
-                <w:lang w:val="en-IN"/>
-              </w:rPr>
-              <w:t>Accounts,male</w:t>
-            </w:r>
-            <w:proofErr w:type="spellEnd"/>
-            <w:r>
-              <w:rPr>
-                <w:lang w:val="en-IN"/>
-              </w:rPr>
-              <w:t xml:space="preserve"> ward SubStore,SubStore1,SubStore1</w:t>
+                <w:sz w:val="18"/>
+                <w:szCs w:val="18"/>
+                <w:lang w:val="en-IN"/>
+              </w:rPr>
+              <w:t>male ward SubStore,SubStore1,SubStore1</w:t>
             </w:r>
           </w:p>
         </w:tc>
@@ -2086,21 +2293,21 @@
         </w:trPr>
         <w:tc>
           <w:tcPr>
-            <w:tcW w:w="464" w:type="dxa"/>
+            <w:tcW w:w="473" w:type="dxa"/>
             <w:hideMark/>
           </w:tcPr>
           <w:p>
             <w:pPr>
               <w:rPr>
-                <w:b/>
-                <w:bCs/>
-                <w:lang w:val="en-IN"/>
-              </w:rPr>
-            </w:pPr>
-            <w:r>
-              <w:rPr>
-                <w:b/>
-                <w:bCs/>
+                <w:sz w:val="18"/>
+                <w:szCs w:val="18"/>
+                <w:lang w:val="en-IN"/>
+              </w:rPr>
+            </w:pPr>
+            <w:r>
+              <w:rPr>
+                <w:sz w:val="18"/>
+                <w:szCs w:val="18"/>
                 <w:lang w:val="en-IN"/>
               </w:rPr>
               <w:t>3</w:t>
@@ -2109,17 +2316,21 @@
         </w:tc>
         <w:tc>
           <w:tcPr>
-            <w:tcW w:w="3701" w:type="dxa"/>
+            <w:tcW w:w="2502" w:type="dxa"/>
             <w:hideMark/>
           </w:tcPr>
           <w:p>
             <w:pPr>
               <w:rPr>
-                <w:lang w:val="en-IN"/>
-              </w:rPr>
-            </w:pPr>
-            <w:r>
-              <w:rPr>
+                <w:sz w:val="18"/>
+                <w:szCs w:val="18"/>
+                <w:lang w:val="en-IN"/>
+              </w:rPr>
+            </w:pPr>
+            <w:r>
+              <w:rPr>
+                <w:sz w:val="18"/>
+                <w:szCs w:val="18"/>
                 <w:lang w:val="en-IN"/>
               </w:rPr>
               <w:t xml:space="preserve">Verify that the "Accounts' sub-module is clickable </w:t>
@@ -2128,74 +2339,64 @@
         </w:tc>
         <w:tc>
           <w:tcPr>
-            <w:tcW w:w="1396" w:type="dxa"/>
+            <w:tcW w:w="3824" w:type="dxa"/>
             <w:hideMark/>
           </w:tcPr>
           <w:p>
             <w:pPr>
               <w:rPr>
-                <w:lang w:val="en-IN"/>
-              </w:rPr>
-            </w:pPr>
-            <w:r>
-              <w:rPr>
+                <w:sz w:val="18"/>
+                <w:szCs w:val="18"/>
+                <w:lang w:val="en-IN"/>
+              </w:rPr>
+            </w:pPr>
+            <w:r>
+              <w:rPr>
+                <w:sz w:val="18"/>
+                <w:szCs w:val="18"/>
                 <w:lang w:val="en-IN"/>
               </w:rPr>
               <w:t>Precondition: User should be logged in and on the Verification section</w:t>
             </w:r>
             <w:r>
               <w:rPr>
-                <w:lang w:val="en-IN"/>
-              </w:rPr>
-              <w:br/>
-              <w:t xml:space="preserve">1. Click on the Inventory </w:t>
-            </w:r>
-            <w:r>
-              <w:rPr>
-                <w:lang w:val="en-IN"/>
-              </w:rPr>
-              <w:lastRenderedPageBreak/>
-              <w:t>Module</w:t>
-            </w:r>
-            <w:r>
-              <w:rPr>
-                <w:lang w:val="en-IN"/>
-              </w:rPr>
-              <w:br/>
-              <w:t xml:space="preserve">2. Hover over on module </w:t>
-            </w:r>
-            <w:proofErr w:type="spellStart"/>
-            <w:r>
-              <w:rPr>
-                <w:lang w:val="en-IN"/>
-              </w:rPr>
-              <w:t>signout</w:t>
-            </w:r>
-            <w:proofErr w:type="spellEnd"/>
-            <w:r>
-              <w:rPr>
-                <w:lang w:val="en-IN"/>
-              </w:rPr>
-              <w:t xml:space="preserve"> button and get text</w:t>
-            </w:r>
-          </w:p>
-        </w:tc>
-        <w:tc>
-          <w:tcPr>
-            <w:tcW w:w="4499" w:type="dxa"/>
+                <w:sz w:val="18"/>
+                <w:szCs w:val="18"/>
+                <w:lang w:val="en-IN"/>
+              </w:rPr>
+              <w:br/>
+              <w:t>1. Click on the Inventory Module</w:t>
+            </w:r>
+            <w:r>
+              <w:rPr>
+                <w:sz w:val="18"/>
+                <w:szCs w:val="18"/>
+                <w:lang w:val="en-IN"/>
+              </w:rPr>
+              <w:br/>
+              <w:t>2. Hover over on module signout button and get text</w:t>
+            </w:r>
+          </w:p>
+        </w:tc>
+        <w:tc>
+          <w:tcPr>
+            <w:tcW w:w="3261" w:type="dxa"/>
             <w:hideMark/>
           </w:tcPr>
           <w:p>
             <w:pPr>
               <w:rPr>
-                <w:lang w:val="en-IN"/>
-              </w:rPr>
-            </w:pPr>
-            <w:r>
-              <w:rPr>
-                <w:lang w:val="en-IN"/>
-              </w:rPr>
-              <w:lastRenderedPageBreak/>
+                <w:sz w:val="18"/>
+                <w:szCs w:val="18"/>
+                <w:lang w:val="en-IN"/>
+              </w:rPr>
+            </w:pPr>
+            <w:r>
+              <w:rPr>
+                <w:sz w:val="18"/>
+                <w:szCs w:val="18"/>
+                <w:lang w:val="en-IN"/>
+              </w:rPr>
               <w:t>Verify text on hover contains "To change, you can always click here."</w:t>
             </w:r>
           </w:p>
@@ -2207,21 +2408,21 @@
         </w:trPr>
         <w:tc>
           <w:tcPr>
-            <w:tcW w:w="464" w:type="dxa"/>
+            <w:tcW w:w="473" w:type="dxa"/>
             <w:hideMark/>
           </w:tcPr>
           <w:p>
             <w:pPr>
               <w:rPr>
-                <w:b/>
-                <w:bCs/>
-                <w:lang w:val="en-IN"/>
-              </w:rPr>
-            </w:pPr>
-            <w:r>
-              <w:rPr>
-                <w:b/>
-                <w:bCs/>
+                <w:sz w:val="18"/>
+                <w:szCs w:val="18"/>
+                <w:lang w:val="en-IN"/>
+              </w:rPr>
+            </w:pPr>
+            <w:r>
+              <w:rPr>
+                <w:sz w:val="18"/>
+                <w:szCs w:val="18"/>
                 <w:lang w:val="en-IN"/>
               </w:rPr>
               <w:t>4</w:t>
@@ -2230,135 +2431,87 @@
         </w:tc>
         <w:tc>
           <w:tcPr>
-            <w:tcW w:w="3701" w:type="dxa"/>
+            <w:tcW w:w="2502" w:type="dxa"/>
             <w:hideMark/>
           </w:tcPr>
           <w:p>
             <w:pPr>
               <w:rPr>
-                <w:lang w:val="en-IN"/>
-              </w:rPr>
-            </w:pPr>
-            <w:r>
-              <w:rPr>
-                <w:lang w:val="en-IN"/>
-              </w:rPr>
-              <w:t>Verify all sub-modules are displayed correctly after Clicking on the "</w:t>
-            </w:r>
-            <w:proofErr w:type="spellStart"/>
-            <w:r>
-              <w:rPr>
-                <w:lang w:val="en-IN"/>
-              </w:rPr>
-              <w:t>SubStore</w:t>
-            </w:r>
-            <w:proofErr w:type="spellEnd"/>
-            <w:r>
-              <w:rPr>
-                <w:lang w:val="en-IN"/>
-              </w:rPr>
-              <w:t xml:space="preserve"> " Module.</w:t>
-            </w:r>
-          </w:p>
-        </w:tc>
-        <w:tc>
-          <w:tcPr>
-            <w:tcW w:w="1396" w:type="dxa"/>
+                <w:sz w:val="18"/>
+                <w:szCs w:val="18"/>
+                <w:lang w:val="en-IN"/>
+              </w:rPr>
+            </w:pPr>
+            <w:r>
+              <w:rPr>
+                <w:sz w:val="18"/>
+                <w:szCs w:val="18"/>
+                <w:lang w:val="en-IN"/>
+              </w:rPr>
+              <w:t>Verify all sub-modules are displayed correctly after Clicking on the "SubStore " Module.</w:t>
+            </w:r>
+          </w:p>
+        </w:tc>
+        <w:tc>
+          <w:tcPr>
+            <w:tcW w:w="3824" w:type="dxa"/>
             <w:hideMark/>
           </w:tcPr>
           <w:p>
             <w:pPr>
               <w:rPr>
-                <w:lang w:val="en-IN"/>
-              </w:rPr>
-            </w:pPr>
-            <w:proofErr w:type="spellStart"/>
-            <w:r>
-              <w:rPr>
-                <w:lang w:val="en-IN"/>
-              </w:rPr>
-              <w:t>Pre condition</w:t>
-            </w:r>
-            <w:proofErr w:type="spellEnd"/>
-            <w:r>
-              <w:rPr>
-                <w:lang w:val="en-IN"/>
-              </w:rPr>
-              <w:t xml:space="preserve">: User should be logged in and it is on </w:t>
-            </w:r>
-            <w:proofErr w:type="spellStart"/>
-            <w:r>
-              <w:rPr>
-                <w:lang w:val="en-IN"/>
-              </w:rPr>
-              <w:t>SubStore</w:t>
-            </w:r>
-            <w:proofErr w:type="spellEnd"/>
-            <w:r>
-              <w:rPr>
-                <w:lang w:val="en-IN"/>
-              </w:rPr>
-              <w:t xml:space="preserve"> module</w:t>
-            </w:r>
-            <w:r>
-              <w:rPr>
-                <w:lang w:val="en-IN"/>
-              </w:rPr>
-              <w:br/>
-              <w:t xml:space="preserve">1. Login in the </w:t>
-            </w:r>
-            <w:proofErr w:type="spellStart"/>
-            <w:r>
-              <w:rPr>
-                <w:lang w:val="en-IN"/>
-              </w:rPr>
-              <w:t>healthapp</w:t>
-            </w:r>
-            <w:proofErr w:type="spellEnd"/>
-            <w:r>
-              <w:rPr>
-                <w:lang w:val="en-IN"/>
-              </w:rPr>
-              <w:t xml:space="preserve"> application</w:t>
-            </w:r>
-            <w:r>
-              <w:rPr>
-                <w:lang w:val="en-IN"/>
-              </w:rPr>
-              <w:br/>
-              <w:t xml:space="preserve">2. Click on the </w:t>
-            </w:r>
-            <w:proofErr w:type="spellStart"/>
-            <w:r>
-              <w:rPr>
-                <w:lang w:val="en-IN"/>
-              </w:rPr>
-              <w:t>Substore</w:t>
-            </w:r>
-            <w:proofErr w:type="spellEnd"/>
-            <w:r>
-              <w:rPr>
-                <w:lang w:val="en-IN"/>
-              </w:rPr>
-              <w:br/>
-              <w:t xml:space="preserve">3. "Select your </w:t>
-            </w:r>
-            <w:proofErr w:type="spellStart"/>
-            <w:r>
-              <w:rPr>
-                <w:lang w:val="en-IN"/>
-              </w:rPr>
-              <w:t>Substore</w:t>
-            </w:r>
-            <w:proofErr w:type="spellEnd"/>
-            <w:r>
-              <w:rPr>
-                <w:lang w:val="en-IN"/>
-              </w:rPr>
-              <w:t xml:space="preserve">" pop up </w:t>
-            </w:r>
-            <w:r>
-              <w:rPr>
+                <w:sz w:val="18"/>
+                <w:szCs w:val="18"/>
+                <w:lang w:val="en-IN"/>
+              </w:rPr>
+            </w:pPr>
+            <w:r>
+              <w:rPr>
+                <w:sz w:val="18"/>
+                <w:szCs w:val="18"/>
+                <w:lang w:val="en-IN"/>
+              </w:rPr>
+              <w:t>Pre-condition</w:t>
+            </w:r>
+            <w:r>
+              <w:rPr>
+                <w:sz w:val="18"/>
+                <w:szCs w:val="18"/>
+                <w:lang w:val="en-IN"/>
+              </w:rPr>
+              <w:t>: User should be logged in and it is on SubStore module</w:t>
+            </w:r>
+            <w:r>
+              <w:rPr>
+                <w:sz w:val="18"/>
+                <w:szCs w:val="18"/>
+                <w:lang w:val="en-IN"/>
+              </w:rPr>
+              <w:br/>
+              <w:t>1. Login in the healthapp application</w:t>
+            </w:r>
+            <w:r>
+              <w:rPr>
+                <w:sz w:val="18"/>
+                <w:szCs w:val="18"/>
+                <w:lang w:val="en-IN"/>
+              </w:rPr>
+              <w:br/>
+              <w:t>2. Click on the Substore</w:t>
+            </w:r>
+            <w:r>
+              <w:rPr>
+                <w:sz w:val="18"/>
+                <w:szCs w:val="18"/>
+                <w:lang w:val="en-IN"/>
+              </w:rPr>
+              <w:br/>
+              <w:t xml:space="preserve">3. "Select your Substore" pop up </w:t>
+            </w:r>
+            <w:r>
+              <w:rPr>
+                <w:sz w:val="18"/>
+                <w:szCs w:val="18"/>
                 <w:lang w:val="en-IN"/>
               </w:rPr>
               <w:br/>
@@ -2366,6 +2519,8 @@
             </w:r>
             <w:r>
               <w:rPr>
+                <w:sz w:val="18"/>
+                <w:szCs w:val="18"/>
                 <w:lang w:val="en-IN"/>
               </w:rPr>
               <w:br/>
@@ -2373,6 +2528,8 @@
             </w:r>
             <w:r>
               <w:rPr>
+                <w:sz w:val="18"/>
+                <w:szCs w:val="18"/>
                 <w:lang w:val="en-IN"/>
               </w:rPr>
               <w:br/>
@@ -2382,23 +2539,29 @@
         </w:tc>
         <w:tc>
           <w:tcPr>
-            <w:tcW w:w="4499" w:type="dxa"/>
+            <w:tcW w:w="3261" w:type="dxa"/>
             <w:hideMark/>
           </w:tcPr>
           <w:p>
             <w:pPr>
               <w:rPr>
-                <w:lang w:val="en-IN"/>
-              </w:rPr>
-            </w:pPr>
-            <w:r>
-              <w:rPr>
+                <w:sz w:val="18"/>
+                <w:szCs w:val="18"/>
+                <w:lang w:val="en-IN"/>
+              </w:rPr>
+            </w:pPr>
+            <w:r>
+              <w:rPr>
+                <w:sz w:val="18"/>
+                <w:szCs w:val="18"/>
                 <w:lang w:val="en-IN"/>
               </w:rPr>
               <w:t xml:space="preserve">All sub-modules should be displayed correctly.                                                                                   </w:t>
             </w:r>
             <w:r>
               <w:rPr>
+                <w:sz w:val="18"/>
+                <w:szCs w:val="18"/>
                 <w:lang w:val="en-IN"/>
               </w:rPr>
               <w:br/>
@@ -2413,21 +2576,21 @@
         </w:trPr>
         <w:tc>
           <w:tcPr>
-            <w:tcW w:w="464" w:type="dxa"/>
+            <w:tcW w:w="473" w:type="dxa"/>
             <w:hideMark/>
           </w:tcPr>
           <w:p>
             <w:pPr>
               <w:rPr>
-                <w:b/>
-                <w:bCs/>
-                <w:lang w:val="en-IN"/>
-              </w:rPr>
-            </w:pPr>
-            <w:r>
-              <w:rPr>
-                <w:b/>
-                <w:bCs/>
+                <w:sz w:val="18"/>
+                <w:szCs w:val="18"/>
+                <w:lang w:val="en-IN"/>
+              </w:rPr>
+            </w:pPr>
+            <w:r>
+              <w:rPr>
+                <w:sz w:val="18"/>
+                <w:szCs w:val="18"/>
                 <w:lang w:val="en-IN"/>
               </w:rPr>
               <w:t>5</w:t>
@@ -2436,17 +2599,21 @@
         </w:tc>
         <w:tc>
           <w:tcPr>
-            <w:tcW w:w="3701" w:type="dxa"/>
+            <w:tcW w:w="2502" w:type="dxa"/>
             <w:hideMark/>
           </w:tcPr>
           <w:p>
             <w:pPr>
               <w:rPr>
-                <w:lang w:val="en-IN"/>
-              </w:rPr>
-            </w:pPr>
-            <w:r>
-              <w:rPr>
+                <w:sz w:val="18"/>
+                <w:szCs w:val="18"/>
+                <w:lang w:val="en-IN"/>
+              </w:rPr>
+            </w:pPr>
+            <w:r>
+              <w:rPr>
+                <w:sz w:val="18"/>
+                <w:szCs w:val="18"/>
                 <w:lang w:val="en-IN"/>
               </w:rPr>
               <w:t>Verify all section are displayed correctly after Clicking on the "Inventory " Sub-Module.</w:t>
@@ -2455,122 +2622,118 @@
         </w:tc>
         <w:tc>
           <w:tcPr>
-            <w:tcW w:w="1396" w:type="dxa"/>
+            <w:tcW w:w="3824" w:type="dxa"/>
             <w:hideMark/>
           </w:tcPr>
           <w:p>
             <w:pPr>
               <w:rPr>
-                <w:lang w:val="en-IN"/>
-              </w:rPr>
-            </w:pPr>
+                <w:sz w:val="18"/>
+                <w:szCs w:val="18"/>
+                <w:lang w:val="en-IN"/>
+              </w:rPr>
+            </w:pPr>
+            <w:r>
+              <w:rPr>
+                <w:sz w:val="18"/>
+                <w:szCs w:val="18"/>
+                <w:lang w:val="en-IN"/>
+              </w:rPr>
+              <w:t>Pre-condition</w:t>
+            </w:r>
+            <w:r>
+              <w:rPr>
+                <w:sz w:val="18"/>
+                <w:szCs w:val="18"/>
+                <w:lang w:val="en-IN"/>
+              </w:rPr>
+              <w:t>: User should be logged in and it is on SubStore module</w:t>
+            </w:r>
+            <w:r>
+              <w:rPr>
+                <w:sz w:val="18"/>
+                <w:szCs w:val="18"/>
+                <w:lang w:val="en-IN"/>
+              </w:rPr>
+              <w:br/>
+              <w:t xml:space="preserve">1. Click on the SubStore Module drop-down arrow   </w:t>
+            </w:r>
+            <w:r>
+              <w:rPr>
+                <w:sz w:val="18"/>
+                <w:szCs w:val="18"/>
+                <w:lang w:val="en-IN"/>
+              </w:rPr>
+              <w:br/>
+              <w:t xml:space="preserve">2. Click on "Accounts" from the "Select your </w:t>
+            </w:r>
             <w:proofErr w:type="spellStart"/>
             <w:r>
               <w:rPr>
-                <w:lang w:val="en-IN"/>
-              </w:rPr>
-              <w:t>Pre condition</w:t>
+                <w:sz w:val="18"/>
+                <w:szCs w:val="18"/>
+                <w:lang w:val="en-IN"/>
+              </w:rPr>
+              <w:t>Subdtore</w:t>
             </w:r>
             <w:proofErr w:type="spellEnd"/>
             <w:r>
               <w:rPr>
-                <w:lang w:val="en-IN"/>
-              </w:rPr>
-              <w:t xml:space="preserve">: User should be logged in and it is on </w:t>
+                <w:sz w:val="18"/>
+                <w:szCs w:val="18"/>
+                <w:lang w:val="en-IN"/>
+              </w:rPr>
+              <w:t xml:space="preserve">"                                                       </w:t>
+            </w:r>
+            <w:r>
+              <w:rPr>
+                <w:sz w:val="18"/>
+                <w:szCs w:val="18"/>
+                <w:lang w:val="en-IN"/>
+              </w:rPr>
+              <w:br/>
+              <w:t>3.  Click on the "Inventory"</w:t>
+            </w:r>
+            <w:r>
+              <w:rPr>
+                <w:sz w:val="18"/>
+                <w:szCs w:val="18"/>
+                <w:lang w:val="en-IN"/>
+              </w:rPr>
+              <w:br/>
+              <w:t>4. Navigate to "Stock" section</w:t>
+            </w:r>
+            <w:r>
+              <w:rPr>
+                <w:sz w:val="18"/>
+                <w:szCs w:val="18"/>
+                <w:lang w:val="en-IN"/>
+              </w:rPr>
+              <w:br/>
+              <w:t>5. Click on the all the section of the "</w:t>
             </w:r>
             <w:proofErr w:type="spellStart"/>
             <w:r>
               <w:rPr>
-                <w:lang w:val="en-IN"/>
-              </w:rPr>
-              <w:t>SubStore</w:t>
+                <w:sz w:val="18"/>
+                <w:szCs w:val="18"/>
+                <w:lang w:val="en-IN"/>
+              </w:rPr>
+              <w:t>inventroy</w:t>
             </w:r>
             <w:proofErr w:type="spellEnd"/>
             <w:r>
               <w:rPr>
-                <w:lang w:val="en-IN"/>
-              </w:rPr>
-              <w:t xml:space="preserve"> module</w:t>
-            </w:r>
-            <w:r>
-              <w:rPr>
-                <w:lang w:val="en-IN"/>
-              </w:rPr>
-              <w:br/>
-              <w:t xml:space="preserve">1. Click on the </w:t>
-            </w:r>
-            <w:proofErr w:type="spellStart"/>
-            <w:r>
-              <w:rPr>
-                <w:lang w:val="en-IN"/>
-              </w:rPr>
-              <w:t>SubStore</w:t>
-            </w:r>
-            <w:proofErr w:type="spellEnd"/>
-            <w:r>
-              <w:rPr>
-                <w:lang w:val="en-IN"/>
-              </w:rPr>
-              <w:t xml:space="preserve"> Module drop-down arrow   </w:t>
-            </w:r>
-            <w:r>
-              <w:rPr>
-                <w:lang w:val="en-IN"/>
-              </w:rPr>
-              <w:br/>
-              <w:t xml:space="preserve">2. Click on "Accounts" from the "Select your </w:t>
-            </w:r>
-            <w:proofErr w:type="spellStart"/>
-            <w:r>
-              <w:rPr>
-                <w:lang w:val="en-IN"/>
-              </w:rPr>
-              <w:t>Subdtore</w:t>
-            </w:r>
-            <w:proofErr w:type="spellEnd"/>
-            <w:r>
-              <w:rPr>
-                <w:lang w:val="en-IN"/>
-              </w:rPr>
-              <w:t xml:space="preserve">"                                                       </w:t>
-            </w:r>
-            <w:r>
-              <w:rPr>
-                <w:lang w:val="en-IN"/>
-              </w:rPr>
-              <w:br/>
-              <w:t>3.  Click on the "Inventory"</w:t>
-            </w:r>
-            <w:r>
-              <w:rPr>
-                <w:lang w:val="en-IN"/>
-              </w:rPr>
-              <w:br/>
-              <w:t>4. Navigate to "Stock" section</w:t>
-            </w:r>
-            <w:r>
-              <w:rPr>
-                <w:lang w:val="en-IN"/>
-              </w:rPr>
-              <w:br/>
-              <w:t>5. Click on the all the section of the "</w:t>
-            </w:r>
-            <w:proofErr w:type="spellStart"/>
-            <w:r>
-              <w:rPr>
-                <w:lang w:val="en-IN"/>
-              </w:rPr>
-              <w:t>inventroy</w:t>
-            </w:r>
-            <w:proofErr w:type="spellEnd"/>
-            <w:r>
-              <w:rPr>
+                <w:sz w:val="18"/>
+                <w:szCs w:val="18"/>
                 <w:lang w:val="en-IN"/>
               </w:rPr>
               <w:t>" sub-module</w:t>
             </w:r>
             <w:r>
               <w:rPr>
+                <w:sz w:val="18"/>
+                <w:szCs w:val="18"/>
                 <w:lang w:val="en-IN"/>
               </w:rPr>
               <w:br/>
@@ -2580,34 +2743,40 @@
         </w:tc>
         <w:tc>
           <w:tcPr>
-            <w:tcW w:w="4499" w:type="dxa"/>
+            <w:tcW w:w="3261" w:type="dxa"/>
             <w:hideMark/>
           </w:tcPr>
           <w:p>
             <w:pPr>
               <w:rPr>
-                <w:lang w:val="en-IN"/>
-              </w:rPr>
-            </w:pPr>
-            <w:r>
-              <w:rPr>
-                <w:lang w:val="en-IN"/>
-              </w:rPr>
-              <w:t xml:space="preserve">All  section should be displayed correctly.  Expected Sub modules are : Stock, Inventory Requisition, Consumption, Reports, Patient </w:t>
-            </w:r>
-            <w:proofErr w:type="spellStart"/>
-            <w:r>
-              <w:rPr>
-                <w:lang w:val="en-IN"/>
-              </w:rPr>
-              <w:t>Consumption,Return</w:t>
-            </w:r>
-            <w:proofErr w:type="spellEnd"/>
-            <w:r>
-              <w:rPr>
+                <w:sz w:val="18"/>
+                <w:szCs w:val="18"/>
+                <w:lang w:val="en-IN"/>
+              </w:rPr>
+            </w:pPr>
+            <w:r>
+              <w:rPr>
+                <w:sz w:val="18"/>
+                <w:szCs w:val="18"/>
+                <w:lang w:val="en-IN"/>
+              </w:rPr>
+              <w:t>All  section should be displayed correctly.  Expected Sub modules are : Stock, Inventory Requisition, Consumption, Reports, Patient Consumption,</w:t>
+            </w:r>
+            <w:r>
+              <w:rPr>
+                <w:sz w:val="18"/>
+                <w:szCs w:val="18"/>
                 <w:lang w:val="en-IN"/>
               </w:rPr>
               <w:t xml:space="preserve"> </w:t>
+            </w:r>
+            <w:r>
+              <w:rPr>
+                <w:sz w:val="18"/>
+                <w:szCs w:val="18"/>
+                <w:lang w:val="en-IN"/>
+              </w:rPr>
+              <w:t xml:space="preserve">Return </w:t>
             </w:r>
           </w:p>
         </w:tc>
@@ -2618,41 +2787,44 @@
         </w:trPr>
         <w:tc>
           <w:tcPr>
-            <w:tcW w:w="464" w:type="dxa"/>
+            <w:tcW w:w="473" w:type="dxa"/>
             <w:hideMark/>
           </w:tcPr>
           <w:p>
             <w:pPr>
               <w:rPr>
-                <w:b/>
-                <w:bCs/>
-                <w:lang w:val="en-IN"/>
-              </w:rPr>
-            </w:pPr>
-            <w:r>
-              <w:rPr>
-                <w:b/>
-                <w:bCs/>
-                <w:lang w:val="en-IN"/>
-              </w:rPr>
-              <w:lastRenderedPageBreak/>
+                <w:sz w:val="18"/>
+                <w:szCs w:val="18"/>
+                <w:lang w:val="en-IN"/>
+              </w:rPr>
+            </w:pPr>
+            <w:r>
+              <w:rPr>
+                <w:sz w:val="18"/>
+                <w:szCs w:val="18"/>
+                <w:lang w:val="en-IN"/>
+              </w:rPr>
               <w:t>6</w:t>
             </w:r>
           </w:p>
         </w:tc>
         <w:tc>
           <w:tcPr>
-            <w:tcW w:w="3701" w:type="dxa"/>
+            <w:tcW w:w="2502" w:type="dxa"/>
             <w:hideMark/>
           </w:tcPr>
           <w:p>
             <w:pPr>
               <w:rPr>
-                <w:lang w:val="en-IN"/>
-              </w:rPr>
-            </w:pPr>
-            <w:r>
-              <w:rPr>
+                <w:sz w:val="18"/>
+                <w:szCs w:val="18"/>
+                <w:lang w:val="en-IN"/>
+              </w:rPr>
+            </w:pPr>
+            <w:r>
+              <w:rPr>
+                <w:sz w:val="18"/>
+                <w:szCs w:val="18"/>
                 <w:lang w:val="en-IN"/>
               </w:rPr>
               <w:t>Verify to navigate to each sections which are present in the "Inventory" sub-module</w:t>
@@ -2661,52 +2833,62 @@
         </w:tc>
         <w:tc>
           <w:tcPr>
-            <w:tcW w:w="1396" w:type="dxa"/>
+            <w:tcW w:w="3824" w:type="dxa"/>
             <w:hideMark/>
           </w:tcPr>
           <w:p>
             <w:pPr>
               <w:rPr>
-                <w:lang w:val="en-IN"/>
-              </w:rPr>
-            </w:pPr>
-            <w:proofErr w:type="spellStart"/>
-            <w:r>
-              <w:rPr>
-                <w:lang w:val="en-IN"/>
-              </w:rPr>
-              <w:t>Pre condition</w:t>
-            </w:r>
-            <w:proofErr w:type="spellEnd"/>
-            <w:r>
-              <w:rPr>
+                <w:sz w:val="18"/>
+                <w:szCs w:val="18"/>
+                <w:lang w:val="en-IN"/>
+              </w:rPr>
+            </w:pPr>
+            <w:r>
+              <w:rPr>
+                <w:sz w:val="18"/>
+                <w:szCs w:val="18"/>
+                <w:lang w:val="en-IN"/>
+              </w:rPr>
+              <w:t>Pre-condition</w:t>
+            </w:r>
+            <w:r>
+              <w:rPr>
+                <w:sz w:val="18"/>
+                <w:szCs w:val="18"/>
                 <w:lang w:val="en-IN"/>
               </w:rPr>
               <w:t>: User should be logged in and it is on Inventory sub-module</w:t>
             </w:r>
             <w:r>
               <w:rPr>
+                <w:sz w:val="18"/>
+                <w:szCs w:val="18"/>
                 <w:lang w:val="en-IN"/>
               </w:rPr>
               <w:br/>
               <w:t xml:space="preserve">1. </w:t>
             </w:r>
-            <w:proofErr w:type="spellStart"/>
-            <w:r>
-              <w:rPr>
-                <w:lang w:val="en-IN"/>
-              </w:rPr>
-              <w:t>Naviagte</w:t>
-            </w:r>
-            <w:proofErr w:type="spellEnd"/>
-            <w:r>
-              <w:rPr>
+            <w:r>
+              <w:rPr>
+                <w:sz w:val="18"/>
+                <w:szCs w:val="18"/>
+                <w:lang w:val="en-IN"/>
+              </w:rPr>
+              <w:t>Navigate</w:t>
+            </w:r>
+            <w:r>
+              <w:rPr>
+                <w:sz w:val="18"/>
+                <w:szCs w:val="18"/>
                 <w:lang w:val="en-IN"/>
               </w:rPr>
               <w:t xml:space="preserve"> to the "Inventory" sub-module</w:t>
             </w:r>
             <w:r>
               <w:rPr>
+                <w:sz w:val="18"/>
+                <w:szCs w:val="18"/>
                 <w:lang w:val="en-IN"/>
               </w:rPr>
               <w:br/>
@@ -2714,6 +2896,8 @@
             </w:r>
             <w:r>
               <w:rPr>
+                <w:sz w:val="18"/>
+                <w:szCs w:val="18"/>
                 <w:lang w:val="en-IN"/>
               </w:rPr>
               <w:br/>
@@ -2721,6 +2905,8 @@
             </w:r>
             <w:r>
               <w:rPr>
+                <w:sz w:val="18"/>
+                <w:szCs w:val="18"/>
                 <w:lang w:val="en-IN"/>
               </w:rPr>
               <w:br/>
@@ -2728,6 +2914,8 @@
             </w:r>
             <w:r>
               <w:rPr>
+                <w:sz w:val="18"/>
+                <w:szCs w:val="18"/>
                 <w:lang w:val="en-IN"/>
               </w:rPr>
               <w:br/>
@@ -2735,6 +2923,8 @@
             </w:r>
             <w:r>
               <w:rPr>
+                <w:sz w:val="18"/>
+                <w:szCs w:val="18"/>
                 <w:lang w:val="en-IN"/>
               </w:rPr>
               <w:br/>
@@ -2742,6 +2932,8 @@
             </w:r>
             <w:r>
               <w:rPr>
+                <w:sz w:val="18"/>
+                <w:szCs w:val="18"/>
                 <w:lang w:val="en-IN"/>
               </w:rPr>
               <w:br/>
@@ -2749,21 +2941,25 @@
             </w:r>
             <w:r>
               <w:rPr>
+                <w:sz w:val="18"/>
+                <w:szCs w:val="18"/>
                 <w:lang w:val="en-IN"/>
               </w:rPr>
               <w:br/>
               <w:t xml:space="preserve">8. </w:t>
             </w:r>
-            <w:proofErr w:type="spellStart"/>
-            <w:r>
-              <w:rPr>
-                <w:lang w:val="en-IN"/>
-              </w:rPr>
-              <w:t>Naviaget</w:t>
-            </w:r>
-            <w:proofErr w:type="spellEnd"/>
-            <w:r>
-              <w:rPr>
+            <w:r>
+              <w:rPr>
+                <w:sz w:val="18"/>
+                <w:szCs w:val="18"/>
+                <w:lang w:val="en-IN"/>
+              </w:rPr>
+              <w:t>Navigate</w:t>
+            </w:r>
+            <w:r>
+              <w:rPr>
+                <w:sz w:val="18"/>
+                <w:szCs w:val="18"/>
                 <w:lang w:val="en-IN"/>
               </w:rPr>
               <w:t xml:space="preserve"> back to the "Inventory Requisition" section</w:t>
@@ -2772,17 +2968,21 @@
         </w:tc>
         <w:tc>
           <w:tcPr>
-            <w:tcW w:w="4499" w:type="dxa"/>
+            <w:tcW w:w="3261" w:type="dxa"/>
             <w:hideMark/>
           </w:tcPr>
           <w:p>
             <w:pPr>
               <w:rPr>
-                <w:lang w:val="en-IN"/>
-              </w:rPr>
-            </w:pPr>
-            <w:r>
-              <w:rPr>
+                <w:sz w:val="18"/>
+                <w:szCs w:val="18"/>
+                <w:lang w:val="en-IN"/>
+              </w:rPr>
+            </w:pPr>
+            <w:r>
+              <w:rPr>
+                <w:sz w:val="18"/>
+                <w:szCs w:val="18"/>
                 <w:lang w:val="en-IN"/>
               </w:rPr>
               <w:t xml:space="preserve">Ensure that it should navigate to each sections of the "Inventory" module </w:t>
@@ -2796,41 +2996,46 @@
         </w:trPr>
         <w:tc>
           <w:tcPr>
-            <w:tcW w:w="464" w:type="dxa"/>
+            <w:tcW w:w="473" w:type="dxa"/>
             <w:hideMark/>
           </w:tcPr>
           <w:p>
             <w:pPr>
               <w:rPr>
-                <w:b/>
-                <w:bCs/>
-                <w:lang w:val="en-IN"/>
-              </w:rPr>
-            </w:pPr>
-            <w:r>
-              <w:rPr>
-                <w:b/>
-                <w:bCs/>
-                <w:lang w:val="en-IN"/>
-              </w:rPr>
+                <w:sz w:val="18"/>
+                <w:szCs w:val="18"/>
+                <w:lang w:val="en-IN"/>
+              </w:rPr>
+            </w:pPr>
+            <w:r>
+              <w:rPr>
+                <w:sz w:val="18"/>
+                <w:szCs w:val="18"/>
+                <w:lang w:val="en-IN"/>
+              </w:rPr>
+              <w:lastRenderedPageBreak/>
               <w:t>7</w:t>
             </w:r>
           </w:p>
         </w:tc>
         <w:tc>
           <w:tcPr>
-            <w:tcW w:w="3701" w:type="dxa"/>
+            <w:tcW w:w="2502" w:type="dxa"/>
             <w:noWrap/>
             <w:hideMark/>
           </w:tcPr>
           <w:p>
             <w:pPr>
               <w:rPr>
-                <w:lang w:val="en-IN"/>
-              </w:rPr>
-            </w:pPr>
-            <w:r>
-              <w:rPr>
+                <w:sz w:val="18"/>
+                <w:szCs w:val="18"/>
+                <w:lang w:val="en-IN"/>
+              </w:rPr>
+            </w:pPr>
+            <w:r>
+              <w:rPr>
+                <w:sz w:val="18"/>
+                <w:szCs w:val="18"/>
                 <w:lang w:val="en-IN"/>
               </w:rPr>
               <w:t>Take Screenshot of the current page</w:t>
@@ -2839,37 +3044,29 @@
         </w:tc>
         <w:tc>
           <w:tcPr>
-            <w:tcW w:w="1396" w:type="dxa"/>
+            <w:tcW w:w="3824" w:type="dxa"/>
             <w:hideMark/>
           </w:tcPr>
           <w:p>
             <w:pPr>
               <w:rPr>
-                <w:lang w:val="en-IN"/>
-              </w:rPr>
-            </w:pPr>
-            <w:r>
-              <w:rPr>
-                <w:lang w:val="en-IN"/>
-              </w:rPr>
-              <w:t xml:space="preserve">Under </w:t>
-            </w:r>
-            <w:proofErr w:type="spellStart"/>
-            <w:r>
-              <w:rPr>
-                <w:lang w:val="en-IN"/>
-              </w:rPr>
-              <w:t>Substore</w:t>
-            </w:r>
-            <w:proofErr w:type="spellEnd"/>
-            <w:r>
-              <w:rPr>
-                <w:lang w:val="en-IN"/>
-              </w:rPr>
-              <w:t xml:space="preserve"> module &gt; Inventory Section</w:t>
-            </w:r>
-            <w:r>
-              <w:rPr>
+                <w:sz w:val="18"/>
+                <w:szCs w:val="18"/>
+                <w:lang w:val="en-IN"/>
+              </w:rPr>
+            </w:pPr>
+            <w:r>
+              <w:rPr>
+                <w:sz w:val="18"/>
+                <w:szCs w:val="18"/>
+                <w:lang w:val="en-IN"/>
+              </w:rPr>
+              <w:t>Under Substore module &gt; Inventory Section</w:t>
+            </w:r>
+            <w:r>
+              <w:rPr>
+                <w:sz w:val="18"/>
+                <w:szCs w:val="18"/>
                 <w:lang w:val="en-IN"/>
               </w:rPr>
               <w:br/>
@@ -2879,32 +3076,38 @@
         </w:tc>
         <w:tc>
           <w:tcPr>
-            <w:tcW w:w="4499" w:type="dxa"/>
+            <w:tcW w:w="3261" w:type="dxa"/>
             <w:noWrap/>
             <w:hideMark/>
           </w:tcPr>
           <w:p>
             <w:pPr>
               <w:rPr>
-                <w:lang w:val="en-IN"/>
-              </w:rPr>
-            </w:pPr>
-            <w:r>
-              <w:rPr>
+                <w:sz w:val="18"/>
+                <w:szCs w:val="18"/>
+                <w:lang w:val="en-IN"/>
+              </w:rPr>
+            </w:pPr>
+            <w:r>
+              <w:rPr>
+                <w:sz w:val="18"/>
+                <w:szCs w:val="18"/>
                 <w:lang w:val="en-IN"/>
               </w:rPr>
               <w:t xml:space="preserve">Screenshot shot of the page should be </w:t>
             </w:r>
-            <w:proofErr w:type="spellStart"/>
-            <w:r>
-              <w:rPr>
-                <w:lang w:val="en-IN"/>
-              </w:rPr>
-              <w:t>saveed</w:t>
-            </w:r>
-            <w:proofErr w:type="spellEnd"/>
-            <w:r>
-              <w:rPr>
+            <w:r>
+              <w:rPr>
+                <w:sz w:val="18"/>
+                <w:szCs w:val="18"/>
+                <w:lang w:val="en-IN"/>
+              </w:rPr>
+              <w:t>saved</w:t>
+            </w:r>
+            <w:r>
+              <w:rPr>
+                <w:sz w:val="18"/>
+                <w:szCs w:val="18"/>
                 <w:lang w:val="en-IN"/>
               </w:rPr>
               <w:t xml:space="preserve"> under screenshot folder</w:t>
@@ -2918,21 +3121,21 @@
         </w:trPr>
         <w:tc>
           <w:tcPr>
-            <w:tcW w:w="464" w:type="dxa"/>
+            <w:tcW w:w="473" w:type="dxa"/>
             <w:hideMark/>
           </w:tcPr>
           <w:p>
             <w:pPr>
               <w:rPr>
-                <w:b/>
-                <w:bCs/>
-                <w:lang w:val="en-IN"/>
-              </w:rPr>
-            </w:pPr>
-            <w:r>
-              <w:rPr>
-                <w:b/>
-                <w:bCs/>
+                <w:sz w:val="18"/>
+                <w:szCs w:val="18"/>
+                <w:lang w:val="en-IN"/>
+              </w:rPr>
+            </w:pPr>
+            <w:r>
+              <w:rPr>
+                <w:sz w:val="18"/>
+                <w:szCs w:val="18"/>
                 <w:lang w:val="en-IN"/>
               </w:rPr>
               <w:t>8</w:t>
@@ -2941,17 +3144,21 @@
         </w:tc>
         <w:tc>
           <w:tcPr>
-            <w:tcW w:w="3701" w:type="dxa"/>
+            <w:tcW w:w="2502" w:type="dxa"/>
             <w:hideMark/>
           </w:tcPr>
           <w:p>
             <w:pPr>
               <w:rPr>
-                <w:lang w:val="en-IN"/>
-              </w:rPr>
-            </w:pPr>
-            <w:r>
-              <w:rPr>
+                <w:sz w:val="18"/>
+                <w:szCs w:val="18"/>
+                <w:lang w:val="en-IN"/>
+              </w:rPr>
+            </w:pPr>
+            <w:r>
+              <w:rPr>
+                <w:sz w:val="18"/>
+                <w:szCs w:val="18"/>
                 <w:lang w:val="en-IN"/>
               </w:rPr>
               <w:t xml:space="preserve">Verify the presence of Inventory Requisition section in Inventory sub-module with all fields </w:t>
@@ -2960,66 +3167,46 @@
         </w:tc>
         <w:tc>
           <w:tcPr>
-            <w:tcW w:w="1396" w:type="dxa"/>
+            <w:tcW w:w="3824" w:type="dxa"/>
             <w:hideMark/>
           </w:tcPr>
           <w:p>
             <w:pPr>
               <w:rPr>
-                <w:lang w:val="en-IN"/>
-              </w:rPr>
-            </w:pPr>
-            <w:proofErr w:type="spellStart"/>
-            <w:r>
-              <w:rPr>
-                <w:lang w:val="en-IN"/>
-              </w:rPr>
-              <w:t>Pre condition</w:t>
-            </w:r>
-            <w:proofErr w:type="spellEnd"/>
-            <w:r>
-              <w:rPr>
-                <w:lang w:val="en-IN"/>
-              </w:rPr>
-              <w:t xml:space="preserve">: User should be logged in and it is on </w:t>
-            </w:r>
-            <w:proofErr w:type="spellStart"/>
-            <w:r>
-              <w:rPr>
-                <w:lang w:val="en-IN"/>
-              </w:rPr>
-              <w:t>SubStore</w:t>
-            </w:r>
-            <w:proofErr w:type="spellEnd"/>
-            <w:r>
-              <w:rPr>
-                <w:lang w:val="en-IN"/>
-              </w:rPr>
-              <w:t xml:space="preserve"> module</w:t>
-            </w:r>
-            <w:r>
-              <w:rPr>
-                <w:lang w:val="en-IN"/>
-              </w:rPr>
-              <w:br/>
-              <w:t xml:space="preserve">1. Click on the </w:t>
-            </w:r>
-            <w:proofErr w:type="spellStart"/>
-            <w:r>
-              <w:rPr>
-                <w:lang w:val="en-IN"/>
-              </w:rPr>
-              <w:t>SubStore</w:t>
-            </w:r>
-            <w:proofErr w:type="spellEnd"/>
-            <w:r>
-              <w:rPr>
-                <w:lang w:val="en-IN"/>
-              </w:rPr>
-              <w:t xml:space="preserve"> module drop-down arrow </w:t>
-            </w:r>
-            <w:r>
-              <w:rPr>
+                <w:sz w:val="18"/>
+                <w:szCs w:val="18"/>
+                <w:lang w:val="en-IN"/>
+              </w:rPr>
+            </w:pPr>
+            <w:r>
+              <w:rPr>
+                <w:sz w:val="18"/>
+                <w:szCs w:val="18"/>
+                <w:lang w:val="en-IN"/>
+              </w:rPr>
+              <w:t>Pre-condition</w:t>
+            </w:r>
+            <w:r>
+              <w:rPr>
+                <w:sz w:val="18"/>
+                <w:szCs w:val="18"/>
+                <w:lang w:val="en-IN"/>
+              </w:rPr>
+              <w:t>: User should be logged in and it is on SubStore module</w:t>
+            </w:r>
+            <w:r>
+              <w:rPr>
+                <w:sz w:val="18"/>
+                <w:szCs w:val="18"/>
+                <w:lang w:val="en-IN"/>
+              </w:rPr>
+              <w:br/>
+              <w:t xml:space="preserve">1. Click on the SubStore module drop-down arrow </w:t>
+            </w:r>
+            <w:r>
+              <w:rPr>
+                <w:sz w:val="18"/>
+                <w:szCs w:val="18"/>
                 <w:lang w:val="en-IN"/>
               </w:rPr>
               <w:br/>
@@ -3027,6 +3214,8 @@
             </w:r>
             <w:r>
               <w:rPr>
+                <w:sz w:val="18"/>
+                <w:szCs w:val="18"/>
                 <w:lang w:val="en-IN"/>
               </w:rPr>
               <w:br/>
@@ -3034,39 +3223,40 @@
             </w:r>
             <w:r>
               <w:rPr>
-                <w:lang w:val="en-IN"/>
-              </w:rPr>
-              <w:br/>
-            </w:r>
-            <w:r>
-              <w:rPr>
-                <w:lang w:val="en-IN"/>
-              </w:rPr>
-              <w:lastRenderedPageBreak/>
+                <w:sz w:val="18"/>
+                <w:szCs w:val="18"/>
+                <w:lang w:val="en-IN"/>
+              </w:rPr>
+              <w:br/>
               <w:t xml:space="preserve">                                            </w:t>
             </w:r>
           </w:p>
         </w:tc>
         <w:tc>
           <w:tcPr>
-            <w:tcW w:w="4499" w:type="dxa"/>
+            <w:tcW w:w="3261" w:type="dxa"/>
             <w:hideMark/>
           </w:tcPr>
           <w:p>
             <w:pPr>
               <w:rPr>
-                <w:lang w:val="en-IN"/>
-              </w:rPr>
-            </w:pPr>
-            <w:r>
-              <w:rPr>
-                <w:lang w:val="en-IN"/>
-              </w:rPr>
-              <w:lastRenderedPageBreak/>
+                <w:sz w:val="18"/>
+                <w:szCs w:val="18"/>
+                <w:lang w:val="en-IN"/>
+              </w:rPr>
+            </w:pPr>
+            <w:r>
+              <w:rPr>
+                <w:sz w:val="18"/>
+                <w:szCs w:val="18"/>
+                <w:lang w:val="en-IN"/>
+              </w:rPr>
               <w:t xml:space="preserve">Inventory Requisition section in  Inventory sub-module should be present </w:t>
             </w:r>
             <w:r>
               <w:rPr>
+                <w:sz w:val="18"/>
+                <w:szCs w:val="18"/>
                 <w:lang w:val="en-IN"/>
               </w:rPr>
               <w:br/>
@@ -3074,12 +3264,16 @@
             </w:r>
             <w:r>
               <w:rPr>
-                <w:lang w:val="en-IN"/>
-              </w:rPr>
-              <w:br/>
-            </w:r>
-            <w:r>
-              <w:rPr>
+                <w:sz w:val="18"/>
+                <w:szCs w:val="18"/>
+                <w:lang w:val="en-IN"/>
+              </w:rPr>
+              <w:br/>
+            </w:r>
+            <w:r>
+              <w:rPr>
+                <w:sz w:val="18"/>
+                <w:szCs w:val="18"/>
                 <w:lang w:val="en-IN"/>
               </w:rPr>
               <w:br/>
@@ -3087,6 +3281,8 @@
             </w:r>
             <w:r>
               <w:rPr>
+                <w:sz w:val="18"/>
+                <w:szCs w:val="18"/>
                 <w:lang w:val="en-IN"/>
               </w:rPr>
               <w:br/>
@@ -3094,6 +3290,8 @@
             </w:r>
             <w:r>
               <w:rPr>
+                <w:sz w:val="18"/>
+                <w:szCs w:val="18"/>
                 <w:lang w:val="en-IN"/>
               </w:rPr>
               <w:br/>
@@ -3101,6 +3299,8 @@
             </w:r>
             <w:r>
               <w:rPr>
+                <w:sz w:val="18"/>
+                <w:szCs w:val="18"/>
                 <w:lang w:val="en-IN"/>
               </w:rPr>
               <w:br/>
@@ -3108,6 +3308,8 @@
             </w:r>
             <w:r>
               <w:rPr>
+                <w:sz w:val="18"/>
+                <w:szCs w:val="18"/>
                 <w:lang w:val="en-IN"/>
               </w:rPr>
               <w:br/>
@@ -3115,6 +3317,8 @@
             </w:r>
             <w:r>
               <w:rPr>
+                <w:sz w:val="18"/>
+                <w:szCs w:val="18"/>
                 <w:lang w:val="en-IN"/>
               </w:rPr>
               <w:br/>
@@ -3129,21 +3333,21 @@
         </w:trPr>
         <w:tc>
           <w:tcPr>
-            <w:tcW w:w="464" w:type="dxa"/>
+            <w:tcW w:w="473" w:type="dxa"/>
             <w:hideMark/>
           </w:tcPr>
           <w:p>
             <w:pPr>
               <w:rPr>
-                <w:b/>
-                <w:bCs/>
-                <w:lang w:val="en-IN"/>
-              </w:rPr>
-            </w:pPr>
-            <w:r>
-              <w:rPr>
-                <w:b/>
-                <w:bCs/>
+                <w:sz w:val="18"/>
+                <w:szCs w:val="18"/>
+                <w:lang w:val="en-IN"/>
+              </w:rPr>
+            </w:pPr>
+            <w:r>
+              <w:rPr>
+                <w:sz w:val="18"/>
+                <w:szCs w:val="18"/>
                 <w:lang w:val="en-IN"/>
               </w:rPr>
               <w:t>9</w:t>
@@ -3152,17 +3356,21 @@
         </w:tc>
         <w:tc>
           <w:tcPr>
-            <w:tcW w:w="3701" w:type="dxa"/>
+            <w:tcW w:w="2502" w:type="dxa"/>
             <w:hideMark/>
           </w:tcPr>
           <w:p>
             <w:pPr>
               <w:rPr>
-                <w:lang w:val="en-IN"/>
-              </w:rPr>
-            </w:pPr>
-            <w:r>
-              <w:rPr>
+                <w:sz w:val="18"/>
+                <w:szCs w:val="18"/>
+                <w:lang w:val="en-IN"/>
+              </w:rPr>
+            </w:pPr>
+            <w:r>
+              <w:rPr>
+                <w:sz w:val="18"/>
+                <w:szCs w:val="18"/>
                 <w:lang w:val="en-IN"/>
               </w:rPr>
               <w:t>Creating and Verifying "Create Requisition" button</w:t>
@@ -3171,80 +3379,100 @@
         </w:tc>
         <w:tc>
           <w:tcPr>
-            <w:tcW w:w="1396" w:type="dxa"/>
+            <w:tcW w:w="3824" w:type="dxa"/>
             <w:hideMark/>
           </w:tcPr>
           <w:p>
             <w:pPr>
               <w:rPr>
-                <w:lang w:val="en-IN"/>
-              </w:rPr>
-            </w:pPr>
+                <w:sz w:val="18"/>
+                <w:szCs w:val="18"/>
+                <w:lang w:val="en-IN"/>
+              </w:rPr>
+            </w:pPr>
+            <w:r>
+              <w:rPr>
+                <w:sz w:val="18"/>
+                <w:szCs w:val="18"/>
+                <w:lang w:val="en-IN"/>
+              </w:rPr>
+              <w:t>Pre-condition</w:t>
+            </w:r>
+            <w:r>
+              <w:rPr>
+                <w:sz w:val="18"/>
+                <w:szCs w:val="18"/>
+                <w:lang w:val="en-IN"/>
+              </w:rPr>
+              <w:t>: User should be logged in and it is on Inventory sub-module</w:t>
+            </w:r>
+            <w:r>
+              <w:rPr>
+                <w:sz w:val="18"/>
+                <w:szCs w:val="18"/>
+                <w:lang w:val="en-IN"/>
+              </w:rPr>
+              <w:br/>
+              <w:t>1. Click on "Inventory Requisition" section</w:t>
+            </w:r>
+            <w:r>
+              <w:rPr>
+                <w:sz w:val="18"/>
+                <w:szCs w:val="18"/>
+                <w:lang w:val="en-IN"/>
+              </w:rPr>
+              <w:br/>
+              <w:t>2. Click on "Create Requisition" button</w:t>
+            </w:r>
+            <w:r>
+              <w:rPr>
+                <w:sz w:val="18"/>
+                <w:szCs w:val="18"/>
+                <w:lang w:val="en-IN"/>
+              </w:rPr>
+              <w:br/>
+              <w:t>3. Click on "Target Inventory " field and Select "GENERAL-INVENTORY" option</w:t>
+            </w:r>
+            <w:r>
+              <w:rPr>
+                <w:sz w:val="18"/>
+                <w:szCs w:val="18"/>
+                <w:lang w:val="en-IN"/>
+              </w:rPr>
+              <w:br/>
+              <w:t>4. Click on "Item Category" drop down and select " Consumables"  option</w:t>
+            </w:r>
+            <w:r>
+              <w:rPr>
+                <w:sz w:val="18"/>
+                <w:szCs w:val="18"/>
+                <w:lang w:val="en-IN"/>
+              </w:rPr>
+              <w:br/>
+              <w:t xml:space="preserve">5. Enter "tissue" in </w:t>
+            </w:r>
             <w:proofErr w:type="spellStart"/>
             <w:r>
               <w:rPr>
-                <w:lang w:val="en-IN"/>
-              </w:rPr>
-              <w:t>Pre condition</w:t>
+                <w:sz w:val="18"/>
+                <w:szCs w:val="18"/>
+                <w:lang w:val="en-IN"/>
+              </w:rPr>
+              <w:t>ItemName</w:t>
             </w:r>
             <w:proofErr w:type="spellEnd"/>
             <w:r>
               <w:rPr>
-                <w:lang w:val="en-IN"/>
-              </w:rPr>
-              <w:t>: User should be logged in and it is on Inventory sub-module</w:t>
-            </w:r>
-            <w:r>
-              <w:rPr>
-                <w:lang w:val="en-IN"/>
-              </w:rPr>
-              <w:br/>
-              <w:t>1. Click on "Inventory Requisition" section</w:t>
-            </w:r>
-            <w:r>
-              <w:rPr>
-                <w:lang w:val="en-IN"/>
-              </w:rPr>
-              <w:br/>
-              <w:t>2. Click on "Create Requisition" button</w:t>
-            </w:r>
-            <w:r>
-              <w:rPr>
-                <w:lang w:val="en-IN"/>
-              </w:rPr>
-              <w:br/>
-              <w:t>3. Click on "Target Inventory " field and Select "GENERAL-INVENTORY" option</w:t>
-            </w:r>
-            <w:r>
-              <w:rPr>
-                <w:lang w:val="en-IN"/>
-              </w:rPr>
-              <w:br/>
-              <w:t>4. Click on "Item Category" drop down and select " Consumables"  option</w:t>
-            </w:r>
-            <w:r>
-              <w:rPr>
-                <w:lang w:val="en-IN"/>
-              </w:rPr>
-              <w:br/>
-              <w:t xml:space="preserve">5. Enter "tissue" in </w:t>
-            </w:r>
-            <w:proofErr w:type="spellStart"/>
-            <w:r>
-              <w:rPr>
-                <w:lang w:val="en-IN"/>
-              </w:rPr>
-              <w:t>ItemName</w:t>
-            </w:r>
-            <w:proofErr w:type="spellEnd"/>
-            <w:r>
-              <w:rPr>
+                <w:sz w:val="18"/>
+                <w:szCs w:val="18"/>
                 <w:lang w:val="en-IN"/>
               </w:rPr>
               <w:t xml:space="preserve"> field</w:t>
             </w:r>
             <w:r>
               <w:rPr>
+                <w:sz w:val="18"/>
+                <w:szCs w:val="18"/>
                 <w:lang w:val="en-IN"/>
               </w:rPr>
               <w:br/>
@@ -3252,6 +3480,8 @@
             </w:r>
             <w:r>
               <w:rPr>
+                <w:sz w:val="18"/>
+                <w:szCs w:val="18"/>
                 <w:lang w:val="en-IN"/>
               </w:rPr>
               <w:br/>
@@ -3259,6 +3489,8 @@
             </w:r>
             <w:r>
               <w:rPr>
+                <w:sz w:val="18"/>
+                <w:szCs w:val="18"/>
                 <w:lang w:val="en-IN"/>
               </w:rPr>
               <w:br/>
@@ -3268,50 +3500,62 @@
         </w:tc>
         <w:tc>
           <w:tcPr>
-            <w:tcW w:w="4499" w:type="dxa"/>
+            <w:tcW w:w="3261" w:type="dxa"/>
             <w:hideMark/>
           </w:tcPr>
           <w:p>
             <w:pPr>
               <w:rPr>
-                <w:lang w:val="en-IN"/>
-              </w:rPr>
-            </w:pPr>
-            <w:r>
-              <w:rPr>
+                <w:sz w:val="18"/>
+                <w:szCs w:val="18"/>
+                <w:lang w:val="en-IN"/>
+              </w:rPr>
+            </w:pPr>
+            <w:r>
+              <w:rPr>
+                <w:sz w:val="18"/>
+                <w:szCs w:val="18"/>
                 <w:lang w:val="en-IN"/>
               </w:rPr>
               <w:t>The requisition should be successfully created and saved. It should then be visible in the list of Inventory Requisition page with the details entered.</w:t>
             </w:r>
             <w:r>
               <w:rPr>
-                <w:lang w:val="en-IN"/>
-              </w:rPr>
-              <w:br/>
-            </w:r>
-            <w:r>
-              <w:rPr>
+                <w:sz w:val="18"/>
+                <w:szCs w:val="18"/>
+                <w:lang w:val="en-IN"/>
+              </w:rPr>
+              <w:br/>
+            </w:r>
+            <w:r>
+              <w:rPr>
+                <w:sz w:val="18"/>
+                <w:szCs w:val="18"/>
                 <w:lang w:val="en-IN"/>
               </w:rPr>
               <w:br/>
               <w:t xml:space="preserve">after </w:t>
             </w:r>
-            <w:proofErr w:type="spellStart"/>
-            <w:r>
-              <w:rPr>
-                <w:lang w:val="en-IN"/>
-              </w:rPr>
-              <w:t>Clciking</w:t>
-            </w:r>
-            <w:proofErr w:type="spellEnd"/>
-            <w:r>
-              <w:rPr>
+            <w:r>
+              <w:rPr>
+                <w:sz w:val="18"/>
+                <w:szCs w:val="18"/>
+                <w:lang w:val="en-IN"/>
+              </w:rPr>
+              <w:t>Clicking</w:t>
+            </w:r>
+            <w:r>
+              <w:rPr>
+                <w:sz w:val="18"/>
+                <w:szCs w:val="18"/>
                 <w:lang w:val="en-IN"/>
               </w:rPr>
               <w:t xml:space="preserve"> on the "Request" button this successful message should pop up</w:t>
             </w:r>
             <w:r>
               <w:rPr>
+                <w:sz w:val="18"/>
+                <w:szCs w:val="18"/>
                 <w:lang w:val="en-IN"/>
               </w:rPr>
               <w:br/>
@@ -3319,6 +3563,8 @@
             </w:r>
             <w:r>
               <w:rPr>
+                <w:sz w:val="18"/>
+                <w:szCs w:val="18"/>
                 <w:lang w:val="en-IN"/>
               </w:rPr>
               <w:br/>
@@ -3333,41 +3579,44 @@
         </w:trPr>
         <w:tc>
           <w:tcPr>
-            <w:tcW w:w="464" w:type="dxa"/>
+            <w:tcW w:w="473" w:type="dxa"/>
             <w:hideMark/>
           </w:tcPr>
           <w:p>
             <w:pPr>
               <w:rPr>
-                <w:b/>
-                <w:bCs/>
-                <w:lang w:val="en-IN"/>
-              </w:rPr>
-            </w:pPr>
-            <w:r>
-              <w:rPr>
-                <w:b/>
-                <w:bCs/>
-                <w:lang w:val="en-IN"/>
-              </w:rPr>
-              <w:lastRenderedPageBreak/>
+                <w:sz w:val="18"/>
+                <w:szCs w:val="18"/>
+                <w:lang w:val="en-IN"/>
+              </w:rPr>
+            </w:pPr>
+            <w:r>
+              <w:rPr>
+                <w:sz w:val="18"/>
+                <w:szCs w:val="18"/>
+                <w:lang w:val="en-IN"/>
+              </w:rPr>
               <w:t>10</w:t>
             </w:r>
           </w:p>
         </w:tc>
         <w:tc>
           <w:tcPr>
-            <w:tcW w:w="3701" w:type="dxa"/>
+            <w:tcW w:w="2502" w:type="dxa"/>
             <w:hideMark/>
           </w:tcPr>
           <w:p>
             <w:pPr>
               <w:rPr>
-                <w:lang w:val="en-IN"/>
-              </w:rPr>
-            </w:pPr>
-            <w:r>
-              <w:rPr>
+                <w:sz w:val="18"/>
+                <w:szCs w:val="18"/>
+                <w:lang w:val="en-IN"/>
+              </w:rPr>
+            </w:pPr>
+            <w:r>
+              <w:rPr>
+                <w:sz w:val="18"/>
+                <w:szCs w:val="18"/>
                 <w:lang w:val="en-IN"/>
               </w:rPr>
               <w:t xml:space="preserve">Verify to search the data by picking the date filter </w:t>
@@ -3376,31 +3625,37 @@
         </w:tc>
         <w:tc>
           <w:tcPr>
-            <w:tcW w:w="1396" w:type="dxa"/>
+            <w:tcW w:w="3824" w:type="dxa"/>
             <w:hideMark/>
           </w:tcPr>
           <w:p>
             <w:pPr>
               <w:rPr>
-                <w:lang w:val="en-IN"/>
-              </w:rPr>
-            </w:pPr>
-            <w:proofErr w:type="spellStart"/>
-            <w:r>
-              <w:rPr>
-                <w:lang w:val="en-IN"/>
-              </w:rPr>
-              <w:t>Pre condition</w:t>
-            </w:r>
-            <w:proofErr w:type="spellEnd"/>
-            <w:r>
-              <w:rPr>
+                <w:sz w:val="18"/>
+                <w:szCs w:val="18"/>
+                <w:lang w:val="en-IN"/>
+              </w:rPr>
+            </w:pPr>
+            <w:r>
+              <w:rPr>
+                <w:sz w:val="18"/>
+                <w:szCs w:val="18"/>
+                <w:lang w:val="en-IN"/>
+              </w:rPr>
+              <w:t>Pre-condition</w:t>
+            </w:r>
+            <w:r>
+              <w:rPr>
+                <w:sz w:val="18"/>
+                <w:szCs w:val="18"/>
                 <w:lang w:val="en-IN"/>
               </w:rPr>
               <w:t>: User should be logged in and it is on Inventory Sub-module</w:t>
             </w:r>
             <w:r>
               <w:rPr>
+                <w:sz w:val="18"/>
+                <w:szCs w:val="18"/>
                 <w:lang w:val="en-IN"/>
               </w:rPr>
               <w:br/>
@@ -3408,6 +3663,8 @@
             </w:r>
             <w:r>
               <w:rPr>
+                <w:sz w:val="18"/>
+                <w:szCs w:val="18"/>
                 <w:lang w:val="en-IN"/>
               </w:rPr>
               <w:br/>
@@ -3415,6 +3672,8 @@
             </w:r>
             <w:r>
               <w:rPr>
+                <w:sz w:val="18"/>
+                <w:szCs w:val="18"/>
                 <w:lang w:val="en-IN"/>
               </w:rPr>
               <w:br/>
@@ -3422,6 +3681,8 @@
             </w:r>
             <w:r>
               <w:rPr>
+                <w:sz w:val="18"/>
+                <w:szCs w:val="18"/>
                 <w:lang w:val="en-IN"/>
               </w:rPr>
               <w:br/>
@@ -3431,17 +3692,21 @@
         </w:tc>
         <w:tc>
           <w:tcPr>
-            <w:tcW w:w="4499" w:type="dxa"/>
+            <w:tcW w:w="3261" w:type="dxa"/>
             <w:hideMark/>
           </w:tcPr>
           <w:p>
             <w:pPr>
               <w:rPr>
-                <w:lang w:val="en-IN"/>
-              </w:rPr>
-            </w:pPr>
-            <w:r>
-              <w:rPr>
+                <w:sz w:val="18"/>
+                <w:szCs w:val="18"/>
+                <w:lang w:val="en-IN"/>
+              </w:rPr>
+            </w:pPr>
+            <w:r>
+              <w:rPr>
+                <w:sz w:val="18"/>
+                <w:szCs w:val="18"/>
                 <w:lang w:val="en-IN"/>
               </w:rPr>
               <w:t xml:space="preserve">The 'Date' column date must fall within the selected date </w:t>
@@ -3455,21 +3720,21 @@
         </w:trPr>
         <w:tc>
           <w:tcPr>
-            <w:tcW w:w="464" w:type="dxa"/>
+            <w:tcW w:w="473" w:type="dxa"/>
             <w:hideMark/>
           </w:tcPr>
           <w:p>
             <w:pPr>
               <w:rPr>
-                <w:b/>
-                <w:bCs/>
-                <w:lang w:val="en-IN"/>
-              </w:rPr>
-            </w:pPr>
-            <w:r>
-              <w:rPr>
-                <w:b/>
-                <w:bCs/>
+                <w:sz w:val="18"/>
+                <w:szCs w:val="18"/>
+                <w:lang w:val="en-IN"/>
+              </w:rPr>
+            </w:pPr>
+            <w:r>
+              <w:rPr>
+                <w:sz w:val="18"/>
+                <w:szCs w:val="18"/>
                 <w:lang w:val="en-IN"/>
               </w:rPr>
               <w:t>11</w:t>
@@ -3478,17 +3743,21 @@
         </w:tc>
         <w:tc>
           <w:tcPr>
-            <w:tcW w:w="3701" w:type="dxa"/>
+            <w:tcW w:w="2502" w:type="dxa"/>
             <w:hideMark/>
           </w:tcPr>
           <w:p>
             <w:pPr>
               <w:rPr>
-                <w:lang w:val="en-IN"/>
-              </w:rPr>
-            </w:pPr>
-            <w:r>
-              <w:rPr>
+                <w:sz w:val="18"/>
+                <w:szCs w:val="18"/>
+                <w:lang w:val="en-IN"/>
+              </w:rPr>
+            </w:pPr>
+            <w:r>
+              <w:rPr>
+                <w:sz w:val="18"/>
+                <w:szCs w:val="18"/>
                 <w:lang w:val="en-IN"/>
               </w:rPr>
               <w:t>Verify data range by Select "one week" option from drop down</w:t>
@@ -3497,31 +3766,37 @@
         </w:tc>
         <w:tc>
           <w:tcPr>
-            <w:tcW w:w="1396" w:type="dxa"/>
+            <w:tcW w:w="3824" w:type="dxa"/>
             <w:hideMark/>
           </w:tcPr>
           <w:p>
             <w:pPr>
               <w:rPr>
-                <w:lang w:val="en-IN"/>
-              </w:rPr>
-            </w:pPr>
-            <w:proofErr w:type="spellStart"/>
-            <w:r>
-              <w:rPr>
-                <w:lang w:val="en-IN"/>
-              </w:rPr>
-              <w:t>Pre condition</w:t>
-            </w:r>
-            <w:proofErr w:type="spellEnd"/>
-            <w:r>
-              <w:rPr>
+                <w:sz w:val="18"/>
+                <w:szCs w:val="18"/>
+                <w:lang w:val="en-IN"/>
+              </w:rPr>
+            </w:pPr>
+            <w:r>
+              <w:rPr>
+                <w:sz w:val="18"/>
+                <w:szCs w:val="18"/>
+                <w:lang w:val="en-IN"/>
+              </w:rPr>
+              <w:t>Pre-condition</w:t>
+            </w:r>
+            <w:r>
+              <w:rPr>
+                <w:sz w:val="18"/>
+                <w:szCs w:val="18"/>
                 <w:lang w:val="en-IN"/>
               </w:rPr>
               <w:t>: User should be logged in and it is on Inventory sub-module</w:t>
             </w:r>
             <w:r>
               <w:rPr>
+                <w:sz w:val="18"/>
+                <w:szCs w:val="18"/>
                 <w:lang w:val="en-IN"/>
               </w:rPr>
               <w:br/>
@@ -3529,6 +3804,8 @@
             </w:r>
             <w:r>
               <w:rPr>
+                <w:sz w:val="18"/>
+                <w:szCs w:val="18"/>
                 <w:lang w:val="en-IN"/>
               </w:rPr>
               <w:br/>
@@ -3536,6 +3813,8 @@
             </w:r>
             <w:r>
               <w:rPr>
+                <w:sz w:val="18"/>
+                <w:szCs w:val="18"/>
                 <w:lang w:val="en-IN"/>
               </w:rPr>
               <w:br/>
@@ -3545,31 +3824,37 @@
         </w:tc>
         <w:tc>
           <w:tcPr>
-            <w:tcW w:w="4499" w:type="dxa"/>
+            <w:tcW w:w="3261" w:type="dxa"/>
             <w:hideMark/>
           </w:tcPr>
           <w:p>
             <w:pPr>
               <w:rPr>
-                <w:lang w:val="en-IN"/>
-              </w:rPr>
-            </w:pPr>
-            <w:r>
-              <w:rPr>
+                <w:sz w:val="18"/>
+                <w:szCs w:val="18"/>
+                <w:lang w:val="en-IN"/>
+              </w:rPr>
+            </w:pPr>
+            <w:r>
+              <w:rPr>
+                <w:sz w:val="18"/>
+                <w:szCs w:val="18"/>
                 <w:lang w:val="en-IN"/>
               </w:rPr>
               <w:t xml:space="preserve">The 'Date' column date must fall within the </w:t>
             </w:r>
-            <w:proofErr w:type="spellStart"/>
-            <w:r>
-              <w:rPr>
-                <w:lang w:val="en-IN"/>
-              </w:rPr>
-              <w:t>selecetd</w:t>
-            </w:r>
-            <w:proofErr w:type="spellEnd"/>
-            <w:r>
-              <w:rPr>
+            <w:r>
+              <w:rPr>
+                <w:sz w:val="18"/>
+                <w:szCs w:val="18"/>
+                <w:lang w:val="en-IN"/>
+              </w:rPr>
+              <w:t>selected</w:t>
+            </w:r>
+            <w:r>
+              <w:rPr>
+                <w:sz w:val="18"/>
+                <w:szCs w:val="18"/>
                 <w:lang w:val="en-IN"/>
               </w:rPr>
               <w:t xml:space="preserve"> date range of "one week"</w:t>
@@ -3583,21 +3868,21 @@
         </w:trPr>
         <w:tc>
           <w:tcPr>
-            <w:tcW w:w="464" w:type="dxa"/>
+            <w:tcW w:w="473" w:type="dxa"/>
             <w:hideMark/>
           </w:tcPr>
           <w:p>
             <w:pPr>
               <w:rPr>
-                <w:b/>
-                <w:bCs/>
-                <w:lang w:val="en-IN"/>
-              </w:rPr>
-            </w:pPr>
-            <w:r>
-              <w:rPr>
-                <w:b/>
-                <w:bCs/>
+                <w:sz w:val="18"/>
+                <w:szCs w:val="18"/>
+                <w:lang w:val="en-IN"/>
+              </w:rPr>
+            </w:pPr>
+            <w:r>
+              <w:rPr>
+                <w:sz w:val="18"/>
+                <w:szCs w:val="18"/>
                 <w:lang w:val="en-IN"/>
               </w:rPr>
               <w:t>12</w:t>
@@ -3606,17 +3891,21 @@
         </w:tc>
         <w:tc>
           <w:tcPr>
-            <w:tcW w:w="3701" w:type="dxa"/>
+            <w:tcW w:w="2502" w:type="dxa"/>
             <w:hideMark/>
           </w:tcPr>
           <w:p>
             <w:pPr>
               <w:rPr>
-                <w:lang w:val="en-IN"/>
-              </w:rPr>
-            </w:pPr>
-            <w:r>
-              <w:rPr>
+                <w:sz w:val="18"/>
+                <w:szCs w:val="18"/>
+                <w:lang w:val="en-IN"/>
+              </w:rPr>
+            </w:pPr>
+            <w:r>
+              <w:rPr>
+                <w:sz w:val="18"/>
+                <w:szCs w:val="18"/>
                 <w:lang w:val="en-IN"/>
               </w:rPr>
               <w:t xml:space="preserve">Verify the presence of Filter by Store drop down </w:t>
@@ -3625,31 +3914,37 @@
         </w:tc>
         <w:tc>
           <w:tcPr>
-            <w:tcW w:w="1396" w:type="dxa"/>
+            <w:tcW w:w="3824" w:type="dxa"/>
             <w:hideMark/>
           </w:tcPr>
           <w:p>
             <w:pPr>
               <w:rPr>
-                <w:lang w:val="en-IN"/>
-              </w:rPr>
-            </w:pPr>
-            <w:proofErr w:type="spellStart"/>
-            <w:r>
-              <w:rPr>
-                <w:lang w:val="en-IN"/>
-              </w:rPr>
-              <w:t>Pre condition</w:t>
-            </w:r>
-            <w:proofErr w:type="spellEnd"/>
-            <w:r>
-              <w:rPr>
+                <w:sz w:val="18"/>
+                <w:szCs w:val="18"/>
+                <w:lang w:val="en-IN"/>
+              </w:rPr>
+            </w:pPr>
+            <w:r>
+              <w:rPr>
+                <w:sz w:val="18"/>
+                <w:szCs w:val="18"/>
+                <w:lang w:val="en-IN"/>
+              </w:rPr>
+              <w:t>Pre-condition</w:t>
+            </w:r>
+            <w:r>
+              <w:rPr>
+                <w:sz w:val="18"/>
+                <w:szCs w:val="18"/>
                 <w:lang w:val="en-IN"/>
               </w:rPr>
               <w:t>: User should be logged in and it is on Inventory sub-module</w:t>
             </w:r>
             <w:r>
               <w:rPr>
+                <w:sz w:val="18"/>
+                <w:szCs w:val="18"/>
                 <w:lang w:val="en-IN"/>
               </w:rPr>
               <w:br/>
@@ -3657,21 +3952,25 @@
             </w:r>
             <w:r>
               <w:rPr>
-                <w:lang w:val="en-IN"/>
-              </w:rPr>
-              <w:br/>
-              <w:t xml:space="preserve">2. Select option </w:t>
-            </w:r>
-            <w:proofErr w:type="spellStart"/>
-            <w:r>
-              <w:rPr>
-                <w:lang w:val="en-IN"/>
-              </w:rPr>
-              <w:t>ar</w:t>
-            </w:r>
-            <w:proofErr w:type="spellEnd"/>
-            <w:r>
-              <w:rPr>
+                <w:sz w:val="18"/>
+                <w:szCs w:val="18"/>
+                <w:lang w:val="en-IN"/>
+              </w:rPr>
+              <w:br/>
+              <w:t>2. Select option a</w:t>
+            </w:r>
+            <w:r>
+              <w:rPr>
+                <w:sz w:val="18"/>
+                <w:szCs w:val="18"/>
+                <w:lang w:val="en-IN"/>
+              </w:rPr>
+              <w:t>s</w:t>
+            </w:r>
+            <w:r>
+              <w:rPr>
+                <w:sz w:val="18"/>
+                <w:szCs w:val="18"/>
                 <w:lang w:val="en-IN"/>
               </w:rPr>
               <w:t xml:space="preserve"> per the choice</w:t>
@@ -3680,31 +3979,37 @@
         </w:tc>
         <w:tc>
           <w:tcPr>
-            <w:tcW w:w="4499" w:type="dxa"/>
+            <w:tcW w:w="3261" w:type="dxa"/>
             <w:hideMark/>
           </w:tcPr>
           <w:p>
             <w:pPr>
               <w:rPr>
-                <w:lang w:val="en-IN"/>
-              </w:rPr>
-            </w:pPr>
-            <w:r>
-              <w:rPr>
+                <w:sz w:val="18"/>
+                <w:szCs w:val="18"/>
+                <w:lang w:val="en-IN"/>
+              </w:rPr>
+            </w:pPr>
+            <w:r>
+              <w:rPr>
+                <w:sz w:val="18"/>
+                <w:szCs w:val="18"/>
                 <w:lang w:val="en-IN"/>
               </w:rPr>
               <w:t xml:space="preserve">The 'Requested To' column data must fall within the </w:t>
             </w:r>
-            <w:proofErr w:type="spellStart"/>
-            <w:r>
-              <w:rPr>
-                <w:lang w:val="en-IN"/>
-              </w:rPr>
-              <w:t>selecetd</w:t>
-            </w:r>
-            <w:proofErr w:type="spellEnd"/>
-            <w:r>
-              <w:rPr>
+            <w:r>
+              <w:rPr>
+                <w:sz w:val="18"/>
+                <w:szCs w:val="18"/>
+                <w:lang w:val="en-IN"/>
+              </w:rPr>
+              <w:t>selected</w:t>
+            </w:r>
+            <w:r>
+              <w:rPr>
+                <w:sz w:val="18"/>
+                <w:szCs w:val="18"/>
                 <w:lang w:val="en-IN"/>
               </w:rPr>
               <w:t xml:space="preserve"> option from the dropdown</w:t>
@@ -3718,21 +4023,21 @@
         </w:trPr>
         <w:tc>
           <w:tcPr>
-            <w:tcW w:w="464" w:type="dxa"/>
+            <w:tcW w:w="473" w:type="dxa"/>
             <w:hideMark/>
           </w:tcPr>
           <w:p>
             <w:pPr>
               <w:rPr>
-                <w:b/>
-                <w:bCs/>
-                <w:lang w:val="en-IN"/>
-              </w:rPr>
-            </w:pPr>
-            <w:r>
-              <w:rPr>
-                <w:b/>
-                <w:bCs/>
+                <w:sz w:val="18"/>
+                <w:szCs w:val="18"/>
+                <w:lang w:val="en-IN"/>
+              </w:rPr>
+            </w:pPr>
+            <w:r>
+              <w:rPr>
+                <w:sz w:val="18"/>
+                <w:szCs w:val="18"/>
                 <w:lang w:val="en-IN"/>
               </w:rPr>
               <w:t>13</w:t>
@@ -3741,17 +4046,21 @@
         </w:tc>
         <w:tc>
           <w:tcPr>
-            <w:tcW w:w="3701" w:type="dxa"/>
+            <w:tcW w:w="2502" w:type="dxa"/>
             <w:hideMark/>
           </w:tcPr>
           <w:p>
             <w:pPr>
               <w:rPr>
-                <w:lang w:val="en-IN"/>
-              </w:rPr>
-            </w:pPr>
-            <w:r>
-              <w:rPr>
+                <w:sz w:val="18"/>
+                <w:szCs w:val="18"/>
+                <w:lang w:val="en-IN"/>
+              </w:rPr>
+            </w:pPr>
+            <w:r>
+              <w:rPr>
+                <w:sz w:val="18"/>
+                <w:szCs w:val="18"/>
                 <w:lang w:val="en-IN"/>
               </w:rPr>
               <w:t xml:space="preserve">Verify the presence of List by Requisition Status radio button </w:t>
@@ -3760,59 +4069,62 @@
         </w:tc>
         <w:tc>
           <w:tcPr>
-            <w:tcW w:w="1396" w:type="dxa"/>
+            <w:tcW w:w="3824" w:type="dxa"/>
             <w:hideMark/>
           </w:tcPr>
           <w:p>
             <w:pPr>
               <w:rPr>
-                <w:lang w:val="en-IN"/>
-              </w:rPr>
-            </w:pPr>
-            <w:proofErr w:type="spellStart"/>
-            <w:r>
-              <w:rPr>
-                <w:lang w:val="en-IN"/>
-              </w:rPr>
-              <w:t>Pre condition</w:t>
-            </w:r>
-            <w:proofErr w:type="spellEnd"/>
-            <w:r>
-              <w:rPr>
+                <w:sz w:val="18"/>
+                <w:szCs w:val="18"/>
+                <w:lang w:val="en-IN"/>
+              </w:rPr>
+            </w:pPr>
+            <w:r>
+              <w:rPr>
+                <w:sz w:val="18"/>
+                <w:szCs w:val="18"/>
+                <w:lang w:val="en-IN"/>
+              </w:rPr>
+              <w:t>Pre-condition</w:t>
+            </w:r>
+            <w:r>
+              <w:rPr>
+                <w:sz w:val="18"/>
+                <w:szCs w:val="18"/>
                 <w:lang w:val="en-IN"/>
               </w:rPr>
               <w:t>: User should be logged in and it is on Inventory sub-module</w:t>
             </w:r>
             <w:r>
               <w:rPr>
+                <w:sz w:val="18"/>
+                <w:szCs w:val="18"/>
                 <w:lang w:val="en-IN"/>
               </w:rPr>
               <w:br/>
               <w:t xml:space="preserve">1. </w:t>
             </w:r>
-            <w:proofErr w:type="spellStart"/>
-            <w:r>
-              <w:rPr>
-                <w:lang w:val="en-IN"/>
-              </w:rPr>
-              <w:t>Naviaget</w:t>
-            </w:r>
-            <w:proofErr w:type="spellEnd"/>
-            <w:r>
-              <w:rPr>
-                <w:lang w:val="en-IN"/>
-              </w:rPr>
-              <w:t xml:space="preserve"> to "Inventory </w:t>
-            </w:r>
-            <w:r>
-              <w:rPr>
-                <w:lang w:val="en-IN"/>
-              </w:rPr>
-              <w:lastRenderedPageBreak/>
-              <w:t>Requisition" section</w:t>
-            </w:r>
-            <w:r>
-              <w:rPr>
+            <w:r>
+              <w:rPr>
+                <w:sz w:val="18"/>
+                <w:szCs w:val="18"/>
+                <w:lang w:val="en-IN"/>
+              </w:rPr>
+              <w:t>Navigate</w:t>
+            </w:r>
+            <w:r>
+              <w:rPr>
+                <w:sz w:val="18"/>
+                <w:szCs w:val="18"/>
+                <w:lang w:val="en-IN"/>
+              </w:rPr>
+              <w:t xml:space="preserve"> to "Inventory Requisition" section</w:t>
+            </w:r>
+            <w:r>
+              <w:rPr>
+                <w:sz w:val="18"/>
+                <w:szCs w:val="18"/>
                 <w:lang w:val="en-IN"/>
               </w:rPr>
               <w:br/>
@@ -3820,6 +4132,8 @@
             </w:r>
             <w:r>
               <w:rPr>
+                <w:sz w:val="18"/>
+                <w:szCs w:val="18"/>
                 <w:lang w:val="en-IN"/>
               </w:rPr>
               <w:br/>
@@ -3827,27 +4141,33 @@
             </w:r>
             <w:r>
               <w:rPr>
+                <w:sz w:val="18"/>
+                <w:szCs w:val="18"/>
                 <w:lang w:val="en-IN"/>
               </w:rPr>
               <w:br/>
               <w:t>4. Select "</w:t>
             </w:r>
-            <w:proofErr w:type="spellStart"/>
-            <w:r>
-              <w:rPr>
-                <w:lang w:val="en-IN"/>
-              </w:rPr>
-              <w:t>Canceled</w:t>
-            </w:r>
-            <w:proofErr w:type="spellEnd"/>
-            <w:r>
-              <w:rPr>
+            <w:r>
+              <w:rPr>
+                <w:sz w:val="18"/>
+                <w:szCs w:val="18"/>
+                <w:lang w:val="en-IN"/>
+              </w:rPr>
+              <w:t>Cancelled</w:t>
+            </w:r>
+            <w:r>
+              <w:rPr>
+                <w:sz w:val="18"/>
+                <w:szCs w:val="18"/>
                 <w:lang w:val="en-IN"/>
               </w:rPr>
               <w:t>" radio button</w:t>
             </w:r>
             <w:r>
               <w:rPr>
+                <w:sz w:val="18"/>
+                <w:szCs w:val="18"/>
                 <w:lang w:val="en-IN"/>
               </w:rPr>
               <w:br/>
@@ -3855,6 +4175,8 @@
             </w:r>
             <w:r>
               <w:rPr>
+                <w:sz w:val="18"/>
+                <w:szCs w:val="18"/>
                 <w:lang w:val="en-IN"/>
               </w:rPr>
               <w:br/>
@@ -3864,30 +4186,37 @@
         </w:tc>
         <w:tc>
           <w:tcPr>
-            <w:tcW w:w="4499" w:type="dxa"/>
+            <w:tcW w:w="3261" w:type="dxa"/>
             <w:hideMark/>
           </w:tcPr>
           <w:p>
             <w:pPr>
               <w:rPr>
-                <w:lang w:val="en-IN"/>
-              </w:rPr>
-            </w:pPr>
-            <w:r>
-              <w:rPr>
-                <w:lang w:val="en-IN"/>
-              </w:rPr>
-              <w:lastRenderedPageBreak/>
+                <w:sz w:val="18"/>
+                <w:szCs w:val="18"/>
+                <w:lang w:val="en-IN"/>
+              </w:rPr>
+            </w:pPr>
+            <w:r>
+              <w:rPr>
+                <w:sz w:val="18"/>
+                <w:szCs w:val="18"/>
+                <w:lang w:val="en-IN"/>
+              </w:rPr>
               <w:t>Ensure that all radio buttons in the "List by Requisition Status" field are functional and clickable. Verify that the "Status" column data updates correctly based on the selected radio button.</w:t>
             </w:r>
             <w:r>
               <w:rPr>
-                <w:lang w:val="en-IN"/>
-              </w:rPr>
-              <w:br/>
-            </w:r>
-            <w:r>
-              <w:rPr>
+                <w:sz w:val="18"/>
+                <w:szCs w:val="18"/>
+                <w:lang w:val="en-IN"/>
+              </w:rPr>
+              <w:br/>
+            </w:r>
+            <w:r>
+              <w:rPr>
+                <w:sz w:val="18"/>
+                <w:szCs w:val="18"/>
                 <w:lang w:val="en-IN"/>
               </w:rPr>
               <w:br/>
@@ -3901,40 +4230,45 @@
         </w:trPr>
         <w:tc>
           <w:tcPr>
-            <w:tcW w:w="464" w:type="dxa"/>
+            <w:tcW w:w="473" w:type="dxa"/>
             <w:hideMark/>
           </w:tcPr>
           <w:p>
             <w:pPr>
               <w:rPr>
-                <w:b/>
-                <w:bCs/>
-                <w:lang w:val="en-IN"/>
-              </w:rPr>
-            </w:pPr>
-            <w:r>
-              <w:rPr>
-                <w:b/>
-                <w:bCs/>
-                <w:lang w:val="en-IN"/>
-              </w:rPr>
+                <w:sz w:val="18"/>
+                <w:szCs w:val="18"/>
+                <w:lang w:val="en-IN"/>
+              </w:rPr>
+            </w:pPr>
+            <w:r>
+              <w:rPr>
+                <w:sz w:val="18"/>
+                <w:szCs w:val="18"/>
+                <w:lang w:val="en-IN"/>
+              </w:rPr>
+              <w:lastRenderedPageBreak/>
               <w:t>14</w:t>
             </w:r>
           </w:p>
         </w:tc>
         <w:tc>
           <w:tcPr>
-            <w:tcW w:w="3701" w:type="dxa"/>
+            <w:tcW w:w="2502" w:type="dxa"/>
             <w:hideMark/>
           </w:tcPr>
           <w:p>
             <w:pPr>
               <w:rPr>
-                <w:lang w:val="en-IN"/>
-              </w:rPr>
-            </w:pPr>
-            <w:r>
-              <w:rPr>
+                <w:sz w:val="18"/>
+                <w:szCs w:val="18"/>
+                <w:lang w:val="en-IN"/>
+              </w:rPr>
+            </w:pPr>
+            <w:r>
+              <w:rPr>
+                <w:sz w:val="18"/>
+                <w:szCs w:val="18"/>
                 <w:lang w:val="en-IN"/>
               </w:rPr>
               <w:t>Verify that search field returns records matching the entered keyword.</w:t>
@@ -3943,52 +4277,62 @@
         </w:tc>
         <w:tc>
           <w:tcPr>
-            <w:tcW w:w="1396" w:type="dxa"/>
+            <w:tcW w:w="3824" w:type="dxa"/>
             <w:hideMark/>
           </w:tcPr>
           <w:p>
             <w:pPr>
               <w:rPr>
-                <w:lang w:val="en-IN"/>
-              </w:rPr>
-            </w:pPr>
-            <w:proofErr w:type="spellStart"/>
-            <w:r>
-              <w:rPr>
-                <w:lang w:val="en-IN"/>
-              </w:rPr>
-              <w:t>Pre condition</w:t>
-            </w:r>
-            <w:proofErr w:type="spellEnd"/>
-            <w:r>
-              <w:rPr>
+                <w:sz w:val="18"/>
+                <w:szCs w:val="18"/>
+                <w:lang w:val="en-IN"/>
+              </w:rPr>
+            </w:pPr>
+            <w:r>
+              <w:rPr>
+                <w:sz w:val="18"/>
+                <w:szCs w:val="18"/>
+                <w:lang w:val="en-IN"/>
+              </w:rPr>
+              <w:t>Pre-condition</w:t>
+            </w:r>
+            <w:r>
+              <w:rPr>
+                <w:sz w:val="18"/>
+                <w:szCs w:val="18"/>
                 <w:lang w:val="en-IN"/>
               </w:rPr>
               <w:t>: User should be logged in and it is on Inventory sub-module</w:t>
             </w:r>
             <w:r>
               <w:rPr>
+                <w:sz w:val="18"/>
+                <w:szCs w:val="18"/>
                 <w:lang w:val="en-IN"/>
               </w:rPr>
               <w:br/>
               <w:t xml:space="preserve">1. </w:t>
             </w:r>
-            <w:proofErr w:type="spellStart"/>
-            <w:r>
-              <w:rPr>
-                <w:lang w:val="en-IN"/>
-              </w:rPr>
-              <w:t>Naviagte</w:t>
-            </w:r>
-            <w:proofErr w:type="spellEnd"/>
-            <w:r>
-              <w:rPr>
+            <w:r>
+              <w:rPr>
+                <w:sz w:val="18"/>
+                <w:szCs w:val="18"/>
+                <w:lang w:val="en-IN"/>
+              </w:rPr>
+              <w:t>Navigate</w:t>
+            </w:r>
+            <w:r>
+              <w:rPr>
+                <w:sz w:val="18"/>
+                <w:szCs w:val="18"/>
                 <w:lang w:val="en-IN"/>
               </w:rPr>
               <w:t xml:space="preserve"> to the "Inventory Requisition" section</w:t>
             </w:r>
             <w:r>
               <w:rPr>
+                <w:sz w:val="18"/>
+                <w:szCs w:val="18"/>
                 <w:lang w:val="en-IN"/>
               </w:rPr>
               <w:br/>
@@ -3996,6 +4340,8 @@
             </w:r>
             <w:r>
               <w:rPr>
+                <w:sz w:val="18"/>
+                <w:szCs w:val="18"/>
                 <w:lang w:val="en-IN"/>
               </w:rPr>
               <w:br/>
@@ -4005,17 +4351,21 @@
         </w:tc>
         <w:tc>
           <w:tcPr>
-            <w:tcW w:w="4499" w:type="dxa"/>
+            <w:tcW w:w="3261" w:type="dxa"/>
             <w:hideMark/>
           </w:tcPr>
           <w:p>
             <w:pPr>
               <w:rPr>
-                <w:lang w:val="en-IN"/>
-              </w:rPr>
-            </w:pPr>
-            <w:r>
-              <w:rPr>
+                <w:sz w:val="18"/>
+                <w:szCs w:val="18"/>
+                <w:lang w:val="en-IN"/>
+              </w:rPr>
+            </w:pPr>
+            <w:r>
+              <w:rPr>
+                <w:sz w:val="18"/>
+                <w:szCs w:val="18"/>
                 <w:lang w:val="en-IN"/>
               </w:rPr>
               <w:t>Record should be present as per the entered keywords</w:t>
@@ -4029,21 +4379,21 @@
         </w:trPr>
         <w:tc>
           <w:tcPr>
-            <w:tcW w:w="464" w:type="dxa"/>
+            <w:tcW w:w="473" w:type="dxa"/>
             <w:hideMark/>
           </w:tcPr>
           <w:p>
             <w:pPr>
               <w:rPr>
-                <w:b/>
-                <w:bCs/>
-                <w:lang w:val="en-IN"/>
-              </w:rPr>
-            </w:pPr>
-            <w:r>
-              <w:rPr>
-                <w:b/>
-                <w:bCs/>
+                <w:sz w:val="18"/>
+                <w:szCs w:val="18"/>
+                <w:lang w:val="en-IN"/>
+              </w:rPr>
+            </w:pPr>
+            <w:r>
+              <w:rPr>
+                <w:sz w:val="18"/>
+                <w:szCs w:val="18"/>
                 <w:lang w:val="en-IN"/>
               </w:rPr>
               <w:t>15</w:t>
@@ -4052,17 +4402,21 @@
         </w:tc>
         <w:tc>
           <w:tcPr>
-            <w:tcW w:w="3701" w:type="dxa"/>
+            <w:tcW w:w="2502" w:type="dxa"/>
             <w:hideMark/>
           </w:tcPr>
           <w:p>
             <w:pPr>
               <w:rPr>
-                <w:lang w:val="en-IN"/>
-              </w:rPr>
-            </w:pPr>
-            <w:r>
-              <w:rPr>
+                <w:sz w:val="18"/>
+                <w:szCs w:val="18"/>
+                <w:lang w:val="en-IN"/>
+              </w:rPr>
+            </w:pPr>
+            <w:r>
+              <w:rPr>
+                <w:sz w:val="18"/>
+                <w:szCs w:val="18"/>
                 <w:lang w:val="en-IN"/>
               </w:rPr>
               <w:t>Verify the presence of  "View" button</w:t>
@@ -4071,31 +4425,37 @@
         </w:tc>
         <w:tc>
           <w:tcPr>
-            <w:tcW w:w="1396" w:type="dxa"/>
+            <w:tcW w:w="3824" w:type="dxa"/>
             <w:hideMark/>
           </w:tcPr>
           <w:p>
             <w:pPr>
               <w:rPr>
-                <w:lang w:val="en-IN"/>
-              </w:rPr>
-            </w:pPr>
-            <w:proofErr w:type="spellStart"/>
-            <w:r>
-              <w:rPr>
-                <w:lang w:val="en-IN"/>
-              </w:rPr>
-              <w:t>Pre condition</w:t>
-            </w:r>
-            <w:proofErr w:type="spellEnd"/>
-            <w:r>
-              <w:rPr>
+                <w:sz w:val="18"/>
+                <w:szCs w:val="18"/>
+                <w:lang w:val="en-IN"/>
+              </w:rPr>
+            </w:pPr>
+            <w:r>
+              <w:rPr>
+                <w:sz w:val="18"/>
+                <w:szCs w:val="18"/>
+                <w:lang w:val="en-IN"/>
+              </w:rPr>
+              <w:t>Pre-condition</w:t>
+            </w:r>
+            <w:r>
+              <w:rPr>
+                <w:sz w:val="18"/>
+                <w:szCs w:val="18"/>
                 <w:lang w:val="en-IN"/>
               </w:rPr>
               <w:t>: User should be logged in and it is on Inventory sub-module</w:t>
             </w:r>
             <w:r>
               <w:rPr>
+                <w:sz w:val="18"/>
+                <w:szCs w:val="18"/>
                 <w:lang w:val="en-IN"/>
               </w:rPr>
               <w:br/>
@@ -4103,27 +4463,33 @@
             </w:r>
             <w:r>
               <w:rPr>
+                <w:sz w:val="18"/>
+                <w:szCs w:val="18"/>
                 <w:lang w:val="en-IN"/>
               </w:rPr>
               <w:br/>
               <w:t xml:space="preserve">2. Click on "View" button of the </w:t>
             </w:r>
-            <w:proofErr w:type="spellStart"/>
-            <w:r>
-              <w:rPr>
-                <w:lang w:val="en-IN"/>
-              </w:rPr>
-              <w:t>specfic</w:t>
-            </w:r>
-            <w:proofErr w:type="spellEnd"/>
-            <w:r>
-              <w:rPr>
+            <w:r>
+              <w:rPr>
+                <w:sz w:val="18"/>
+                <w:szCs w:val="18"/>
+                <w:lang w:val="en-IN"/>
+              </w:rPr>
+              <w:t>specific</w:t>
+            </w:r>
+            <w:r>
+              <w:rPr>
+                <w:sz w:val="18"/>
+                <w:szCs w:val="18"/>
                 <w:lang w:val="en-IN"/>
               </w:rPr>
               <w:t xml:space="preserve"> record</w:t>
             </w:r>
             <w:r>
               <w:rPr>
+                <w:sz w:val="18"/>
+                <w:szCs w:val="18"/>
                 <w:lang w:val="en-IN"/>
               </w:rPr>
               <w:br/>
@@ -4133,17 +4499,21 @@
         </w:tc>
         <w:tc>
           <w:tcPr>
-            <w:tcW w:w="4499" w:type="dxa"/>
+            <w:tcW w:w="3261" w:type="dxa"/>
             <w:hideMark/>
           </w:tcPr>
           <w:p>
             <w:pPr>
               <w:rPr>
-                <w:lang w:val="en-IN"/>
-              </w:rPr>
-            </w:pPr>
-            <w:r>
-              <w:rPr>
+                <w:sz w:val="18"/>
+                <w:szCs w:val="18"/>
+                <w:lang w:val="en-IN"/>
+              </w:rPr>
+            </w:pPr>
+            <w:r>
+              <w:rPr>
+                <w:sz w:val="18"/>
+                <w:szCs w:val="18"/>
                 <w:lang w:val="en-IN"/>
               </w:rPr>
               <w:t>After Clicking "View" button, "REQUISITION DETAILS PRINT" page should pop up and by Clicking on close icon, user should navigate back to the Inventory Requisition page</w:t>
@@ -4157,41 +4527,44 @@
         </w:trPr>
         <w:tc>
           <w:tcPr>
-            <w:tcW w:w="464" w:type="dxa"/>
+            <w:tcW w:w="473" w:type="dxa"/>
             <w:hideMark/>
           </w:tcPr>
           <w:p>
             <w:pPr>
               <w:rPr>
-                <w:b/>
-                <w:bCs/>
-                <w:lang w:val="en-IN"/>
-              </w:rPr>
-            </w:pPr>
-            <w:r>
-              <w:rPr>
-                <w:b/>
-                <w:bCs/>
-                <w:lang w:val="en-IN"/>
-              </w:rPr>
-              <w:lastRenderedPageBreak/>
+                <w:sz w:val="18"/>
+                <w:szCs w:val="18"/>
+                <w:lang w:val="en-IN"/>
+              </w:rPr>
+            </w:pPr>
+            <w:r>
+              <w:rPr>
+                <w:sz w:val="18"/>
+                <w:szCs w:val="18"/>
+                <w:lang w:val="en-IN"/>
+              </w:rPr>
               <w:t>16</w:t>
             </w:r>
           </w:p>
         </w:tc>
         <w:tc>
           <w:tcPr>
-            <w:tcW w:w="3701" w:type="dxa"/>
+            <w:tcW w:w="2502" w:type="dxa"/>
             <w:hideMark/>
           </w:tcPr>
           <w:p>
             <w:pPr>
               <w:rPr>
-                <w:lang w:val="en-IN"/>
-              </w:rPr>
-            </w:pPr>
-            <w:r>
-              <w:rPr>
+                <w:sz w:val="18"/>
+                <w:szCs w:val="18"/>
+                <w:lang w:val="en-IN"/>
+              </w:rPr>
+            </w:pPr>
+            <w:r>
+              <w:rPr>
+                <w:sz w:val="18"/>
+                <w:szCs w:val="18"/>
                 <w:lang w:val="en-IN"/>
               </w:rPr>
               <w:t>Verify the presence of "..." (3 dots) drop down</w:t>
@@ -4200,31 +4573,37 @@
         </w:tc>
         <w:tc>
           <w:tcPr>
-            <w:tcW w:w="1396" w:type="dxa"/>
+            <w:tcW w:w="3824" w:type="dxa"/>
             <w:hideMark/>
           </w:tcPr>
           <w:p>
             <w:pPr>
               <w:rPr>
-                <w:lang w:val="en-IN"/>
-              </w:rPr>
-            </w:pPr>
-            <w:proofErr w:type="spellStart"/>
-            <w:r>
-              <w:rPr>
-                <w:lang w:val="en-IN"/>
-              </w:rPr>
-              <w:t>Pre condition</w:t>
-            </w:r>
-            <w:proofErr w:type="spellEnd"/>
-            <w:r>
-              <w:rPr>
+                <w:sz w:val="18"/>
+                <w:szCs w:val="18"/>
+                <w:lang w:val="en-IN"/>
+              </w:rPr>
+            </w:pPr>
+            <w:r>
+              <w:rPr>
+                <w:sz w:val="18"/>
+                <w:szCs w:val="18"/>
+                <w:lang w:val="en-IN"/>
+              </w:rPr>
+              <w:t>Pre-condition</w:t>
+            </w:r>
+            <w:r>
+              <w:rPr>
+                <w:sz w:val="18"/>
+                <w:szCs w:val="18"/>
                 <w:lang w:val="en-IN"/>
               </w:rPr>
               <w:t>: User should be logged in and it is on Inventory sub-module</w:t>
             </w:r>
             <w:r>
               <w:rPr>
+                <w:sz w:val="18"/>
+                <w:szCs w:val="18"/>
                 <w:lang w:val="en-IN"/>
               </w:rPr>
               <w:br/>
@@ -4232,27 +4611,33 @@
             </w:r>
             <w:r>
               <w:rPr>
+                <w:sz w:val="18"/>
+                <w:szCs w:val="18"/>
                 <w:lang w:val="en-IN"/>
               </w:rPr>
               <w:br/>
               <w:t xml:space="preserve">2. Click on "..." drop down of the </w:t>
             </w:r>
-            <w:proofErr w:type="spellStart"/>
-            <w:r>
-              <w:rPr>
-                <w:lang w:val="en-IN"/>
-              </w:rPr>
-              <w:t>specfic</w:t>
-            </w:r>
-            <w:proofErr w:type="spellEnd"/>
-            <w:r>
-              <w:rPr>
+            <w:r>
+              <w:rPr>
+                <w:sz w:val="18"/>
+                <w:szCs w:val="18"/>
+                <w:lang w:val="en-IN"/>
+              </w:rPr>
+              <w:t>specific</w:t>
+            </w:r>
+            <w:r>
+              <w:rPr>
+                <w:sz w:val="18"/>
+                <w:szCs w:val="18"/>
                 <w:lang w:val="en-IN"/>
               </w:rPr>
               <w:t xml:space="preserve"> record</w:t>
             </w:r>
             <w:r>
               <w:rPr>
+                <w:sz w:val="18"/>
+                <w:szCs w:val="18"/>
                 <w:lang w:val="en-IN"/>
               </w:rPr>
               <w:br/>
@@ -4262,29 +4647,37 @@
         </w:tc>
         <w:tc>
           <w:tcPr>
-            <w:tcW w:w="4499" w:type="dxa"/>
+            <w:tcW w:w="3261" w:type="dxa"/>
             <w:hideMark/>
           </w:tcPr>
           <w:p>
             <w:pPr>
               <w:rPr>
-                <w:lang w:val="en-IN"/>
-              </w:rPr>
-            </w:pPr>
-            <w:r>
-              <w:rPr>
+                <w:sz w:val="18"/>
+                <w:szCs w:val="18"/>
+                <w:lang w:val="en-IN"/>
+              </w:rPr>
+            </w:pPr>
+            <w:r>
+              <w:rPr>
+                <w:sz w:val="18"/>
+                <w:szCs w:val="18"/>
                 <w:lang w:val="en-IN"/>
               </w:rPr>
               <w:t>Ensure that records with a status of "Pending" can be copied.</w:t>
             </w:r>
             <w:r>
               <w:rPr>
-                <w:lang w:val="en-IN"/>
-              </w:rPr>
-              <w:br/>
-            </w:r>
-            <w:r>
-              <w:rPr>
+                <w:sz w:val="18"/>
+                <w:szCs w:val="18"/>
+                <w:lang w:val="en-IN"/>
+              </w:rPr>
+              <w:br/>
+            </w:r>
+            <w:r>
+              <w:rPr>
+                <w:sz w:val="18"/>
+                <w:szCs w:val="18"/>
                 <w:lang w:val="en-IN"/>
               </w:rPr>
               <w:br/>
@@ -4292,12 +4685,16 @@
             </w:r>
             <w:r>
               <w:rPr>
-                <w:lang w:val="en-IN"/>
-              </w:rPr>
-              <w:br/>
-            </w:r>
-            <w:r>
-              <w:rPr>
+                <w:sz w:val="18"/>
+                <w:szCs w:val="18"/>
+                <w:lang w:val="en-IN"/>
+              </w:rPr>
+              <w:br/>
+            </w:r>
+            <w:r>
+              <w:rPr>
+                <w:sz w:val="18"/>
+                <w:szCs w:val="18"/>
                 <w:lang w:val="en-IN"/>
               </w:rPr>
               <w:br/>
@@ -4305,12 +4702,16 @@
             </w:r>
             <w:r>
               <w:rPr>
-                <w:lang w:val="en-IN"/>
-              </w:rPr>
-              <w:br/>
-            </w:r>
-            <w:r>
-              <w:rPr>
+                <w:sz w:val="18"/>
+                <w:szCs w:val="18"/>
+                <w:lang w:val="en-IN"/>
+              </w:rPr>
+              <w:br/>
+            </w:r>
+            <w:r>
+              <w:rPr>
+                <w:sz w:val="18"/>
+                <w:szCs w:val="18"/>
                 <w:lang w:val="en-IN"/>
               </w:rPr>
               <w:br/>
@@ -4325,21 +4726,21 @@
         </w:trPr>
         <w:tc>
           <w:tcPr>
-            <w:tcW w:w="464" w:type="dxa"/>
+            <w:tcW w:w="473" w:type="dxa"/>
             <w:hideMark/>
           </w:tcPr>
           <w:p>
             <w:pPr>
               <w:rPr>
-                <w:b/>
-                <w:bCs/>
-                <w:lang w:val="en-IN"/>
-              </w:rPr>
-            </w:pPr>
-            <w:r>
-              <w:rPr>
-                <w:b/>
-                <w:bCs/>
+                <w:sz w:val="18"/>
+                <w:szCs w:val="18"/>
+                <w:lang w:val="en-IN"/>
+              </w:rPr>
+            </w:pPr>
+            <w:r>
+              <w:rPr>
+                <w:sz w:val="18"/>
+                <w:szCs w:val="18"/>
                 <w:lang w:val="en-IN"/>
               </w:rPr>
               <w:t>17</w:t>
@@ -4348,17 +4749,21 @@
         </w:tc>
         <w:tc>
           <w:tcPr>
-            <w:tcW w:w="3701" w:type="dxa"/>
+            <w:tcW w:w="2502" w:type="dxa"/>
             <w:hideMark/>
           </w:tcPr>
           <w:p>
             <w:pPr>
               <w:rPr>
-                <w:lang w:val="en-IN"/>
-              </w:rPr>
-            </w:pPr>
-            <w:r>
-              <w:rPr>
+                <w:sz w:val="18"/>
+                <w:szCs w:val="18"/>
+                <w:lang w:val="en-IN"/>
+              </w:rPr>
+            </w:pPr>
+            <w:r>
+              <w:rPr>
+                <w:sz w:val="18"/>
+                <w:szCs w:val="18"/>
                 <w:lang w:val="en-IN"/>
               </w:rPr>
               <w:t>Verify the presence of  "Receive items" button</w:t>
@@ -4367,18 +4772,22 @@
         </w:tc>
         <w:tc>
           <w:tcPr>
-            <w:tcW w:w="1396" w:type="dxa"/>
+            <w:tcW w:w="3824" w:type="dxa"/>
             <w:hideMark/>
           </w:tcPr>
           <w:p>
             <w:pPr>
               <w:rPr>
+                <w:sz w:val="18"/>
+                <w:szCs w:val="18"/>
                 <w:lang w:val="en-IN"/>
               </w:rPr>
             </w:pPr>
             <w:proofErr w:type="spellStart"/>
             <w:r>
               <w:rPr>
+                <w:sz w:val="18"/>
+                <w:szCs w:val="18"/>
                 <w:lang w:val="en-IN"/>
               </w:rPr>
               <w:t>Pre condition</w:t>
@@ -4386,12 +4795,16 @@
             <w:proofErr w:type="spellEnd"/>
             <w:r>
               <w:rPr>
+                <w:sz w:val="18"/>
+                <w:szCs w:val="18"/>
                 <w:lang w:val="en-IN"/>
               </w:rPr>
               <w:t xml:space="preserve">: User should be logged in </w:t>
             </w:r>
             <w:r>
               <w:rPr>
+                <w:sz w:val="18"/>
+                <w:szCs w:val="18"/>
                 <w:lang w:val="en-IN"/>
               </w:rPr>
               <w:br/>
@@ -4399,6 +4812,8 @@
             </w:r>
             <w:r>
               <w:rPr>
+                <w:sz w:val="18"/>
+                <w:szCs w:val="18"/>
                 <w:lang w:val="en-IN"/>
               </w:rPr>
               <w:br/>
@@ -4406,6 +4821,8 @@
             </w:r>
             <w:r>
               <w:rPr>
+                <w:sz w:val="18"/>
+                <w:szCs w:val="18"/>
                 <w:lang w:val="en-IN"/>
               </w:rPr>
               <w:br/>
@@ -4413,6 +4830,8 @@
             </w:r>
             <w:r>
               <w:rPr>
+                <w:sz w:val="18"/>
+                <w:szCs w:val="18"/>
                 <w:lang w:val="en-IN"/>
               </w:rPr>
               <w:br/>
@@ -4420,6 +4839,8 @@
             </w:r>
             <w:r>
               <w:rPr>
+                <w:sz w:val="18"/>
+                <w:szCs w:val="18"/>
                 <w:lang w:val="en-IN"/>
               </w:rPr>
               <w:br/>
@@ -4427,55 +4848,53 @@
             </w:r>
             <w:r>
               <w:rPr>
-                <w:lang w:val="en-IN"/>
-              </w:rPr>
-              <w:br/>
-              <w:t xml:space="preserve">( Store -&gt; (it should match with current store of </w:t>
+                <w:sz w:val="18"/>
+                <w:szCs w:val="18"/>
+                <w:lang w:val="en-IN"/>
+              </w:rPr>
+              <w:br/>
+              <w:t xml:space="preserve">( Store -&gt; (it should match with current store of substore module), </w:t>
             </w:r>
             <w:proofErr w:type="spellStart"/>
             <w:r>
               <w:rPr>
-                <w:lang w:val="en-IN"/>
-              </w:rPr>
-              <w:t>substore</w:t>
+                <w:sz w:val="18"/>
+                <w:szCs w:val="18"/>
+                <w:lang w:val="en-IN"/>
+              </w:rPr>
+              <w:t>ItemCategory</w:t>
             </w:r>
             <w:proofErr w:type="spellEnd"/>
             <w:r>
               <w:rPr>
-                <w:lang w:val="en-IN"/>
-              </w:rPr>
-              <w:t xml:space="preserve"> module), </w:t>
+                <w:sz w:val="18"/>
+                <w:szCs w:val="18"/>
+                <w:lang w:val="en-IN"/>
+              </w:rPr>
+              <w:t xml:space="preserve">, </w:t>
             </w:r>
             <w:proofErr w:type="spellStart"/>
             <w:r>
               <w:rPr>
-                <w:lang w:val="en-IN"/>
-              </w:rPr>
-              <w:t>ItemCategory</w:t>
+                <w:sz w:val="18"/>
+                <w:szCs w:val="18"/>
+                <w:lang w:val="en-IN"/>
+              </w:rPr>
+              <w:t>ItemName</w:t>
             </w:r>
             <w:proofErr w:type="spellEnd"/>
             <w:r>
               <w:rPr>
-                <w:lang w:val="en-IN"/>
-              </w:rPr>
-              <w:t xml:space="preserve">, </w:t>
-            </w:r>
-            <w:proofErr w:type="spellStart"/>
-            <w:r>
-              <w:rPr>
-                <w:lang w:val="en-IN"/>
-              </w:rPr>
-              <w:t>ItemName</w:t>
-            </w:r>
-            <w:proofErr w:type="spellEnd"/>
-            <w:r>
-              <w:rPr>
+                <w:sz w:val="18"/>
+                <w:szCs w:val="18"/>
                 <w:lang w:val="en-IN"/>
               </w:rPr>
               <w:t xml:space="preserve"> , Dispatched Qty, Remark)</w:t>
             </w:r>
             <w:r>
               <w:rPr>
+                <w:sz w:val="18"/>
+                <w:szCs w:val="18"/>
                 <w:lang w:val="en-IN"/>
               </w:rPr>
               <w:br/>
@@ -4483,6 +4902,8 @@
             </w:r>
             <w:r>
               <w:rPr>
+                <w:sz w:val="18"/>
+                <w:szCs w:val="18"/>
                 <w:lang w:val="en-IN"/>
               </w:rPr>
               <w:br/>
@@ -4490,91 +4911,84 @@
             </w:r>
             <w:r>
               <w:rPr>
-                <w:lang w:val="en-IN"/>
-              </w:rPr>
-              <w:br/>
-              <w:t>8. Navigate to "</w:t>
-            </w:r>
-            <w:proofErr w:type="spellStart"/>
-            <w:r>
-              <w:rPr>
-                <w:lang w:val="en-IN"/>
-              </w:rPr>
-              <w:t>Substore</w:t>
-            </w:r>
-            <w:proofErr w:type="spellEnd"/>
-            <w:r>
-              <w:rPr>
+                <w:sz w:val="18"/>
+                <w:szCs w:val="18"/>
+                <w:lang w:val="en-IN"/>
+              </w:rPr>
+              <w:br/>
+              <w:t>8. Navigate to "Substore" module and click on "Accounts" sub-modal</w:t>
+            </w:r>
+            <w:r>
+              <w:rPr>
+                <w:sz w:val="18"/>
+                <w:szCs w:val="18"/>
+                <w:lang w:val="en-IN"/>
+              </w:rPr>
+              <w:br/>
+              <w:t xml:space="preserve">9. Navigate to "Inventory Requisition" section of "Inventory" sub-module </w:t>
+            </w:r>
+            <w:r>
+              <w:rPr>
+                <w:sz w:val="18"/>
+                <w:szCs w:val="18"/>
+                <w:lang w:val="en-IN"/>
+              </w:rPr>
+              <w:br/>
+              <w:t xml:space="preserve">10. Click on "Receive item" of the </w:t>
+            </w:r>
+            <w:r>
+              <w:rPr>
+                <w:sz w:val="18"/>
+                <w:szCs w:val="18"/>
+                <w:lang w:val="en-IN"/>
+              </w:rPr>
+              <w:t>specific</w:t>
+            </w:r>
+            <w:r>
+              <w:rPr>
+                <w:sz w:val="18"/>
+                <w:szCs w:val="18"/>
+                <w:lang w:val="en-IN"/>
+              </w:rPr>
+              <w:t xml:space="preserve"> record</w:t>
+            </w:r>
+            <w:r>
+              <w:rPr>
+                <w:sz w:val="18"/>
+                <w:szCs w:val="18"/>
+                <w:lang w:val="en-IN"/>
+              </w:rPr>
+              <w:br/>
+              <w:t>11. Click on the "</w:t>
+            </w:r>
+            <w:r>
+              <w:rPr>
+                <w:sz w:val="18"/>
+                <w:szCs w:val="18"/>
+                <w:lang w:val="en-IN"/>
+              </w:rPr>
+              <w:t>Receive</w:t>
+            </w:r>
+            <w:r>
+              <w:rPr>
+                <w:sz w:val="18"/>
+                <w:szCs w:val="18"/>
                 <w:lang w:val="en-IN"/>
               </w:rPr>
               <w:t xml:space="preserve">" </w:t>
             </w:r>
             <w:r>
               <w:rPr>
-                <w:lang w:val="en-IN"/>
-              </w:rPr>
-              <w:lastRenderedPageBreak/>
-              <w:t>module and click on "Accounts" sub-modal</w:t>
-            </w:r>
-            <w:r>
-              <w:rPr>
-                <w:lang w:val="en-IN"/>
-              </w:rPr>
-              <w:br/>
-              <w:t xml:space="preserve">9. Navigate to "Inventory Requisition" section of "Inventory" sub-module </w:t>
-            </w:r>
-            <w:r>
-              <w:rPr>
-                <w:lang w:val="en-IN"/>
-              </w:rPr>
-              <w:br/>
-              <w:t xml:space="preserve">10. Click on "Receive item" of the </w:t>
-            </w:r>
-            <w:proofErr w:type="spellStart"/>
-            <w:r>
-              <w:rPr>
-                <w:lang w:val="en-IN"/>
-              </w:rPr>
-              <w:t>specfic</w:t>
-            </w:r>
-            <w:proofErr w:type="spellEnd"/>
-            <w:r>
-              <w:rPr>
-                <w:lang w:val="en-IN"/>
-              </w:rPr>
-              <w:t xml:space="preserve"> record</w:t>
-            </w:r>
-            <w:r>
-              <w:rPr>
-                <w:lang w:val="en-IN"/>
-              </w:rPr>
-              <w:br/>
-              <w:t>11. Click on the "</w:t>
-            </w:r>
-            <w:proofErr w:type="spellStart"/>
-            <w:r>
-              <w:rPr>
-                <w:lang w:val="en-IN"/>
-              </w:rPr>
-              <w:t>Recevie</w:t>
-            </w:r>
-            <w:proofErr w:type="spellEnd"/>
-            <w:r>
-              <w:rPr>
-                <w:lang w:val="en-IN"/>
-              </w:rPr>
-              <w:t xml:space="preserve">" </w:t>
-            </w:r>
-            <w:proofErr w:type="spellStart"/>
-            <w:r>
-              <w:rPr>
-                <w:lang w:val="en-IN"/>
-              </w:rPr>
-              <w:t>butotn</w:t>
-            </w:r>
-            <w:proofErr w:type="spellEnd"/>
-            <w:r>
-              <w:rPr>
+                <w:sz w:val="18"/>
+                <w:szCs w:val="18"/>
+                <w:lang w:val="en-IN"/>
+              </w:rPr>
+              <w:t>button</w:t>
+            </w:r>
+            <w:r>
+              <w:rPr>
+                <w:sz w:val="18"/>
+                <w:szCs w:val="18"/>
                 <w:lang w:val="en-IN"/>
               </w:rPr>
               <w:br/>
@@ -4584,44 +4998,37 @@
         </w:tc>
         <w:tc>
           <w:tcPr>
-            <w:tcW w:w="4499" w:type="dxa"/>
+            <w:tcW w:w="3261" w:type="dxa"/>
             <w:hideMark/>
           </w:tcPr>
           <w:p>
             <w:pPr>
               <w:rPr>
-                <w:lang w:val="en-IN"/>
-              </w:rPr>
-            </w:pPr>
-            <w:r>
-              <w:rPr>
-                <w:lang w:val="en-IN"/>
-              </w:rPr>
-              <w:lastRenderedPageBreak/>
-              <w:t xml:space="preserve">Ensure that the selected store in the "Inventory" module matches the current </w:t>
-            </w:r>
-            <w:proofErr w:type="spellStart"/>
-            <w:r>
-              <w:rPr>
-                <w:lang w:val="en-IN"/>
-              </w:rPr>
-              <w:t>substore</w:t>
-            </w:r>
-            <w:proofErr w:type="spellEnd"/>
-            <w:r>
-              <w:rPr>
-                <w:lang w:val="en-IN"/>
-              </w:rPr>
-              <w:t xml:space="preserve"> modal. </w:t>
-            </w:r>
-            <w:r>
-              <w:rPr>
-                <w:lang w:val="en-IN"/>
-              </w:rPr>
-              <w:br/>
-            </w:r>
-            <w:r>
-              <w:rPr>
+                <w:sz w:val="18"/>
+                <w:szCs w:val="18"/>
+                <w:lang w:val="en-IN"/>
+              </w:rPr>
+            </w:pPr>
+            <w:r>
+              <w:rPr>
+                <w:sz w:val="18"/>
+                <w:szCs w:val="18"/>
+                <w:lang w:val="en-IN"/>
+              </w:rPr>
+              <w:t xml:space="preserve">Ensure that the selected store in the "Inventory" module matches the current substore modal. </w:t>
+            </w:r>
+            <w:r>
+              <w:rPr>
+                <w:sz w:val="18"/>
+                <w:szCs w:val="18"/>
+                <w:lang w:val="en-IN"/>
+              </w:rPr>
+              <w:br/>
+            </w:r>
+            <w:r>
+              <w:rPr>
+                <w:sz w:val="18"/>
+                <w:szCs w:val="18"/>
                 <w:lang w:val="en-IN"/>
               </w:rPr>
               <w:br/>
@@ -4629,12 +5036,16 @@
             </w:r>
             <w:r>
               <w:rPr>
-                <w:lang w:val="en-IN"/>
-              </w:rPr>
-              <w:br/>
-            </w:r>
-            <w:r>
-              <w:rPr>
+                <w:sz w:val="18"/>
+                <w:szCs w:val="18"/>
+                <w:lang w:val="en-IN"/>
+              </w:rPr>
+              <w:br/>
+            </w:r>
+            <w:r>
+              <w:rPr>
+                <w:sz w:val="18"/>
+                <w:szCs w:val="18"/>
                 <w:lang w:val="en-IN"/>
               </w:rPr>
               <w:br/>
@@ -4642,12 +5053,16 @@
             </w:r>
             <w:r>
               <w:rPr>
-                <w:lang w:val="en-IN"/>
-              </w:rPr>
-              <w:br/>
-            </w:r>
-            <w:r>
-              <w:rPr>
+                <w:sz w:val="18"/>
+                <w:szCs w:val="18"/>
+                <w:lang w:val="en-IN"/>
+              </w:rPr>
+              <w:br/>
+            </w:r>
+            <w:r>
+              <w:rPr>
+                <w:sz w:val="18"/>
+                <w:szCs w:val="18"/>
                 <w:lang w:val="en-IN"/>
               </w:rPr>
               <w:br/>
@@ -4655,12 +5070,16 @@
             </w:r>
             <w:r>
               <w:rPr>
-                <w:lang w:val="en-IN"/>
-              </w:rPr>
-              <w:br/>
-            </w:r>
-            <w:r>
-              <w:rPr>
+                <w:sz w:val="18"/>
+                <w:szCs w:val="18"/>
+                <w:lang w:val="en-IN"/>
+              </w:rPr>
+              <w:br/>
+            </w:r>
+            <w:r>
+              <w:rPr>
+                <w:sz w:val="18"/>
+                <w:szCs w:val="18"/>
                 <w:lang w:val="en-IN"/>
               </w:rPr>
               <w:br/>
@@ -4675,40 +5094,45 @@
         </w:trPr>
         <w:tc>
           <w:tcPr>
-            <w:tcW w:w="464" w:type="dxa"/>
+            <w:tcW w:w="473" w:type="dxa"/>
             <w:hideMark/>
           </w:tcPr>
           <w:p>
             <w:pPr>
               <w:rPr>
-                <w:b/>
-                <w:bCs/>
-                <w:lang w:val="en-IN"/>
-              </w:rPr>
-            </w:pPr>
-            <w:r>
-              <w:rPr>
-                <w:b/>
-                <w:bCs/>
-                <w:lang w:val="en-IN"/>
-              </w:rPr>
+                <w:sz w:val="18"/>
+                <w:szCs w:val="18"/>
+                <w:lang w:val="en-IN"/>
+              </w:rPr>
+            </w:pPr>
+            <w:r>
+              <w:rPr>
+                <w:sz w:val="18"/>
+                <w:szCs w:val="18"/>
+                <w:lang w:val="en-IN"/>
+              </w:rPr>
+              <w:lastRenderedPageBreak/>
               <w:t>18</w:t>
             </w:r>
           </w:p>
         </w:tc>
         <w:tc>
           <w:tcPr>
-            <w:tcW w:w="3701" w:type="dxa"/>
+            <w:tcW w:w="2502" w:type="dxa"/>
             <w:hideMark/>
           </w:tcPr>
           <w:p>
             <w:pPr>
               <w:rPr>
-                <w:lang w:val="en-IN"/>
-              </w:rPr>
-            </w:pPr>
-            <w:r>
-              <w:rPr>
+                <w:sz w:val="18"/>
+                <w:szCs w:val="18"/>
+                <w:lang w:val="en-IN"/>
+              </w:rPr>
+            </w:pPr>
+            <w:r>
+              <w:rPr>
+                <w:sz w:val="18"/>
+                <w:szCs w:val="18"/>
                 <w:lang w:val="en-IN"/>
               </w:rPr>
               <w:t xml:space="preserve">Verify and creating the stock section of the "Inventory" module </w:t>
@@ -4717,214 +5141,221 @@
         </w:tc>
         <w:tc>
           <w:tcPr>
-            <w:tcW w:w="1396" w:type="dxa"/>
+            <w:tcW w:w="3824" w:type="dxa"/>
             <w:hideMark/>
           </w:tcPr>
           <w:p>
             <w:pPr>
               <w:rPr>
-                <w:lang w:val="en-IN"/>
-              </w:rPr>
-            </w:pPr>
+                <w:sz w:val="18"/>
+                <w:szCs w:val="18"/>
+                <w:lang w:val="en-IN"/>
+              </w:rPr>
+            </w:pPr>
+            <w:r>
+              <w:rPr>
+                <w:sz w:val="18"/>
+                <w:szCs w:val="18"/>
+                <w:lang w:val="en-IN"/>
+              </w:rPr>
+              <w:t>Pre-condition</w:t>
+            </w:r>
+            <w:r>
+              <w:rPr>
+                <w:sz w:val="18"/>
+                <w:szCs w:val="18"/>
+                <w:lang w:val="en-IN"/>
+              </w:rPr>
+              <w:t>: User should be logged in</w:t>
+            </w:r>
+            <w:r>
+              <w:rPr>
+                <w:sz w:val="18"/>
+                <w:szCs w:val="18"/>
+                <w:lang w:val="en-IN"/>
+              </w:rPr>
+              <w:br/>
+              <w:t>1. Navigate to the "Inventory" module</w:t>
+            </w:r>
+            <w:r>
+              <w:rPr>
+                <w:sz w:val="18"/>
+                <w:szCs w:val="18"/>
+                <w:lang w:val="en-IN"/>
+              </w:rPr>
+              <w:br/>
+              <w:t xml:space="preserve">2. Navigate to "Internal" sub-module </w:t>
+            </w:r>
+            <w:r>
+              <w:rPr>
+                <w:sz w:val="18"/>
+                <w:szCs w:val="18"/>
+                <w:lang w:val="en-IN"/>
+              </w:rPr>
+              <w:br/>
+              <w:t>3. Navigate to "Requisition" section</w:t>
+            </w:r>
+            <w:r>
+              <w:rPr>
+                <w:sz w:val="18"/>
+                <w:szCs w:val="18"/>
+                <w:lang w:val="en-IN"/>
+              </w:rPr>
+              <w:br/>
+              <w:t>4. Click on "Direct Dispatch" button</w:t>
+            </w:r>
+            <w:r>
+              <w:rPr>
+                <w:sz w:val="18"/>
+                <w:szCs w:val="18"/>
+                <w:lang w:val="en-IN"/>
+              </w:rPr>
+              <w:br/>
+              <w:t xml:space="preserve">5. Enter all the required field </w:t>
+            </w:r>
+            <w:r>
+              <w:rPr>
+                <w:sz w:val="18"/>
+                <w:szCs w:val="18"/>
+                <w:lang w:val="en-IN"/>
+              </w:rPr>
+              <w:br/>
+              <w:t xml:space="preserve">( Store -&gt; (it should match with current store of substore module), </w:t>
+            </w:r>
             <w:proofErr w:type="spellStart"/>
             <w:r>
               <w:rPr>
-                <w:lang w:val="en-IN"/>
-              </w:rPr>
-              <w:t>Pre condition</w:t>
+                <w:sz w:val="18"/>
+                <w:szCs w:val="18"/>
+                <w:lang w:val="en-IN"/>
+              </w:rPr>
+              <w:t>ItemCategory</w:t>
             </w:r>
             <w:proofErr w:type="spellEnd"/>
             <w:r>
               <w:rPr>
-                <w:lang w:val="en-IN"/>
-              </w:rPr>
-              <w:t>: User should be logged in</w:t>
-            </w:r>
-            <w:r>
-              <w:rPr>
-                <w:lang w:val="en-IN"/>
-              </w:rPr>
-              <w:br/>
-              <w:t>1. Navigate to the "Inventory" module</w:t>
-            </w:r>
-            <w:r>
-              <w:rPr>
-                <w:lang w:val="en-IN"/>
-              </w:rPr>
-              <w:br/>
-              <w:t xml:space="preserve">2. Navigate to "Internal" sub-module </w:t>
-            </w:r>
-            <w:r>
-              <w:rPr>
-                <w:lang w:val="en-IN"/>
-              </w:rPr>
-              <w:br/>
-              <w:t>3. Navigate to "Requisition" section</w:t>
-            </w:r>
-            <w:r>
-              <w:rPr>
-                <w:lang w:val="en-IN"/>
-              </w:rPr>
-              <w:br/>
-              <w:t>4. Click on "Direct Dispatch" button</w:t>
-            </w:r>
-            <w:r>
-              <w:rPr>
-                <w:lang w:val="en-IN"/>
-              </w:rPr>
-              <w:br/>
-              <w:t xml:space="preserve">5. Enter all the required field </w:t>
-            </w:r>
-            <w:r>
-              <w:rPr>
-                <w:lang w:val="en-IN"/>
-              </w:rPr>
-              <w:br/>
-              <w:t xml:space="preserve">( Store -&gt; (it should match with current store of </w:t>
+                <w:sz w:val="18"/>
+                <w:szCs w:val="18"/>
+                <w:lang w:val="en-IN"/>
+              </w:rPr>
+              <w:t xml:space="preserve">, </w:t>
             </w:r>
             <w:proofErr w:type="spellStart"/>
             <w:r>
               <w:rPr>
-                <w:lang w:val="en-IN"/>
-              </w:rPr>
-              <w:t>substore</w:t>
+                <w:sz w:val="18"/>
+                <w:szCs w:val="18"/>
+                <w:lang w:val="en-IN"/>
+              </w:rPr>
+              <w:t>ItemName</w:t>
             </w:r>
             <w:proofErr w:type="spellEnd"/>
             <w:r>
               <w:rPr>
-                <w:lang w:val="en-IN"/>
-              </w:rPr>
-              <w:t xml:space="preserve"> module), </w:t>
-            </w:r>
-            <w:proofErr w:type="spellStart"/>
-            <w:r>
-              <w:rPr>
-                <w:lang w:val="en-IN"/>
-              </w:rPr>
-              <w:t>ItemCategory</w:t>
-            </w:r>
-            <w:proofErr w:type="spellEnd"/>
-            <w:r>
-              <w:rPr>
-                <w:lang w:val="en-IN"/>
-              </w:rPr>
-              <w:t xml:space="preserve">, </w:t>
-            </w:r>
-            <w:proofErr w:type="spellStart"/>
-            <w:r>
-              <w:rPr>
-                <w:lang w:val="en-IN"/>
-              </w:rPr>
-              <w:t>ItemName</w:t>
-            </w:r>
-            <w:proofErr w:type="spellEnd"/>
-            <w:r>
-              <w:rPr>
+                <w:sz w:val="18"/>
+                <w:szCs w:val="18"/>
                 <w:lang w:val="en-IN"/>
               </w:rPr>
               <w:t xml:space="preserve"> , Dispatched Qty, Remark)</w:t>
             </w:r>
             <w:r>
               <w:rPr>
-                <w:lang w:val="en-IN"/>
-              </w:rPr>
-              <w:br/>
-              <w:t xml:space="preserve">6. Click on the "Direct Dispatch" </w:t>
-            </w:r>
-            <w:r>
-              <w:rPr>
-                <w:lang w:val="en-IN"/>
-              </w:rPr>
-              <w:lastRenderedPageBreak/>
+                <w:sz w:val="18"/>
+                <w:szCs w:val="18"/>
+                <w:lang w:val="en-IN"/>
+              </w:rPr>
+              <w:br/>
+              <w:t>6. Click on the "Direct Dispatch" button</w:t>
+            </w:r>
+            <w:r>
+              <w:rPr>
+                <w:sz w:val="18"/>
+                <w:szCs w:val="18"/>
+                <w:lang w:val="en-IN"/>
+              </w:rPr>
+              <w:br/>
+              <w:t xml:space="preserve">7. Click on "Close" icon </w:t>
+            </w:r>
+            <w:r>
+              <w:rPr>
+                <w:sz w:val="18"/>
+                <w:szCs w:val="18"/>
+                <w:lang w:val="en-IN"/>
+              </w:rPr>
+              <w:br/>
+              <w:t>8. Navigate to "Substore" module and click on "Accounts" sub-modal</w:t>
+            </w:r>
+            <w:r>
+              <w:rPr>
+                <w:sz w:val="18"/>
+                <w:szCs w:val="18"/>
+                <w:lang w:val="en-IN"/>
+              </w:rPr>
+              <w:br/>
+              <w:t xml:space="preserve">9. Navigate to "Inventory Requisition" section of "Inventory" sub-module </w:t>
+            </w:r>
+            <w:r>
+              <w:rPr>
+                <w:sz w:val="18"/>
+                <w:szCs w:val="18"/>
+                <w:lang w:val="en-IN"/>
+              </w:rPr>
+              <w:br/>
+              <w:t xml:space="preserve">10. Click on "Receive item" of the </w:t>
+            </w:r>
+            <w:r>
+              <w:rPr>
+                <w:sz w:val="18"/>
+                <w:szCs w:val="18"/>
+                <w:lang w:val="en-IN"/>
+              </w:rPr>
+              <w:t>specific</w:t>
+            </w:r>
+            <w:r>
+              <w:rPr>
+                <w:sz w:val="18"/>
+                <w:szCs w:val="18"/>
+                <w:lang w:val="en-IN"/>
+              </w:rPr>
+              <w:t xml:space="preserve"> record</w:t>
+            </w:r>
+            <w:r>
+              <w:rPr>
+                <w:sz w:val="18"/>
+                <w:szCs w:val="18"/>
+                <w:lang w:val="en-IN"/>
+              </w:rPr>
+              <w:br/>
+              <w:t>11. Click on the "</w:t>
+            </w:r>
+            <w:r>
+              <w:rPr>
+                <w:sz w:val="18"/>
+                <w:szCs w:val="18"/>
+                <w:lang w:val="en-IN"/>
+              </w:rPr>
+              <w:t>Receive</w:t>
+            </w:r>
+            <w:r>
+              <w:rPr>
+                <w:sz w:val="18"/>
+                <w:szCs w:val="18"/>
+                <w:lang w:val="en-IN"/>
+              </w:rPr>
+              <w:t xml:space="preserve">" </w:t>
+            </w:r>
+            <w:r>
+              <w:rPr>
+                <w:sz w:val="18"/>
+                <w:szCs w:val="18"/>
+                <w:lang w:val="en-IN"/>
+              </w:rPr>
               <w:t>button</w:t>
             </w:r>
             <w:r>
               <w:rPr>
-                <w:lang w:val="en-IN"/>
-              </w:rPr>
-              <w:br/>
-              <w:t xml:space="preserve">7. Click on "Close" icon </w:t>
-            </w:r>
-            <w:r>
-              <w:rPr>
-                <w:lang w:val="en-IN"/>
-              </w:rPr>
-              <w:br/>
-              <w:t>8. Navigate to "</w:t>
-            </w:r>
-            <w:proofErr w:type="spellStart"/>
-            <w:r>
-              <w:rPr>
-                <w:lang w:val="en-IN"/>
-              </w:rPr>
-              <w:t>Substore</w:t>
-            </w:r>
-            <w:proofErr w:type="spellEnd"/>
-            <w:r>
-              <w:rPr>
-                <w:lang w:val="en-IN"/>
-              </w:rPr>
-              <w:t>" module and click on "Accounts" sub-modal</w:t>
-            </w:r>
-            <w:r>
-              <w:rPr>
-                <w:lang w:val="en-IN"/>
-              </w:rPr>
-              <w:br/>
-              <w:t xml:space="preserve">9. Navigate to "Inventory Requisition" section of "Inventory" sub-module </w:t>
-            </w:r>
-            <w:r>
-              <w:rPr>
-                <w:lang w:val="en-IN"/>
-              </w:rPr>
-              <w:br/>
-              <w:t xml:space="preserve">10. Click on "Receive item" of the </w:t>
-            </w:r>
-            <w:proofErr w:type="spellStart"/>
-            <w:r>
-              <w:rPr>
-                <w:lang w:val="en-IN"/>
-              </w:rPr>
-              <w:t>specfic</w:t>
-            </w:r>
-            <w:proofErr w:type="spellEnd"/>
-            <w:r>
-              <w:rPr>
-                <w:lang w:val="en-IN"/>
-              </w:rPr>
-              <w:t xml:space="preserve"> record</w:t>
-            </w:r>
-            <w:r>
-              <w:rPr>
-                <w:lang w:val="en-IN"/>
-              </w:rPr>
-              <w:br/>
-              <w:t>11. Click on the "</w:t>
-            </w:r>
-            <w:proofErr w:type="spellStart"/>
-            <w:r>
-              <w:rPr>
-                <w:lang w:val="en-IN"/>
-              </w:rPr>
-              <w:t>Recevie</w:t>
-            </w:r>
-            <w:proofErr w:type="spellEnd"/>
-            <w:r>
-              <w:rPr>
-                <w:lang w:val="en-IN"/>
-              </w:rPr>
-              <w:t xml:space="preserve">" </w:t>
-            </w:r>
-            <w:proofErr w:type="spellStart"/>
-            <w:r>
-              <w:rPr>
-                <w:lang w:val="en-IN"/>
-              </w:rPr>
-              <w:t>butotn</w:t>
-            </w:r>
-            <w:proofErr w:type="spellEnd"/>
-            <w:r>
-              <w:rPr>
+                <w:sz w:val="18"/>
+                <w:szCs w:val="18"/>
                 <w:lang w:val="en-IN"/>
               </w:rPr>
               <w:br/>
@@ -4932,21 +5363,25 @@
             </w:r>
             <w:r>
               <w:rPr>
+                <w:sz w:val="18"/>
+                <w:szCs w:val="18"/>
                 <w:lang w:val="en-IN"/>
               </w:rPr>
               <w:br/>
               <w:t>13. Navigate to the "</w:t>
             </w:r>
-            <w:proofErr w:type="spellStart"/>
-            <w:r>
-              <w:rPr>
-                <w:lang w:val="en-IN"/>
-              </w:rPr>
-              <w:t>Stock"section</w:t>
-            </w:r>
-            <w:proofErr w:type="spellEnd"/>
-            <w:r>
-              <w:rPr>
+            <w:r>
+              <w:rPr>
+                <w:sz w:val="18"/>
+                <w:szCs w:val="18"/>
+                <w:lang w:val="en-IN"/>
+              </w:rPr>
+              <w:t>Stock” section</w:t>
+            </w:r>
+            <w:r>
+              <w:rPr>
+                <w:sz w:val="18"/>
+                <w:szCs w:val="18"/>
                 <w:lang w:val="en-IN"/>
               </w:rPr>
               <w:t xml:space="preserve"> </w:t>
@@ -4955,20 +5390,23 @@
         </w:tc>
         <w:tc>
           <w:tcPr>
-            <w:tcW w:w="4499" w:type="dxa"/>
+            <w:tcW w:w="3261" w:type="dxa"/>
             <w:hideMark/>
           </w:tcPr>
           <w:p>
             <w:pPr>
               <w:rPr>
-                <w:lang w:val="en-IN"/>
-              </w:rPr>
-            </w:pPr>
-            <w:r>
-              <w:rPr>
-                <w:lang w:val="en-IN"/>
-              </w:rPr>
-              <w:lastRenderedPageBreak/>
+                <w:sz w:val="18"/>
+                <w:szCs w:val="18"/>
+                <w:lang w:val="en-IN"/>
+              </w:rPr>
+            </w:pPr>
+            <w:r>
+              <w:rPr>
+                <w:sz w:val="18"/>
+                <w:szCs w:val="18"/>
+                <w:lang w:val="en-IN"/>
+              </w:rPr>
               <w:br/>
               <w:t>Verify that the available quantity of items has increased in the stock.</w:t>
             </w:r>
@@ -4981,21 +5419,21 @@
         </w:trPr>
         <w:tc>
           <w:tcPr>
-            <w:tcW w:w="464" w:type="dxa"/>
+            <w:tcW w:w="473" w:type="dxa"/>
             <w:hideMark/>
           </w:tcPr>
           <w:p>
             <w:pPr>
               <w:rPr>
-                <w:b/>
-                <w:bCs/>
-                <w:lang w:val="en-IN"/>
-              </w:rPr>
-            </w:pPr>
-            <w:r>
-              <w:rPr>
-                <w:b/>
-                <w:bCs/>
+                <w:sz w:val="18"/>
+                <w:szCs w:val="18"/>
+                <w:lang w:val="en-IN"/>
+              </w:rPr>
+            </w:pPr>
+            <w:r>
+              <w:rPr>
+                <w:sz w:val="18"/>
+                <w:szCs w:val="18"/>
                 <w:lang w:val="en-IN"/>
               </w:rPr>
               <w:t>19</w:t>
@@ -5004,17 +5442,21 @@
         </w:tc>
         <w:tc>
           <w:tcPr>
-            <w:tcW w:w="3701" w:type="dxa"/>
+            <w:tcW w:w="2502" w:type="dxa"/>
             <w:hideMark/>
           </w:tcPr>
           <w:p>
             <w:pPr>
               <w:rPr>
-                <w:lang w:val="en-IN"/>
-              </w:rPr>
-            </w:pPr>
-            <w:r>
-              <w:rPr>
+                <w:sz w:val="18"/>
+                <w:szCs w:val="18"/>
+                <w:lang w:val="en-IN"/>
+              </w:rPr>
+            </w:pPr>
+            <w:r>
+              <w:rPr>
+                <w:sz w:val="18"/>
+                <w:szCs w:val="18"/>
                 <w:lang w:val="en-IN"/>
               </w:rPr>
               <w:t xml:space="preserve">Verify and creating the "Consumption" section of the "Inventory" module </w:t>
@@ -5023,66 +5465,62 @@
         </w:tc>
         <w:tc>
           <w:tcPr>
-            <w:tcW w:w="1396" w:type="dxa"/>
+            <w:tcW w:w="3824" w:type="dxa"/>
             <w:hideMark/>
           </w:tcPr>
           <w:p>
             <w:pPr>
               <w:rPr>
-                <w:lang w:val="en-IN"/>
-              </w:rPr>
-            </w:pPr>
-            <w:proofErr w:type="spellStart"/>
-            <w:r>
-              <w:rPr>
-                <w:lang w:val="en-IN"/>
-              </w:rPr>
-              <w:t>Pre condition</w:t>
-            </w:r>
-            <w:proofErr w:type="spellEnd"/>
-            <w:r>
-              <w:rPr>
-                <w:lang w:val="en-IN"/>
-              </w:rPr>
-              <w:t xml:space="preserve">: User should be logged in and it is on  </w:t>
-            </w:r>
-            <w:proofErr w:type="spellStart"/>
-            <w:r>
-              <w:rPr>
-                <w:lang w:val="en-IN"/>
-              </w:rPr>
-              <w:t>Substore</w:t>
-            </w:r>
-            <w:proofErr w:type="spellEnd"/>
-            <w:r>
-              <w:rPr>
-                <w:lang w:val="en-IN"/>
-              </w:rPr>
-              <w:t xml:space="preserve"> module</w:t>
-            </w:r>
-            <w:r>
-              <w:rPr>
+                <w:sz w:val="18"/>
+                <w:szCs w:val="18"/>
+                <w:lang w:val="en-IN"/>
+              </w:rPr>
+            </w:pPr>
+            <w:r>
+              <w:rPr>
+                <w:sz w:val="18"/>
+                <w:szCs w:val="18"/>
+                <w:lang w:val="en-IN"/>
+              </w:rPr>
+              <w:t>Pre-condition</w:t>
+            </w:r>
+            <w:r>
+              <w:rPr>
+                <w:sz w:val="18"/>
+                <w:szCs w:val="18"/>
+                <w:lang w:val="en-IN"/>
+              </w:rPr>
+              <w:t>: User should be logged in and it is on  Substore module</w:t>
+            </w:r>
+            <w:r>
+              <w:rPr>
+                <w:sz w:val="18"/>
+                <w:szCs w:val="18"/>
                 <w:lang w:val="en-IN"/>
               </w:rPr>
               <w:br/>
               <w:t xml:space="preserve">1. </w:t>
             </w:r>
-            <w:proofErr w:type="spellStart"/>
-            <w:r>
-              <w:rPr>
-                <w:lang w:val="en-IN"/>
-              </w:rPr>
-              <w:t>Naviagte</w:t>
-            </w:r>
-            <w:proofErr w:type="spellEnd"/>
-            <w:r>
-              <w:rPr>
+            <w:r>
+              <w:rPr>
+                <w:sz w:val="18"/>
+                <w:szCs w:val="18"/>
+                <w:lang w:val="en-IN"/>
+              </w:rPr>
+              <w:t>Navigate</w:t>
+            </w:r>
+            <w:r>
+              <w:rPr>
+                <w:sz w:val="18"/>
+                <w:szCs w:val="18"/>
                 <w:lang w:val="en-IN"/>
               </w:rPr>
               <w:t xml:space="preserve"> to the "Consumption" section of the "Inventory" sub-module</w:t>
             </w:r>
             <w:r>
               <w:rPr>
+                <w:sz w:val="18"/>
+                <w:szCs w:val="18"/>
                 <w:lang w:val="en-IN"/>
               </w:rPr>
               <w:br/>
@@ -5090,6 +5528,8 @@
             </w:r>
             <w:r>
               <w:rPr>
+                <w:sz w:val="18"/>
+                <w:szCs w:val="18"/>
                 <w:lang w:val="en-IN"/>
               </w:rPr>
               <w:br/>
@@ -5097,27 +5537,33 @@
             </w:r>
             <w:r>
               <w:rPr>
-                <w:lang w:val="en-IN"/>
-              </w:rPr>
-              <w:br/>
-              <w:t xml:space="preserve">(Consumption Date ,Item </w:t>
-            </w:r>
-            <w:proofErr w:type="spellStart"/>
-            <w:r>
-              <w:rPr>
-                <w:lang w:val="en-IN"/>
-              </w:rPr>
-              <w:t>Name,Consumed</w:t>
-            </w:r>
-            <w:proofErr w:type="spellEnd"/>
-            <w:r>
-              <w:rPr>
-                <w:lang w:val="en-IN"/>
-              </w:rPr>
-              <w:t xml:space="preserve"> Qty)</w:t>
-            </w:r>
-            <w:r>
-              <w:rPr>
+                <w:sz w:val="18"/>
+                <w:szCs w:val="18"/>
+                <w:lang w:val="en-IN"/>
+              </w:rPr>
+              <w:br/>
+              <w:t>(Consumption Date ,Item Name,</w:t>
+            </w:r>
+            <w:r>
+              <w:rPr>
+                <w:sz w:val="18"/>
+                <w:szCs w:val="18"/>
+                <w:lang w:val="en-IN"/>
+              </w:rPr>
+              <w:t xml:space="preserve"> </w:t>
+            </w:r>
+            <w:r>
+              <w:rPr>
+                <w:sz w:val="18"/>
+                <w:szCs w:val="18"/>
+                <w:lang w:val="en-IN"/>
+              </w:rPr>
+              <w:t>Consumed Qty)</w:t>
+            </w:r>
+            <w:r>
+              <w:rPr>
+                <w:sz w:val="18"/>
+                <w:szCs w:val="18"/>
                 <w:lang w:val="en-IN"/>
               </w:rPr>
               <w:br/>
@@ -5127,17 +5573,21 @@
         </w:tc>
         <w:tc>
           <w:tcPr>
-            <w:tcW w:w="4499" w:type="dxa"/>
+            <w:tcW w:w="3261" w:type="dxa"/>
             <w:hideMark/>
           </w:tcPr>
           <w:p>
             <w:pPr>
               <w:rPr>
-                <w:lang w:val="en-IN"/>
-              </w:rPr>
-            </w:pPr>
-            <w:r>
-              <w:rPr>
+                <w:sz w:val="18"/>
+                <w:szCs w:val="18"/>
+                <w:lang w:val="en-IN"/>
+              </w:rPr>
+            </w:pPr>
+            <w:r>
+              <w:rPr>
+                <w:sz w:val="18"/>
+                <w:szCs w:val="18"/>
                 <w:lang w:val="en-IN"/>
               </w:rPr>
               <w:t>Upon clicking the "Save" button, a success message saying "Consumption completed" should be displayed, and the data should be accurately reflected in the record.</w:t>
@@ -5151,41 +5601,44 @@
         </w:trPr>
         <w:tc>
           <w:tcPr>
-            <w:tcW w:w="464" w:type="dxa"/>
+            <w:tcW w:w="473" w:type="dxa"/>
             <w:hideMark/>
           </w:tcPr>
           <w:p>
             <w:pPr>
               <w:rPr>
-                <w:b/>
-                <w:bCs/>
-                <w:lang w:val="en-IN"/>
-              </w:rPr>
-            </w:pPr>
-            <w:r>
-              <w:rPr>
-                <w:b/>
-                <w:bCs/>
-                <w:lang w:val="en-IN"/>
-              </w:rPr>
-              <w:lastRenderedPageBreak/>
+                <w:sz w:val="18"/>
+                <w:szCs w:val="18"/>
+                <w:lang w:val="en-IN"/>
+              </w:rPr>
+            </w:pPr>
+            <w:r>
+              <w:rPr>
+                <w:sz w:val="18"/>
+                <w:szCs w:val="18"/>
+                <w:lang w:val="en-IN"/>
+              </w:rPr>
               <w:t>20</w:t>
             </w:r>
           </w:p>
         </w:tc>
         <w:tc>
           <w:tcPr>
-            <w:tcW w:w="3701" w:type="dxa"/>
+            <w:tcW w:w="2502" w:type="dxa"/>
             <w:hideMark/>
           </w:tcPr>
           <w:p>
             <w:pPr>
               <w:rPr>
-                <w:lang w:val="en-IN"/>
-              </w:rPr>
-            </w:pPr>
-            <w:r>
-              <w:rPr>
+                <w:sz w:val="18"/>
+                <w:szCs w:val="18"/>
+                <w:lang w:val="en-IN"/>
+              </w:rPr>
+            </w:pPr>
+            <w:r>
+              <w:rPr>
+                <w:sz w:val="18"/>
+                <w:szCs w:val="18"/>
                 <w:lang w:val="en-IN"/>
               </w:rPr>
               <w:t xml:space="preserve">Verify and creating the "Reports" section of the "Inventory" module </w:t>
@@ -5194,66 +5647,62 @@
         </w:tc>
         <w:tc>
           <w:tcPr>
-            <w:tcW w:w="1396" w:type="dxa"/>
+            <w:tcW w:w="3824" w:type="dxa"/>
             <w:hideMark/>
           </w:tcPr>
           <w:p>
             <w:pPr>
               <w:rPr>
-                <w:lang w:val="en-IN"/>
-              </w:rPr>
-            </w:pPr>
-            <w:proofErr w:type="spellStart"/>
-            <w:r>
-              <w:rPr>
-                <w:lang w:val="en-IN"/>
-              </w:rPr>
-              <w:t>Pre condition</w:t>
-            </w:r>
-            <w:proofErr w:type="spellEnd"/>
-            <w:r>
-              <w:rPr>
-                <w:lang w:val="en-IN"/>
-              </w:rPr>
-              <w:t xml:space="preserve">: User should be logged in and it is on  </w:t>
-            </w:r>
-            <w:proofErr w:type="spellStart"/>
-            <w:r>
-              <w:rPr>
-                <w:lang w:val="en-IN"/>
-              </w:rPr>
-              <w:t>Substore</w:t>
-            </w:r>
-            <w:proofErr w:type="spellEnd"/>
-            <w:r>
-              <w:rPr>
-                <w:lang w:val="en-IN"/>
-              </w:rPr>
-              <w:t xml:space="preserve"> module</w:t>
-            </w:r>
-            <w:r>
-              <w:rPr>
+                <w:sz w:val="18"/>
+                <w:szCs w:val="18"/>
+                <w:lang w:val="en-IN"/>
+              </w:rPr>
+            </w:pPr>
+            <w:r>
+              <w:rPr>
+                <w:sz w:val="18"/>
+                <w:szCs w:val="18"/>
+                <w:lang w:val="en-IN"/>
+              </w:rPr>
+              <w:t>Pre-condition</w:t>
+            </w:r>
+            <w:r>
+              <w:rPr>
+                <w:sz w:val="18"/>
+                <w:szCs w:val="18"/>
+                <w:lang w:val="en-IN"/>
+              </w:rPr>
+              <w:t>: User should be logged in and it is on  Substore module</w:t>
+            </w:r>
+            <w:r>
+              <w:rPr>
+                <w:sz w:val="18"/>
+                <w:szCs w:val="18"/>
                 <w:lang w:val="en-IN"/>
               </w:rPr>
               <w:br/>
               <w:t xml:space="preserve">1. </w:t>
             </w:r>
-            <w:proofErr w:type="spellStart"/>
-            <w:r>
-              <w:rPr>
-                <w:lang w:val="en-IN"/>
-              </w:rPr>
-              <w:t>Naviagte</w:t>
-            </w:r>
-            <w:proofErr w:type="spellEnd"/>
-            <w:r>
-              <w:rPr>
+            <w:r>
+              <w:rPr>
+                <w:sz w:val="18"/>
+                <w:szCs w:val="18"/>
+                <w:lang w:val="en-IN"/>
+              </w:rPr>
+              <w:t>Navigate</w:t>
+            </w:r>
+            <w:r>
+              <w:rPr>
+                <w:sz w:val="18"/>
+                <w:szCs w:val="18"/>
                 <w:lang w:val="en-IN"/>
               </w:rPr>
               <w:t xml:space="preserve"> to the "Reports" section of the "Inventory" sub-module</w:t>
             </w:r>
             <w:r>
               <w:rPr>
+                <w:sz w:val="18"/>
+                <w:szCs w:val="18"/>
                 <w:lang w:val="en-IN"/>
               </w:rPr>
               <w:br/>
@@ -5261,6 +5710,8 @@
             </w:r>
             <w:r>
               <w:rPr>
+                <w:sz w:val="18"/>
+                <w:szCs w:val="18"/>
                 <w:lang w:val="en-IN"/>
               </w:rPr>
               <w:br/>
@@ -5268,6 +5719,8 @@
             </w:r>
             <w:r>
               <w:rPr>
+                <w:sz w:val="18"/>
+                <w:szCs w:val="18"/>
                 <w:lang w:val="en-IN"/>
               </w:rPr>
               <w:br/>
@@ -5277,17 +5730,21 @@
         </w:tc>
         <w:tc>
           <w:tcPr>
-            <w:tcW w:w="4499" w:type="dxa"/>
+            <w:tcW w:w="3261" w:type="dxa"/>
             <w:hideMark/>
           </w:tcPr>
           <w:p>
             <w:pPr>
               <w:rPr>
-                <w:lang w:val="en-IN"/>
-              </w:rPr>
-            </w:pPr>
-            <w:r>
-              <w:rPr>
+                <w:sz w:val="18"/>
+                <w:szCs w:val="18"/>
+                <w:lang w:val="en-IN"/>
+              </w:rPr>
+            </w:pPr>
+            <w:r>
+              <w:rPr>
+                <w:sz w:val="18"/>
+                <w:szCs w:val="18"/>
                 <w:lang w:val="en-IN"/>
               </w:rPr>
               <w:t>The 'Date' column data must align with the selected option from the dropdown, and it should display records added in the "Consumption" section for that specific date.</w:t>
@@ -5301,21 +5758,21 @@
         </w:trPr>
         <w:tc>
           <w:tcPr>
-            <w:tcW w:w="464" w:type="dxa"/>
+            <w:tcW w:w="473" w:type="dxa"/>
             <w:hideMark/>
           </w:tcPr>
           <w:p>
             <w:pPr>
               <w:rPr>
-                <w:b/>
-                <w:bCs/>
-                <w:lang w:val="en-IN"/>
-              </w:rPr>
-            </w:pPr>
-            <w:r>
-              <w:rPr>
-                <w:b/>
-                <w:bCs/>
+                <w:sz w:val="18"/>
+                <w:szCs w:val="18"/>
+                <w:lang w:val="en-IN"/>
+              </w:rPr>
+            </w:pPr>
+            <w:r>
+              <w:rPr>
+                <w:sz w:val="18"/>
+                <w:szCs w:val="18"/>
                 <w:lang w:val="en-IN"/>
               </w:rPr>
               <w:t>21</w:t>
@@ -5324,17 +5781,21 @@
         </w:tc>
         <w:tc>
           <w:tcPr>
-            <w:tcW w:w="3701" w:type="dxa"/>
+            <w:tcW w:w="2502" w:type="dxa"/>
             <w:hideMark/>
           </w:tcPr>
           <w:p>
             <w:pPr>
               <w:rPr>
-                <w:lang w:val="en-IN"/>
-              </w:rPr>
-            </w:pPr>
-            <w:r>
-              <w:rPr>
+                <w:sz w:val="18"/>
+                <w:szCs w:val="18"/>
+                <w:lang w:val="en-IN"/>
+              </w:rPr>
+            </w:pPr>
+            <w:r>
+              <w:rPr>
+                <w:sz w:val="18"/>
+                <w:szCs w:val="18"/>
                 <w:lang w:val="en-IN"/>
               </w:rPr>
               <w:t xml:space="preserve">Verify and creating the "Return" section of the "Inventory" module </w:t>
@@ -5343,95 +5804,115 @@
         </w:tc>
         <w:tc>
           <w:tcPr>
-            <w:tcW w:w="1396" w:type="dxa"/>
+            <w:tcW w:w="3824" w:type="dxa"/>
             <w:hideMark/>
           </w:tcPr>
           <w:p>
             <w:pPr>
               <w:rPr>
-                <w:lang w:val="en-IN"/>
-              </w:rPr>
-            </w:pPr>
+                <w:sz w:val="18"/>
+                <w:szCs w:val="18"/>
+                <w:lang w:val="en-IN"/>
+              </w:rPr>
+            </w:pPr>
+            <w:r>
+              <w:rPr>
+                <w:sz w:val="18"/>
+                <w:szCs w:val="18"/>
+                <w:lang w:val="en-IN"/>
+              </w:rPr>
+              <w:t>Pre-condition</w:t>
+            </w:r>
+            <w:r>
+              <w:rPr>
+                <w:sz w:val="18"/>
+                <w:szCs w:val="18"/>
+                <w:lang w:val="en-IN"/>
+              </w:rPr>
+              <w:t>: User should be logged in and it is on Inventory sub-module</w:t>
+            </w:r>
+            <w:r>
+              <w:rPr>
+                <w:sz w:val="18"/>
+                <w:szCs w:val="18"/>
+                <w:lang w:val="en-IN"/>
+              </w:rPr>
+              <w:br/>
+              <w:t xml:space="preserve">1. </w:t>
+            </w:r>
+            <w:r>
+              <w:rPr>
+                <w:sz w:val="18"/>
+                <w:szCs w:val="18"/>
+                <w:lang w:val="en-IN"/>
+              </w:rPr>
+              <w:t>Navigate</w:t>
+            </w:r>
+            <w:r>
+              <w:rPr>
+                <w:sz w:val="18"/>
+                <w:szCs w:val="18"/>
+                <w:lang w:val="en-IN"/>
+              </w:rPr>
+              <w:t xml:space="preserve"> to the "Return" section</w:t>
+            </w:r>
+            <w:r>
+              <w:rPr>
+                <w:sz w:val="18"/>
+                <w:szCs w:val="18"/>
+                <w:lang w:val="en-IN"/>
+              </w:rPr>
+              <w:br/>
+              <w:t xml:space="preserve">2. Click on "Return Items" </w:t>
+            </w:r>
+            <w:r>
+              <w:rPr>
+                <w:sz w:val="18"/>
+                <w:szCs w:val="18"/>
+                <w:lang w:val="en-IN"/>
+              </w:rPr>
+              <w:t>button</w:t>
+            </w:r>
+            <w:r>
+              <w:rPr>
+                <w:sz w:val="18"/>
+                <w:szCs w:val="18"/>
+                <w:lang w:val="en-IN"/>
+              </w:rPr>
+              <w:br/>
+              <w:t xml:space="preserve">3. Enter all the required field </w:t>
+            </w:r>
+            <w:r>
+              <w:rPr>
+                <w:sz w:val="18"/>
+                <w:szCs w:val="18"/>
+                <w:lang w:val="en-IN"/>
+              </w:rPr>
+              <w:br/>
+              <w:t xml:space="preserve">(Select Inventory, Item Name, </w:t>
+            </w:r>
             <w:proofErr w:type="spellStart"/>
             <w:r>
               <w:rPr>
-                <w:lang w:val="en-IN"/>
-              </w:rPr>
-              <w:t>Pre condition</w:t>
+                <w:sz w:val="18"/>
+                <w:szCs w:val="18"/>
+                <w:lang w:val="en-IN"/>
+              </w:rPr>
+              <w:t>ReturnQty</w:t>
             </w:r>
             <w:proofErr w:type="spellEnd"/>
             <w:r>
               <w:rPr>
-                <w:lang w:val="en-IN"/>
-              </w:rPr>
-              <w:t>: User should be logged in and it is on Inventory sub-module</w:t>
-            </w:r>
-            <w:r>
-              <w:rPr>
-                <w:lang w:val="en-IN"/>
-              </w:rPr>
-              <w:br/>
-              <w:t xml:space="preserve">1. </w:t>
-            </w:r>
-            <w:proofErr w:type="spellStart"/>
-            <w:r>
-              <w:rPr>
-                <w:lang w:val="en-IN"/>
-              </w:rPr>
-              <w:t>Naviagte</w:t>
-            </w:r>
-            <w:proofErr w:type="spellEnd"/>
-            <w:r>
-              <w:rPr>
-                <w:lang w:val="en-IN"/>
-              </w:rPr>
-              <w:t xml:space="preserve"> to the "Return" section</w:t>
-            </w:r>
-            <w:r>
-              <w:rPr>
-                <w:lang w:val="en-IN"/>
-              </w:rPr>
-              <w:br/>
-              <w:t xml:space="preserve">2. Click on "Return Items" </w:t>
-            </w:r>
-            <w:proofErr w:type="spellStart"/>
-            <w:r>
-              <w:rPr>
-                <w:lang w:val="en-IN"/>
-              </w:rPr>
-              <w:t>buton</w:t>
-            </w:r>
-            <w:proofErr w:type="spellEnd"/>
-            <w:r>
-              <w:rPr>
-                <w:lang w:val="en-IN"/>
-              </w:rPr>
-              <w:br/>
-              <w:t xml:space="preserve">3. Enter all the required field </w:t>
-            </w:r>
-            <w:r>
-              <w:rPr>
-                <w:lang w:val="en-IN"/>
-              </w:rPr>
-              <w:br/>
-              <w:t xml:space="preserve">(Select Inventory, Item Name, </w:t>
-            </w:r>
-            <w:proofErr w:type="spellStart"/>
-            <w:r>
-              <w:rPr>
-                <w:lang w:val="en-IN"/>
-              </w:rPr>
-              <w:t>ReturnQty</w:t>
-            </w:r>
-            <w:proofErr w:type="spellEnd"/>
-            <w:r>
-              <w:rPr>
+                <w:sz w:val="18"/>
+                <w:szCs w:val="18"/>
                 <w:lang w:val="en-IN"/>
               </w:rPr>
               <w:t>)</w:t>
             </w:r>
             <w:r>
               <w:rPr>
+                <w:sz w:val="18"/>
+                <w:szCs w:val="18"/>
                 <w:lang w:val="en-IN"/>
               </w:rPr>
               <w:br/>
@@ -5441,17 +5922,21 @@
         </w:tc>
         <w:tc>
           <w:tcPr>
-            <w:tcW w:w="4499" w:type="dxa"/>
+            <w:tcW w:w="3261" w:type="dxa"/>
             <w:hideMark/>
           </w:tcPr>
           <w:p>
             <w:pPr>
               <w:rPr>
-                <w:lang w:val="en-IN"/>
-              </w:rPr>
-            </w:pPr>
-            <w:r>
-              <w:rPr>
+                <w:sz w:val="18"/>
+                <w:szCs w:val="18"/>
+                <w:lang w:val="en-IN"/>
+              </w:rPr>
+            </w:pPr>
+            <w:r>
+              <w:rPr>
+                <w:sz w:val="18"/>
+                <w:szCs w:val="18"/>
                 <w:lang w:val="en-IN"/>
               </w:rPr>
               <w:t>After clicking the "Return" button, a success message stating "Return is Generated and Saved" should be displayed. Ensure that the entered data is visible in the "Return" section of the "Inventory" sub-module.</w:t>
@@ -5461,24 +5946,31 @@
       </w:tr>
     </w:tbl>
     <w:p/>
-    <w:p/>
     <w:p>
       <w:pPr>
         <w:pStyle w:val="TOCHeading"/>
       </w:pPr>
       <w:r>
         <w:rPr>
-          <w:rFonts w:ascii="Cambria" w:hAnsi="Cambria"/>
-          <w:color w:val="366091"/>
-        </w:rPr>
-        <w:t xml:space="preserve">NOTE: </w:t>
+          <w:color w:val="000000" w:themeColor="text1"/>
+          <w:u w:val="single"/>
+        </w:rPr>
+        <w:lastRenderedPageBreak/>
+        <w:t>NOTE:</w:t>
+      </w:r>
+      <w:r>
+        <w:rPr>
+          <w:color w:val="000000" w:themeColor="text1"/>
+          <w:u w:val="single"/>
+        </w:rPr>
+        <w:t xml:space="preserve"> “</w:t>
       </w:r>
       <w:r>
         <w:rPr>
           <w:rFonts w:ascii="Cambria" w:hAnsi="Cambria"/>
           <w:color w:val="FF0000"/>
         </w:rPr>
-        <w:t xml:space="preserve">"Please do not delete any file in the </w:t>
+        <w:t xml:space="preserve">Please do not delete any file in the </w:t>
       </w:r>
       <w:proofErr w:type="spellStart"/>
       <w:r>
@@ -5500,8 +5992,16 @@
     <w:p>
       <w:pPr>
         <w:pStyle w:val="TOCHeading"/>
-      </w:pPr>
-      <w:r>
+        <w:rPr>
+          <w:color w:val="000000" w:themeColor="text1"/>
+          <w:u w:val="single"/>
+        </w:rPr>
+      </w:pPr>
+      <w:r>
+        <w:rPr>
+          <w:color w:val="000000" w:themeColor="text1"/>
+          <w:u w:val="single"/>
+        </w:rPr>
         <w:t>Expectations:</w:t>
       </w:r>
     </w:p>
@@ -5789,130 +6289,41 @@
     </w:p>
     <w:p>
       <w:pPr>
-        <w:sectPr>
-          <w:footerReference w:type="default" r:id="rId10"/>
-          <w:pgSz w:w="11910" w:h="16840"/>
-          <w:pgMar w:top="1380" w:right="740" w:bottom="1400" w:left="1100" w:header="0" w:footer="1122" w:gutter="0"/>
-          <w:cols w:space="720"/>
-        </w:sectPr>
-      </w:pPr>
-    </w:p>
-    <w:p>
-      <w:pPr>
-        <w:rPr>
-          <w:sz w:val="19"/>
-        </w:rPr>
-      </w:pPr>
-    </w:p>
-    <w:p>
-      <w:pPr>
-        <w:pStyle w:val="TOCHeading"/>
-      </w:pPr>
-      <w:r>
-        <w:rPr>
-          <w:noProof/>
-        </w:rPr>
-        <mc:AlternateContent>
-          <mc:Choice Requires="wps">
-            <w:drawing>
-              <wp:anchor distT="0" distB="0" distL="0" distR="0" simplePos="0" relativeHeight="251659264" behindDoc="1" locked="0" layoutInCell="1" allowOverlap="1" wp14:anchorId="12413ADE" wp14:editId="6B7C100B">
-                <wp:simplePos x="0" y="0"/>
-                <wp:positionH relativeFrom="page">
-                  <wp:posOffset>896416</wp:posOffset>
-                </wp:positionH>
-                <wp:positionV relativeFrom="paragraph">
-                  <wp:posOffset>214079</wp:posOffset>
-                </wp:positionV>
-                <wp:extent cx="5769610" cy="6350"/>
-                <wp:effectExtent l="0" t="0" r="0" b="0"/>
-                <wp:wrapTopAndBottom/>
-                <wp:docPr id="10" name="Graphic 10"/>
-                <wp:cNvGraphicFramePr>
-                  <a:graphicFrameLocks xmlns:a="http://schemas.openxmlformats.org/drawingml/2006/main"/>
-                </wp:cNvGraphicFramePr>
-                <a:graphic xmlns:a="http://schemas.openxmlformats.org/drawingml/2006/main">
-                  <a:graphicData uri="http://schemas.microsoft.com/office/word/2010/wordprocessingShape">
-                    <wps:wsp>
-                      <wps:cNvSpPr>
-                        <a:spLocks/>
-                      </wps:cNvSpPr>
-                      <wps:spPr>
-                        <a:xfrm>
-                          <a:off x="0" y="0"/>
-                          <a:ext cx="5769610" cy="6350"/>
-                        </a:xfrm>
-                        <a:custGeom>
-                          <a:avLst/>
-                          <a:gdLst/>
-                          <a:ahLst/>
-                          <a:cxnLst/>
-                          <a:rect l="l" t="t" r="r" b="b"/>
-                          <a:pathLst>
-                            <a:path w="5769610" h="6350">
-                              <a:moveTo>
-                                <a:pt x="5769229" y="0"/>
-                              </a:moveTo>
-                              <a:lnTo>
-                                <a:pt x="0" y="0"/>
-                              </a:lnTo>
-                              <a:lnTo>
-                                <a:pt x="0" y="6096"/>
-                              </a:lnTo>
-                              <a:lnTo>
-                                <a:pt x="5769229" y="6096"/>
-                              </a:lnTo>
-                              <a:lnTo>
-                                <a:pt x="5769229" y="0"/>
-                              </a:lnTo>
-                              <a:close/>
-                            </a:path>
-                          </a:pathLst>
-                        </a:custGeom>
-                        <a:solidFill>
-                          <a:srgbClr val="585858"/>
-                        </a:solidFill>
-                      </wps:spPr>
-                      <wps:bodyPr wrap="square" lIns="0" tIns="0" rIns="0" bIns="0" rtlCol="0">
-                        <a:prstTxWarp prst="textNoShape">
-                          <a:avLst/>
-                        </a:prstTxWarp>
-                        <a:noAutofit/>
-                      </wps:bodyPr>
-                    </wps:wsp>
-                  </a:graphicData>
-                </a:graphic>
-              </wp:anchor>
-            </w:drawing>
-          </mc:Choice>
-          <mc:Fallback>
-            <w:pict>
-              <v:shape w14:anchorId="6E032EDB" id="Graphic 10" o:spid="_x0000_s1026" style="position:absolute;margin-left:70.6pt;margin-top:16.85pt;width:454.3pt;height:.5pt;z-index:-251657216;visibility:visible;mso-wrap-style:square;mso-wrap-distance-left:0;mso-wrap-distance-top:0;mso-wrap-distance-right:0;mso-wrap-distance-bottom:0;mso-position-horizontal:absolute;mso-position-horizontal-relative:page;mso-position-vertical:absolute;mso-position-vertical-relative:text;v-text-anchor:top" coordsize="5769610,6350" o:gfxdata="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" path="m5769229,l,,,6096r5769229,l5769229,xe" fillcolor="#585858" stroked="f">
-                <v:path arrowok="t"/>
-                <w10:wrap type="topAndBottom" anchorx="page"/>
-              </v:shape>
-            </w:pict>
-          </mc:Fallback>
-        </mc:AlternateContent>
-      </w:r>
+        <w:pBdr>
+          <w:bottom w:val="double" w:sz="6" w:space="1" w:color="auto"/>
+        </w:pBdr>
+      </w:pPr>
       <w:bookmarkStart w:id="4" w:name="_bookmark2"/>
       <w:bookmarkStart w:id="5" w:name="_bookmark3"/>
       <w:bookmarkEnd w:id="4"/>
       <w:bookmarkEnd w:id="5"/>
-      <w:r>
-        <w:rPr>
-          <w:sz w:val="24"/>
+    </w:p>
+    <w:p>
+      <w:pPr>
+        <w:pStyle w:val="TOCHeading"/>
+        <w:rPr>
+          <w:color w:val="000000" w:themeColor="text1"/>
+          <w:u w:val="single"/>
+        </w:rPr>
+      </w:pPr>
+      <w:r>
+        <w:rPr>
+          <w:color w:val="000000" w:themeColor="text1"/>
+          <w:u w:val="single"/>
         </w:rPr>
         <w:t>IMPLEMENTATION</w:t>
       </w:r>
       <w:r>
         <w:rPr>
-          <w:sz w:val="24"/>
+          <w:color w:val="000000" w:themeColor="text1"/>
+          <w:u w:val="single"/>
         </w:rPr>
         <w:t>/</w:t>
       </w:r>
       <w:r>
         <w:rPr>
-          <w:sz w:val="24"/>
+          <w:color w:val="000000" w:themeColor="text1"/>
+          <w:u w:val="single"/>
         </w:rPr>
         <w:t>FUNCTIONAL REQUIREMENT</w:t>
       </w:r>
@@ -6231,7 +6642,12 @@
     </w:p>
     <w:p>
       <w:pPr>
-        <w:spacing w:before="70"/>
+        <w:pBdr>
+          <w:bottom w:val="double" w:sz="6" w:space="1" w:color="auto"/>
+        </w:pBdr>
+        <w:tabs>
+          <w:tab w:val="left" w:pos="1472"/>
+        </w:tabs>
         <w:rPr>
           <w:sz w:val="24"/>
         </w:rPr>
@@ -6239,153 +6655,111 @@
     </w:p>
     <w:p>
       <w:pPr>
+        <w:spacing w:before="70"/>
+        <w:rPr>
+          <w:sz w:val="24"/>
+        </w:rPr>
+      </w:pPr>
+    </w:p>
+    <w:p>
+      <w:pPr>
         <w:pStyle w:val="Heading1"/>
         <w:rPr>
+          <w:rFonts w:asciiTheme="majorHAnsi" w:eastAsiaTheme="majorEastAsia" w:hAnsiTheme="majorHAnsi" w:cstheme="majorBidi"/>
+          <w:color w:val="000000" w:themeColor="text1"/>
+          <w:sz w:val="32"/>
+          <w:szCs w:val="32"/>
+          <w:u w:val="single"/>
+        </w:rPr>
+      </w:pPr>
+      <w:r>
+        <w:rPr>
+          <w:rFonts w:asciiTheme="majorHAnsi" w:eastAsiaTheme="majorEastAsia" w:hAnsiTheme="majorHAnsi" w:cstheme="majorBidi"/>
+          <w:color w:val="000000" w:themeColor="text1"/>
+          <w:sz w:val="32"/>
+          <w:szCs w:val="32"/>
+          <w:u w:val="single"/>
+        </w:rPr>
+        <w:t>EXECUTION STEPS TO FOLLOW</w:t>
+      </w:r>
+      <w:r>
+        <w:rPr>
+          <w:rFonts w:asciiTheme="majorHAnsi" w:eastAsiaTheme="majorEastAsia" w:hAnsiTheme="majorHAnsi" w:cstheme="majorBidi"/>
+          <w:color w:val="000000" w:themeColor="text1"/>
+          <w:sz w:val="32"/>
+          <w:szCs w:val="32"/>
+          <w:u w:val="single"/>
+        </w:rPr>
+        <w:t>:</w:t>
+      </w:r>
+    </w:p>
+    <w:p>
+      <w:pPr>
+        <w:pStyle w:val="Heading1"/>
+        <w:rPr>
+          <w:spacing w:val="-2"/>
+        </w:rPr>
+      </w:pPr>
+    </w:p>
+    <w:p>
+      <w:pPr>
+        <w:pStyle w:val="Heading1"/>
+        <w:rPr>
           <w:b/>
-        </w:rPr>
-      </w:pPr>
-      <w:bookmarkStart w:id="7" w:name="_Toc157001241"/>
-      <w:r>
-        <w:rPr>
-          <w:noProof/>
-        </w:rPr>
-        <mc:AlternateContent>
-          <mc:Choice Requires="wps">
-            <w:drawing>
-              <wp:anchor distT="0" distB="0" distL="0" distR="0" simplePos="0" relativeHeight="487595008" behindDoc="1" locked="0" layoutInCell="1" allowOverlap="1" wp14:anchorId="153994BC" wp14:editId="5D0BA067">
-                <wp:simplePos x="0" y="0"/>
-                <wp:positionH relativeFrom="page">
-                  <wp:posOffset>986332</wp:posOffset>
-                </wp:positionH>
-                <wp:positionV relativeFrom="paragraph">
-                  <wp:posOffset>312534</wp:posOffset>
-                </wp:positionV>
-                <wp:extent cx="5679440" cy="6350"/>
-                <wp:effectExtent l="0" t="0" r="0" b="0"/>
-                <wp:wrapTopAndBottom/>
-                <wp:docPr id="12" name="Graphic 12"/>
-                <wp:cNvGraphicFramePr>
-                  <a:graphicFrameLocks xmlns:a="http://schemas.openxmlformats.org/drawingml/2006/main"/>
-                </wp:cNvGraphicFramePr>
-                <a:graphic xmlns:a="http://schemas.openxmlformats.org/drawingml/2006/main">
-                  <a:graphicData uri="http://schemas.microsoft.com/office/word/2010/wordprocessingShape">
-                    <wps:wsp>
-                      <wps:cNvSpPr>
-                        <a:spLocks/>
-                      </wps:cNvSpPr>
-                      <wps:spPr>
-                        <a:xfrm>
-                          <a:off x="0" y="0"/>
-                          <a:ext cx="5679440" cy="6350"/>
-                        </a:xfrm>
-                        <a:custGeom>
-                          <a:avLst/>
-                          <a:gdLst/>
-                          <a:ahLst/>
-                          <a:cxnLst/>
-                          <a:rect l="l" t="t" r="r" b="b"/>
-                          <a:pathLst>
-                            <a:path w="5679440" h="6350">
-                              <a:moveTo>
-                                <a:pt x="5679313" y="0"/>
-                              </a:moveTo>
-                              <a:lnTo>
-                                <a:pt x="0" y="0"/>
-                              </a:lnTo>
-                              <a:lnTo>
-                                <a:pt x="0" y="6095"/>
-                              </a:lnTo>
-                              <a:lnTo>
-                                <a:pt x="5679313" y="6095"/>
-                              </a:lnTo>
-                              <a:lnTo>
-                                <a:pt x="5679313" y="0"/>
-                              </a:lnTo>
-                              <a:close/>
-                            </a:path>
-                          </a:pathLst>
-                        </a:custGeom>
-                        <a:solidFill>
-                          <a:srgbClr val="585858"/>
-                        </a:solidFill>
-                      </wps:spPr>
-                      <wps:bodyPr wrap="square" lIns="0" tIns="0" rIns="0" bIns="0" rtlCol="0">
-                        <a:prstTxWarp prst="textNoShape">
-                          <a:avLst/>
-                        </a:prstTxWarp>
-                        <a:noAutofit/>
-                      </wps:bodyPr>
-                    </wps:wsp>
-                  </a:graphicData>
-                </a:graphic>
-              </wp:anchor>
-            </w:drawing>
-          </mc:Choice>
-          <mc:Fallback>
-            <w:pict>
-              <v:shape w14:anchorId="5736F8AB" id="Graphic 12" o:spid="_x0000_s1026" style="position:absolute;margin-left:77.65pt;margin-top:24.6pt;width:447.2pt;height:.5pt;z-index:-15721472;visibility:visible;mso-wrap-style:square;mso-wrap-distance-left:0;mso-wrap-distance-top:0;mso-wrap-distance-right:0;mso-wrap-distance-bottom:0;mso-position-horizontal:absolute;mso-position-horizontal-relative:page;mso-position-vertical:absolute;mso-position-vertical-relative:text;v-text-anchor:top" coordsize="5679440,6350" o:gfxdata="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" path="m5679313,l,,,6095r5679313,l5679313,xe" fillcolor="#585858" stroked="f">
-                <v:path arrowok="t"/>
-                <w10:wrap type="topAndBottom" anchorx="page"/>
-              </v:shape>
-            </w:pict>
-          </mc:Fallback>
-        </mc:AlternateContent>
-      </w:r>
-      <w:bookmarkStart w:id="8" w:name="_bookmark9"/>
-      <w:bookmarkEnd w:id="8"/>
-      <w:r>
-        <w:rPr>
-          <w:sz w:val="36"/>
-        </w:rPr>
-        <w:t>E</w:t>
-      </w:r>
-      <w:r>
-        <w:t>XECUTION</w:t>
-      </w:r>
-      <w:r>
-        <w:rPr>
-          <w:spacing w:val="-16"/>
+          <w:sz w:val="24"/>
+        </w:rPr>
+      </w:pPr>
+      <w:r>
+        <w:rPr>
+          <w:b/>
+          <w:color w:val="FF0000"/>
+          <w:sz w:val="24"/>
+        </w:rPr>
+        <w:t>You</w:t>
+      </w:r>
+      <w:r>
+        <w:rPr>
+          <w:b/>
+          <w:color w:val="FF0000"/>
+          <w:spacing w:val="-2"/>
+          <w:sz w:val="24"/>
         </w:rPr>
         <w:t xml:space="preserve"> </w:t>
       </w:r>
       <w:r>
         <w:rPr>
-          <w:sz w:val="36"/>
-        </w:rPr>
-        <w:t>S</w:t>
-      </w:r>
-      <w:r>
-        <w:t>TEPS</w:t>
-      </w:r>
-      <w:r>
-        <w:rPr>
-          <w:spacing w:val="-15"/>
+          <w:b/>
+          <w:color w:val="FF0000"/>
+          <w:sz w:val="24"/>
+        </w:rPr>
+        <w:t>are</w:t>
+      </w:r>
+      <w:r>
+        <w:rPr>
+          <w:b/>
+          <w:color w:val="FF0000"/>
+          <w:spacing w:val="-4"/>
+          <w:sz w:val="24"/>
         </w:rPr>
         <w:t xml:space="preserve"> </w:t>
       </w:r>
       <w:r>
-        <w:t>TO</w:t>
-      </w:r>
-      <w:r>
-        <w:rPr>
-          <w:spacing w:val="-14"/>
-        </w:rPr>
-        <w:t xml:space="preserve"> </w:t>
-      </w:r>
-      <w:r>
-        <w:rPr>
-          <w:spacing w:val="-2"/>
-          <w:sz w:val="36"/>
-        </w:rPr>
-        <w:t>F</w:t>
-      </w:r>
-      <w:r>
-        <w:rPr>
-          <w:spacing w:val="-2"/>
-        </w:rPr>
-        <w:t>OLLOW</w:t>
-      </w:r>
-      <w:bookmarkEnd w:id="7"/>
+        <w:rPr>
+          <w:b/>
+          <w:color w:val="FF0000"/>
+          <w:spacing w:val="-4"/>
+          <w:sz w:val="24"/>
+        </w:rPr>
+        <w:t>required to run test cases for applications before final submission, w</w:t>
+      </w:r>
+      <w:r>
+        <w:rPr>
+          <w:b/>
+          <w:color w:val="FF0000"/>
+          <w:sz w:val="24"/>
+        </w:rPr>
+        <w:t>ithout which project evaluation will not happen.</w:t>
+      </w:r>
     </w:p>
     <w:p>
       <w:pPr>
@@ -6405,22 +6779,14 @@
           <w:sz w:val="24"/>
         </w:rPr>
       </w:pPr>
+      <w:bookmarkStart w:id="7" w:name="_Hlk160605637"/>
       <w:r>
         <w:rPr>
           <w:b/>
           <w:color w:val="FF0000"/>
           <w:sz w:val="24"/>
         </w:rPr>
-        <w:t>You</w:t>
-      </w:r>
-      <w:r>
-        <w:rPr>
-          <w:b/>
-          <w:color w:val="FF0000"/>
-          <w:spacing w:val="-2"/>
-          <w:sz w:val="24"/>
-        </w:rPr>
-        <w:t xml:space="preserve"> </w:t>
+        <w:t>You can launch test cases any time as follows: Right</w:t>
       </w:r>
       <w:r>
         <w:rPr>
@@ -6428,16 +6794,7 @@
           <w:color w:val="FF0000"/>
           <w:sz w:val="24"/>
         </w:rPr>
-        <w:t>are</w:t>
-      </w:r>
-      <w:r>
-        <w:rPr>
-          <w:b/>
-          <w:color w:val="FF0000"/>
-          <w:spacing w:val="-4"/>
-          <w:sz w:val="24"/>
-        </w:rPr>
-        <w:t xml:space="preserve"> </w:t>
+        <w:t>-</w:t>
       </w:r>
       <w:r>
         <w:rPr>
@@ -6445,205 +6802,7 @@
           <w:color w:val="FF0000"/>
           <w:sz w:val="24"/>
         </w:rPr>
-        <w:t>mandatory</w:t>
-      </w:r>
-      <w:r>
-        <w:rPr>
-          <w:b/>
-          <w:color w:val="FF0000"/>
-          <w:spacing w:val="-4"/>
-          <w:sz w:val="24"/>
-        </w:rPr>
-        <w:t xml:space="preserve"> </w:t>
-      </w:r>
-      <w:r>
-        <w:rPr>
-          <w:b/>
-          <w:color w:val="FF0000"/>
-          <w:sz w:val="24"/>
-        </w:rPr>
-        <w:t>required</w:t>
-      </w:r>
-      <w:r>
-        <w:rPr>
-          <w:b/>
-          <w:color w:val="FF0000"/>
-          <w:spacing w:val="-4"/>
-          <w:sz w:val="24"/>
-        </w:rPr>
-        <w:t xml:space="preserve"> </w:t>
-      </w:r>
-      <w:r>
-        <w:rPr>
-          <w:b/>
-          <w:color w:val="FF0000"/>
-          <w:sz w:val="24"/>
-        </w:rPr>
-        <w:t>to</w:t>
-      </w:r>
-      <w:r>
-        <w:rPr>
-          <w:b/>
-          <w:color w:val="FF0000"/>
-          <w:spacing w:val="-4"/>
-          <w:sz w:val="24"/>
-        </w:rPr>
-        <w:t xml:space="preserve"> </w:t>
-      </w:r>
-      <w:r>
-        <w:rPr>
-          <w:b/>
-          <w:color w:val="FF0000"/>
-          <w:sz w:val="24"/>
-        </w:rPr>
-        <w:t>run</w:t>
-      </w:r>
-      <w:r>
-        <w:rPr>
-          <w:b/>
-          <w:color w:val="FF0000"/>
-          <w:spacing w:val="-4"/>
-          <w:sz w:val="24"/>
-        </w:rPr>
-        <w:t xml:space="preserve"> </w:t>
-      </w:r>
-      <w:r>
-        <w:rPr>
-          <w:b/>
-          <w:color w:val="FF0000"/>
-          <w:sz w:val="24"/>
-        </w:rPr>
-        <w:t>test</w:t>
-      </w:r>
-      <w:r>
-        <w:rPr>
-          <w:b/>
-          <w:color w:val="FF0000"/>
-          <w:spacing w:val="-4"/>
-          <w:sz w:val="24"/>
-        </w:rPr>
-        <w:t xml:space="preserve"> </w:t>
-      </w:r>
-      <w:r>
-        <w:rPr>
-          <w:b/>
-          <w:color w:val="FF0000"/>
-          <w:sz w:val="24"/>
-        </w:rPr>
-        <w:t>cases</w:t>
-      </w:r>
-      <w:r>
-        <w:rPr>
-          <w:b/>
-          <w:color w:val="FF0000"/>
-          <w:spacing w:val="-3"/>
-          <w:sz w:val="24"/>
-        </w:rPr>
-        <w:t xml:space="preserve"> </w:t>
-      </w:r>
-      <w:r>
-        <w:rPr>
-          <w:b/>
-          <w:color w:val="FF0000"/>
-          <w:sz w:val="24"/>
-        </w:rPr>
-        <w:t>for</w:t>
-      </w:r>
-      <w:r>
-        <w:rPr>
-          <w:b/>
-          <w:color w:val="FF0000"/>
-          <w:spacing w:val="-4"/>
-          <w:sz w:val="24"/>
-        </w:rPr>
-        <w:t xml:space="preserve"> </w:t>
-      </w:r>
-      <w:r>
-        <w:rPr>
-          <w:b/>
-          <w:color w:val="FF0000"/>
-          <w:sz w:val="24"/>
-        </w:rPr>
-        <w:t>applications</w:t>
-      </w:r>
-      <w:r>
-        <w:rPr>
-          <w:b/>
-          <w:color w:val="FF0000"/>
-          <w:spacing w:val="-5"/>
-          <w:sz w:val="24"/>
-        </w:rPr>
-        <w:t xml:space="preserve"> </w:t>
-      </w:r>
-      <w:r>
-        <w:rPr>
-          <w:b/>
-          <w:color w:val="FF0000"/>
-          <w:sz w:val="24"/>
-        </w:rPr>
-        <w:t>before</w:t>
-      </w:r>
-      <w:r>
-        <w:rPr>
-          <w:b/>
-          <w:color w:val="FF0000"/>
-          <w:spacing w:val="-6"/>
-          <w:sz w:val="24"/>
-        </w:rPr>
-        <w:t xml:space="preserve"> </w:t>
-      </w:r>
-      <w:r>
-        <w:rPr>
-          <w:b/>
-          <w:color w:val="FF0000"/>
-          <w:sz w:val="24"/>
-        </w:rPr>
-        <w:t>final</w:t>
-      </w:r>
-      <w:r>
-        <w:rPr>
-          <w:b/>
-          <w:color w:val="FF0000"/>
-          <w:spacing w:val="-2"/>
-          <w:sz w:val="24"/>
-        </w:rPr>
-        <w:t xml:space="preserve"> </w:t>
-      </w:r>
-      <w:r>
-        <w:rPr>
-          <w:b/>
-          <w:color w:val="FF0000"/>
-          <w:sz w:val="24"/>
-        </w:rPr>
-        <w:t>submission. Without which project evaluation will not happen.</w:t>
-      </w:r>
-    </w:p>
-    <w:p>
-      <w:pPr>
-        <w:pStyle w:val="ListParagraph"/>
-        <w:numPr>
-          <w:ilvl w:val="0"/>
-          <w:numId w:val="1"/>
-        </w:numPr>
-        <w:tabs>
-          <w:tab w:val="left" w:pos="698"/>
-          <w:tab w:val="left" w:pos="700"/>
-        </w:tabs>
-        <w:spacing w:before="163" w:line="276" w:lineRule="auto"/>
-        <w:ind w:right="805"/>
-        <w:rPr>
-          <w:b/>
-          <w:sz w:val="24"/>
-        </w:rPr>
-      </w:pPr>
-      <w:bookmarkStart w:id="9" w:name="_Hlk160605637"/>
-      <w:r>
-        <w:rPr>
-          <w:b/>
-          <w:color w:val="FF0000"/>
-          <w:sz w:val="24"/>
-        </w:rPr>
-        <w:t xml:space="preserve">You can launch test cases any time as follows: Right click on testng.xml and run </w:t>
+        <w:t xml:space="preserve">click on testng.xml and run </w:t>
       </w:r>
       <w:proofErr w:type="spellStart"/>
       <w:r>
@@ -6705,7 +6864,7 @@
                 <w:sz w:val="24"/>
               </w:rPr>
               <w:drawing>
-                <wp:inline distT="0" distB="0" distL="0" distR="0" wp14:anchorId="2215716D" wp14:editId="2BAD2C8E">
+                <wp:inline distT="0" distB="0" distL="0" distR="0" wp14:anchorId="3CB9A99E" wp14:editId="39ACDFBA">
                   <wp:extent cx="6392537" cy="2457974"/>
                   <wp:effectExtent l="0" t="0" r="0" b="6350"/>
                   <wp:docPr id="694052290" name="Picture 1" descr="A screenshot of a computer&#10;&#10;Description automatically generated"/>
@@ -6720,7 +6879,7 @@
                           <pic:cNvPicPr/>
                         </pic:nvPicPr>
                         <pic:blipFill>
-                          <a:blip r:embed="rId11"/>
+                          <a:blip r:embed="rId10"/>
                           <a:stretch>
                             <a:fillRect/>
                           </a:stretch>
@@ -6758,7 +6917,7 @@
         </w:rPr>
       </w:pPr>
     </w:p>
-    <w:bookmarkEnd w:id="9"/>
+    <w:bookmarkEnd w:id="7"/>
     <w:p>
       <w:pPr>
         <w:pStyle w:val="ListParagraph"/>
@@ -7058,12 +7217,11 @@
                 <w:noProof/>
                 <w:sz w:val="20"/>
               </w:rPr>
-              <w:lastRenderedPageBreak/>
               <w:drawing>
-                <wp:inline distT="0" distB="0" distL="0" distR="0" wp14:anchorId="2D9301C7" wp14:editId="025B7C44">
+                <wp:inline distT="0" distB="0" distL="0" distR="0" wp14:anchorId="380FA76E" wp14:editId="4B96FE07">
                   <wp:extent cx="5855496" cy="3291840"/>
                   <wp:effectExtent l="0" t="0" r="0" b="0"/>
-                  <wp:docPr id="13" name="Image 13" descr="A screenshot of a desktop&#10;&#10;Description automatically generated"/>
+                  <wp:docPr id="13" name="Image 13"/>
                   <wp:cNvGraphicFramePr>
                     <a:graphicFrameLocks xmlns:a="http://schemas.openxmlformats.org/drawingml/2006/main"/>
                   </wp:cNvGraphicFramePr>
@@ -7071,11 +7229,11 @@
                     <a:graphicData uri="http://schemas.openxmlformats.org/drawingml/2006/picture">
                       <pic:pic xmlns:pic="http://schemas.openxmlformats.org/drawingml/2006/picture">
                         <pic:nvPicPr>
-                          <pic:cNvPr id="13" name="Image 13" descr="A screenshot of a desktop&#10;&#10;Description automatically generated"/>
+                          <pic:cNvPr id="13" name="Image 13"/>
                           <pic:cNvPicPr/>
                         </pic:nvPicPr>
                         <pic:blipFill>
-                          <a:blip r:embed="rId12" cstate="print"/>
+                          <a:blip r:embed="rId11" cstate="print"/>
                           <a:stretch>
                             <a:fillRect/>
                           </a:stretch>
@@ -7168,7 +7326,7 @@
                 <w:noProof/>
               </w:rPr>
               <w:drawing>
-                <wp:inline distT="0" distB="0" distL="0" distR="0" wp14:anchorId="5CE47ECD" wp14:editId="44E15BE9">
+                <wp:inline distT="0" distB="0" distL="0" distR="0" wp14:anchorId="7A9C2EED" wp14:editId="54C138E0">
                   <wp:extent cx="6194425" cy="3089910"/>
                   <wp:effectExtent l="0" t="0" r="3175" b="0"/>
                   <wp:docPr id="1416123679" name="Picture 8" descr="A screenshot of a computer&#10;&#10;Description automatically generated"/>
@@ -7185,7 +7343,7 @@
                           </pic:cNvPicPr>
                         </pic:nvPicPr>
                         <pic:blipFill>
-                          <a:blip r:embed="rId13">
+                          <a:blip r:embed="rId12">
                             <a:extLst>
                               <a:ext uri="{28A0092B-C50C-407E-A947-70E740481C1C}">
                                 <a14:useLocalDpi xmlns:a14="http://schemas.microsoft.com/office/drawing/2010/main" val="0"/>
@@ -7287,7 +7445,7 @@
               </w:rPr>
               <w:lastRenderedPageBreak/>
               <w:drawing>
-                <wp:inline distT="0" distB="0" distL="0" distR="0" wp14:anchorId="148FC088" wp14:editId="69D9CE70">
+                <wp:inline distT="0" distB="0" distL="0" distR="0" wp14:anchorId="13AFD01B" wp14:editId="5ACF5068">
                   <wp:extent cx="6186805" cy="3016250"/>
                   <wp:effectExtent l="0" t="0" r="0" b="6350"/>
                   <wp:docPr id="567967831" name="Picture 9" descr="A screenshot of a computer&#10;&#10;Description automatically generated"/>
@@ -7304,7 +7462,7 @@
                           </pic:cNvPicPr>
                         </pic:nvPicPr>
                         <pic:blipFill>
-                          <a:blip r:embed="rId14">
+                          <a:blip r:embed="rId13">
                             <a:extLst>
                               <a:ext uri="{28A0092B-C50C-407E-A947-70E740481C1C}">
                                 <a14:useLocalDpi xmlns:a14="http://schemas.microsoft.com/office/drawing/2010/main" val="0"/>
@@ -7400,15 +7558,17 @@
     </w:p>
     <w:p>
       <w:pPr>
-        <w:spacing w:before="4"/>
+        <w:pStyle w:val="TOCHeading"/>
         <w:rPr>
           <w:sz w:val="16"/>
         </w:rPr>
       </w:pPr>
     </w:p>
     <w:sectPr>
+      <w:footerReference w:type="default" r:id="rId14"/>
+      <w:type w:val="continuous"/>
       <w:pgSz w:w="11910" w:h="16840"/>
-      <w:pgMar w:top="1920" w:right="740" w:bottom="1320" w:left="1100" w:header="0" w:footer="1122" w:gutter="0"/>
+      <w:pgMar w:top="1400" w:right="740" w:bottom="1400" w:left="1100" w:header="0" w:footer="1122" w:gutter="0"/>
       <w:cols w:space="720"/>
     </w:sectPr>
   </w:body>
@@ -8973,6 +9133,119 @@
     </w:lvl>
   </w:abstractNum>
   <w:abstractNum w:abstractNumId="11" w15:restartNumberingAfterBreak="0">
+    <w:nsid w:val="4B485533"/>
+    <w:multiLevelType w:val="hybridMultilevel"/>
+    <w:tmpl w:val="7D2EC36E"/>
+    <w:lvl w:ilvl="0" w:tplc="08090001">
+      <w:start w:val="1"/>
+      <w:numFmt w:val="bullet"/>
+      <w:lvlText w:val=""/>
+      <w:lvlJc w:val="left"/>
+      <w:pPr>
+        <w:ind w:left="720" w:hanging="360"/>
+      </w:pPr>
+      <w:rPr>
+        <w:rFonts w:ascii="Symbol" w:hAnsi="Symbol" w:hint="default"/>
+      </w:rPr>
+    </w:lvl>
+    <w:lvl w:ilvl="1" w:tplc="08090003" w:tentative="1">
+      <w:start w:val="1"/>
+      <w:numFmt w:val="bullet"/>
+      <w:lvlText w:val="o"/>
+      <w:lvlJc w:val="left"/>
+      <w:pPr>
+        <w:ind w:left="1440" w:hanging="360"/>
+      </w:pPr>
+      <w:rPr>
+        <w:rFonts w:ascii="Courier New" w:hAnsi="Courier New" w:cs="Courier New" w:hint="default"/>
+      </w:rPr>
+    </w:lvl>
+    <w:lvl w:ilvl="2" w:tplc="08090005" w:tentative="1">
+      <w:start w:val="1"/>
+      <w:numFmt w:val="bullet"/>
+      <w:lvlText w:val=""/>
+      <w:lvlJc w:val="left"/>
+      <w:pPr>
+        <w:ind w:left="2160" w:hanging="360"/>
+      </w:pPr>
+      <w:rPr>
+        <w:rFonts w:ascii="Wingdings" w:hAnsi="Wingdings" w:hint="default"/>
+      </w:rPr>
+    </w:lvl>
+    <w:lvl w:ilvl="3" w:tplc="08090001" w:tentative="1">
+      <w:start w:val="1"/>
+      <w:numFmt w:val="bullet"/>
+      <w:lvlText w:val=""/>
+      <w:lvlJc w:val="left"/>
+      <w:pPr>
+        <w:ind w:left="2880" w:hanging="360"/>
+      </w:pPr>
+      <w:rPr>
+        <w:rFonts w:ascii="Symbol" w:hAnsi="Symbol" w:hint="default"/>
+      </w:rPr>
+    </w:lvl>
+    <w:lvl w:ilvl="4" w:tplc="08090003" w:tentative="1">
+      <w:start w:val="1"/>
+      <w:numFmt w:val="bullet"/>
+      <w:lvlText w:val="o"/>
+      <w:lvlJc w:val="left"/>
+      <w:pPr>
+        <w:ind w:left="3600" w:hanging="360"/>
+      </w:pPr>
+      <w:rPr>
+        <w:rFonts w:ascii="Courier New" w:hAnsi="Courier New" w:cs="Courier New" w:hint="default"/>
+      </w:rPr>
+    </w:lvl>
+    <w:lvl w:ilvl="5" w:tplc="08090005" w:tentative="1">
+      <w:start w:val="1"/>
+      <w:numFmt w:val="bullet"/>
+      <w:lvlText w:val=""/>
+      <w:lvlJc w:val="left"/>
+      <w:pPr>
+        <w:ind w:left="4320" w:hanging="360"/>
+      </w:pPr>
+      <w:rPr>
+        <w:rFonts w:ascii="Wingdings" w:hAnsi="Wingdings" w:hint="default"/>
+      </w:rPr>
+    </w:lvl>
+    <w:lvl w:ilvl="6" w:tplc="08090001" w:tentative="1">
+      <w:start w:val="1"/>
+      <w:numFmt w:val="bullet"/>
+      <w:lvlText w:val=""/>
+      <w:lvlJc w:val="left"/>
+      <w:pPr>
+        <w:ind w:left="5040" w:hanging="360"/>
+      </w:pPr>
+      <w:rPr>
+        <w:rFonts w:ascii="Symbol" w:hAnsi="Symbol" w:hint="default"/>
+      </w:rPr>
+    </w:lvl>
+    <w:lvl w:ilvl="7" w:tplc="08090003" w:tentative="1">
+      <w:start w:val="1"/>
+      <w:numFmt w:val="bullet"/>
+      <w:lvlText w:val="o"/>
+      <w:lvlJc w:val="left"/>
+      <w:pPr>
+        <w:ind w:left="5760" w:hanging="360"/>
+      </w:pPr>
+      <w:rPr>
+        <w:rFonts w:ascii="Courier New" w:hAnsi="Courier New" w:cs="Courier New" w:hint="default"/>
+      </w:rPr>
+    </w:lvl>
+    <w:lvl w:ilvl="8" w:tplc="08090005" w:tentative="1">
+      <w:start w:val="1"/>
+      <w:numFmt w:val="bullet"/>
+      <w:lvlText w:val=""/>
+      <w:lvlJc w:val="left"/>
+      <w:pPr>
+        <w:ind w:left="6480" w:hanging="360"/>
+      </w:pPr>
+      <w:rPr>
+        <w:rFonts w:ascii="Wingdings" w:hAnsi="Wingdings" w:hint="default"/>
+      </w:rPr>
+    </w:lvl>
+  </w:abstractNum>
+  <w:abstractNum w:abstractNumId="12" w15:restartNumberingAfterBreak="0">
     <w:nsid w:val="4DC657F6"/>
     <w:multiLevelType w:val="hybridMultilevel"/>
     <w:tmpl w:val="911EC88A"/>
@@ -9058,7 +9331,7 @@
       </w:pPr>
     </w:lvl>
   </w:abstractNum>
-  <w:abstractNum w:abstractNumId="12" w15:restartNumberingAfterBreak="0">
+  <w:abstractNum w:abstractNumId="13" w15:restartNumberingAfterBreak="0">
     <w:nsid w:val="572E4C67"/>
     <w:multiLevelType w:val="hybridMultilevel"/>
     <w:tmpl w:val="E97CD992"/>
@@ -9144,7 +9417,7 @@
       </w:pPr>
     </w:lvl>
   </w:abstractNum>
-  <w:abstractNum w:abstractNumId="13" w15:restartNumberingAfterBreak="0">
+  <w:abstractNum w:abstractNumId="14" w15:restartNumberingAfterBreak="0">
     <w:nsid w:val="5D2B0D04"/>
     <w:multiLevelType w:val="hybridMultilevel"/>
     <w:tmpl w:val="EB2474CA"/>
@@ -9275,7 +9548,7 @@
       </w:rPr>
     </w:lvl>
   </w:abstractNum>
-  <w:abstractNum w:abstractNumId="14" w15:restartNumberingAfterBreak="0">
+  <w:abstractNum w:abstractNumId="15" w15:restartNumberingAfterBreak="0">
     <w:nsid w:val="791973DD"/>
     <w:multiLevelType w:val="hybridMultilevel"/>
     <w:tmpl w:val="782CAA6E"/>
@@ -9401,13 +9674,13 @@
     <w:abstractNumId w:val="1"/>
   </w:num>
   <w:num w:numId="2" w16cid:durableId="210196424">
-    <w:abstractNumId w:val="13"/>
+    <w:abstractNumId w:val="14"/>
   </w:num>
   <w:num w:numId="3" w16cid:durableId="1780292545">
     <w:abstractNumId w:val="6"/>
   </w:num>
   <w:num w:numId="4" w16cid:durableId="827021249">
-    <w:abstractNumId w:val="14"/>
+    <w:abstractNumId w:val="15"/>
   </w:num>
   <w:num w:numId="5" w16cid:durableId="161825400">
     <w:abstractNumId w:val="4"/>
@@ -9425,7 +9698,7 @@
     <w:abstractNumId w:val="3"/>
   </w:num>
   <w:num w:numId="10" w16cid:durableId="896428185">
-    <w:abstractNumId w:val="11"/>
+    <w:abstractNumId w:val="12"/>
   </w:num>
   <w:num w:numId="11" w16cid:durableId="2068265213">
     <w:abstractNumId w:val="8"/>
@@ -9458,7 +9731,7 @@
     </w:lvlOverride>
   </w:num>
   <w:num w:numId="12" w16cid:durableId="415444775">
-    <w:abstractNumId w:val="12"/>
+    <w:abstractNumId w:val="13"/>
     <w:lvlOverride w:ilvl="0">
       <w:startOverride w:val="1"/>
     </w:lvlOverride>
@@ -9522,6 +9795,9 @@
   </w:num>
   <w:num w:numId="15" w16cid:durableId="492572049">
     <w:abstractNumId w:val="10"/>
+  </w:num>
+  <w:num w:numId="16" w16cid:durableId="44254127">
+    <w:abstractNumId w:val="11"/>
   </w:num>
 </w:numbering>
 </file>
